--- a/Курсовой проект.docx
+++ b/Курсовой проект.docx
@@ -1580,7 +1580,7 @@
           <w:kern w:val="0"/>
           <w:sz w:val="28"/>
           <w:szCs w:val="28"/>
-          <w:lang w:val="en-US" w:eastAsia="ru-RU"/>
+          <w:lang w:eastAsia="ru-RU"/>
           <w14:ligatures w14:val="none"/>
         </w:rPr>
       </w:pPr>
@@ -2873,7 +2873,7 @@
           <w:kern w:val="0"/>
           <w:sz w:val="28"/>
           <w:szCs w:val="24"/>
-          <w:lang w:val="en-US" w:eastAsia="ru-RU"/>
+          <w:lang w:eastAsia="ru-RU"/>
           <w14:ligatures w14:val="none"/>
         </w:rPr>
       </w:pPr>
@@ -2899,7 +2899,7 @@
           <w:kern w:val="0"/>
           <w:sz w:val="28"/>
           <w:szCs w:val="24"/>
-          <w:lang w:val="en-US" w:eastAsia="ru-RU"/>
+          <w:lang w:eastAsia="ru-RU"/>
           <w14:ligatures w14:val="none"/>
         </w:rPr>
       </w:pPr>
@@ -3025,7 +3025,7 @@
           <w:kern w:val="0"/>
           <w:sz w:val="28"/>
           <w:szCs w:val="24"/>
-          <w:lang w:val="en-US" w:eastAsia="ru-RU"/>
+          <w:lang w:eastAsia="ru-RU"/>
           <w14:ligatures w14:val="none"/>
         </w:rPr>
       </w:pPr>
@@ -3159,27 +3159,48 @@
           <w:kern w:val="0"/>
           <w:sz w:val="36"/>
           <w:szCs w:val="32"/>
+          <w:lang w:eastAsia="ru-RU"/>
+          <w14:ligatures w14:val="none"/>
+        </w:rPr>
+      </w:pPr>
+      <w:r>
+        <w:rPr>
+          <w:rFonts w:ascii="Times New Roman" w:hAnsi="Times New Roman" w:cs="Times New Roman"/>
+          <w:sz w:val="28"/>
+          <w:szCs w:val="36"/>
+          <w:lang w:val="en-US"/>
+        </w:rPr>
+        <w:t>CRUD</w:t>
+      </w:r>
+      <w:r>
+        <w:rPr>
+          <w:rFonts w:ascii="Times New Roman" w:hAnsi="Times New Roman" w:cs="Times New Roman"/>
+          <w:sz w:val="28"/>
+          <w:szCs w:val="36"/>
+        </w:rPr>
+        <w:t xml:space="preserve"> </w:t>
+      </w:r>
+      <w:r>
+        <w:rPr>
+          <w:rFonts w:ascii="Times New Roman" w:eastAsia="Times New Roman" w:hAnsi="Times New Roman" w:cs="Times New Roman"/>
+          <w:kern w:val="0"/>
+          <w:sz w:val="28"/>
+          <w:szCs w:val="24"/>
+          <w:lang w:eastAsia="ru-RU"/>
+          <w14:ligatures w14:val="none"/>
+        </w:rPr>
+        <w:t xml:space="preserve">– </w:t>
+      </w:r>
+      <w:r>
+        <w:rPr>
+          <w:rFonts w:ascii="Times New Roman" w:eastAsia="Times New Roman" w:hAnsi="Times New Roman" w:cs="Times New Roman"/>
+          <w:kern w:val="0"/>
+          <w:sz w:val="28"/>
+          <w:szCs w:val="24"/>
           <w:lang w:val="en-US" w:eastAsia="ru-RU"/>
           <w14:ligatures w14:val="none"/>
         </w:rPr>
-      </w:pPr>
-      <w:r>
-        <w:rPr>
-          <w:rFonts w:ascii="Times New Roman" w:hAnsi="Times New Roman" w:cs="Times New Roman"/>
-          <w:sz w:val="28"/>
-          <w:szCs w:val="36"/>
-          <w:lang w:val="en-US"/>
-        </w:rPr>
-        <w:t>CRUD</w:t>
-      </w:r>
-      <w:r>
-        <w:rPr>
-          <w:rFonts w:ascii="Times New Roman" w:hAnsi="Times New Roman" w:cs="Times New Roman"/>
-          <w:sz w:val="28"/>
-          <w:szCs w:val="36"/>
-          <w:lang w:val="en-US"/>
-        </w:rPr>
-        <w:t xml:space="preserve"> </w:t>
+        <w:t>Create</w:t>
       </w:r>
       <w:r>
         <w:rPr>
@@ -3187,10 +3208,21 @@
           <w:kern w:val="0"/>
           <w:sz w:val="28"/>
           <w:szCs w:val="24"/>
+          <w:lang w:eastAsia="ru-RU"/>
+          <w14:ligatures w14:val="none"/>
+        </w:rPr>
+        <w:t xml:space="preserve">, </w:t>
+      </w:r>
+      <w:r>
+        <w:rPr>
+          <w:rFonts w:ascii="Times New Roman" w:eastAsia="Times New Roman" w:hAnsi="Times New Roman" w:cs="Times New Roman"/>
+          <w:kern w:val="0"/>
+          <w:sz w:val="28"/>
+          <w:szCs w:val="24"/>
           <w:lang w:val="en-US" w:eastAsia="ru-RU"/>
           <w14:ligatures w14:val="none"/>
         </w:rPr>
-        <w:t>–</w:t>
+        <w:t>Read</w:t>
       </w:r>
       <w:r>
         <w:rPr>
@@ -3198,10 +3230,21 @@
           <w:kern w:val="0"/>
           <w:sz w:val="28"/>
           <w:szCs w:val="24"/>
+          <w:lang w:eastAsia="ru-RU"/>
+          <w14:ligatures w14:val="none"/>
+        </w:rPr>
+        <w:t xml:space="preserve">, </w:t>
+      </w:r>
+      <w:r>
+        <w:rPr>
+          <w:rFonts w:ascii="Times New Roman" w:eastAsia="Times New Roman" w:hAnsi="Times New Roman" w:cs="Times New Roman"/>
+          <w:kern w:val="0"/>
+          <w:sz w:val="28"/>
+          <w:szCs w:val="24"/>
           <w:lang w:val="en-US" w:eastAsia="ru-RU"/>
           <w14:ligatures w14:val="none"/>
         </w:rPr>
-        <w:t xml:space="preserve"> </w:t>
+        <w:t>Update</w:t>
       </w:r>
       <w:r>
         <w:rPr>
@@ -3209,10 +3252,21 @@
           <w:kern w:val="0"/>
           <w:sz w:val="28"/>
           <w:szCs w:val="24"/>
+          <w:lang w:eastAsia="ru-RU"/>
+          <w14:ligatures w14:val="none"/>
+        </w:rPr>
+        <w:t xml:space="preserve">, </w:t>
+      </w:r>
+      <w:r>
+        <w:rPr>
+          <w:rFonts w:ascii="Times New Roman" w:eastAsia="Times New Roman" w:hAnsi="Times New Roman" w:cs="Times New Roman"/>
+          <w:kern w:val="0"/>
+          <w:sz w:val="28"/>
+          <w:szCs w:val="24"/>
           <w:lang w:val="en-US" w:eastAsia="ru-RU"/>
           <w14:ligatures w14:val="none"/>
         </w:rPr>
-        <w:t>Create</w:t>
+        <w:t>Delete</w:t>
       </w:r>
       <w:r>
         <w:rPr>
@@ -3220,73 +3274,7 @@
           <w:kern w:val="0"/>
           <w:sz w:val="28"/>
           <w:szCs w:val="24"/>
-          <w:lang w:val="en-US" w:eastAsia="ru-RU"/>
-          <w14:ligatures w14:val="none"/>
-        </w:rPr>
-        <w:t xml:space="preserve">, </w:t>
-      </w:r>
-      <w:r>
-        <w:rPr>
-          <w:rFonts w:ascii="Times New Roman" w:eastAsia="Times New Roman" w:hAnsi="Times New Roman" w:cs="Times New Roman"/>
-          <w:kern w:val="0"/>
-          <w:sz w:val="28"/>
-          <w:szCs w:val="24"/>
-          <w:lang w:val="en-US" w:eastAsia="ru-RU"/>
-          <w14:ligatures w14:val="none"/>
-        </w:rPr>
-        <w:t>Read</w:t>
-      </w:r>
-      <w:r>
-        <w:rPr>
-          <w:rFonts w:ascii="Times New Roman" w:eastAsia="Times New Roman" w:hAnsi="Times New Roman" w:cs="Times New Roman"/>
-          <w:kern w:val="0"/>
-          <w:sz w:val="28"/>
-          <w:szCs w:val="24"/>
-          <w:lang w:val="en-US" w:eastAsia="ru-RU"/>
-          <w14:ligatures w14:val="none"/>
-        </w:rPr>
-        <w:t xml:space="preserve">, </w:t>
-      </w:r>
-      <w:r>
-        <w:rPr>
-          <w:rFonts w:ascii="Times New Roman" w:eastAsia="Times New Roman" w:hAnsi="Times New Roman" w:cs="Times New Roman"/>
-          <w:kern w:val="0"/>
-          <w:sz w:val="28"/>
-          <w:szCs w:val="24"/>
-          <w:lang w:val="en-US" w:eastAsia="ru-RU"/>
-          <w14:ligatures w14:val="none"/>
-        </w:rPr>
-        <w:t>Update</w:t>
-      </w:r>
-      <w:r>
-        <w:rPr>
-          <w:rFonts w:ascii="Times New Roman" w:eastAsia="Times New Roman" w:hAnsi="Times New Roman" w:cs="Times New Roman"/>
-          <w:kern w:val="0"/>
-          <w:sz w:val="28"/>
-          <w:szCs w:val="24"/>
-          <w:lang w:val="en-US" w:eastAsia="ru-RU"/>
-          <w14:ligatures w14:val="none"/>
-        </w:rPr>
-        <w:t xml:space="preserve">, </w:t>
-      </w:r>
-      <w:r>
-        <w:rPr>
-          <w:rFonts w:ascii="Times New Roman" w:eastAsia="Times New Roman" w:hAnsi="Times New Roman" w:cs="Times New Roman"/>
-          <w:kern w:val="0"/>
-          <w:sz w:val="28"/>
-          <w:szCs w:val="24"/>
-          <w:lang w:val="en-US" w:eastAsia="ru-RU"/>
-          <w14:ligatures w14:val="none"/>
-        </w:rPr>
-        <w:t>Delete</w:t>
-      </w:r>
-      <w:r>
-        <w:rPr>
-          <w:rFonts w:ascii="Times New Roman" w:eastAsia="Times New Roman" w:hAnsi="Times New Roman" w:cs="Times New Roman"/>
-          <w:kern w:val="0"/>
-          <w:sz w:val="28"/>
-          <w:szCs w:val="24"/>
-          <w:lang w:val="en-US" w:eastAsia="ru-RU"/>
+          <w:lang w:eastAsia="ru-RU"/>
           <w14:ligatures w14:val="none"/>
         </w:rPr>
         <w:t>.</w:t>
@@ -3302,20 +3290,31 @@
           <w:kern w:val="0"/>
           <w:sz w:val="28"/>
           <w:szCs w:val="24"/>
+          <w:lang w:eastAsia="ru-RU"/>
+          <w14:ligatures w14:val="none"/>
+        </w:rPr>
+      </w:pPr>
+      <w:r>
+        <w:rPr>
+          <w:rFonts w:ascii="Times New Roman" w:eastAsia="Times New Roman" w:hAnsi="Times New Roman" w:cs="Times New Roman"/>
+          <w:kern w:val="0"/>
+          <w:sz w:val="28"/>
+          <w:szCs w:val="24"/>
           <w:lang w:val="en-US" w:eastAsia="ru-RU"/>
           <w14:ligatures w14:val="none"/>
         </w:rPr>
-      </w:pPr>
+        <w:t>ERD</w:t>
+      </w:r>
       <w:r>
         <w:rPr>
           <w:rFonts w:ascii="Times New Roman" w:eastAsia="Times New Roman" w:hAnsi="Times New Roman" w:cs="Times New Roman"/>
           <w:kern w:val="0"/>
           <w:sz w:val="28"/>
           <w:szCs w:val="24"/>
-          <w:lang w:val="en-US" w:eastAsia="ru-RU"/>
+          <w:lang w:eastAsia="ru-RU"/>
           <w14:ligatures w14:val="none"/>
         </w:rPr>
-        <w:t>ERD</w:t>
+        <w:t xml:space="preserve"> – </w:t>
       </w:r>
       <w:r>
         <w:rPr>
@@ -3323,10 +3322,10 @@
           <w:kern w:val="0"/>
           <w:sz w:val="28"/>
           <w:szCs w:val="24"/>
-          <w:lang w:val="en-US" w:eastAsia="ru-RU"/>
+          <w:lang w:eastAsia="ru-RU"/>
           <w14:ligatures w14:val="none"/>
         </w:rPr>
-        <w:t xml:space="preserve"> – </w:t>
+        <w:t>диаграмма</w:t>
       </w:r>
       <w:r>
         <w:rPr>
@@ -3337,7 +3336,7 @@
           <w:lang w:eastAsia="ru-RU"/>
           <w14:ligatures w14:val="none"/>
         </w:rPr>
-        <w:t>диаграмма</w:t>
+        <w:t xml:space="preserve"> «</w:t>
       </w:r>
       <w:r>
         <w:rPr>
@@ -3345,10 +3344,10 @@
           <w:kern w:val="0"/>
           <w:sz w:val="28"/>
           <w:szCs w:val="24"/>
-          <w:lang w:val="en-US" w:eastAsia="ru-RU"/>
+          <w:lang w:eastAsia="ru-RU"/>
           <w14:ligatures w14:val="none"/>
         </w:rPr>
-        <w:t xml:space="preserve"> «</w:t>
+        <w:t>сущность</w:t>
       </w:r>
       <w:r>
         <w:rPr>
@@ -3359,7 +3358,7 @@
           <w:lang w:eastAsia="ru-RU"/>
           <w14:ligatures w14:val="none"/>
         </w:rPr>
-        <w:t>сущность</w:t>
+        <w:t>-</w:t>
       </w:r>
       <w:r>
         <w:rPr>
@@ -3367,10 +3366,10 @@
           <w:kern w:val="0"/>
           <w:sz w:val="28"/>
           <w:szCs w:val="24"/>
-          <w:lang w:val="en-US" w:eastAsia="ru-RU"/>
+          <w:lang w:eastAsia="ru-RU"/>
           <w14:ligatures w14:val="none"/>
         </w:rPr>
-        <w:t>-</w:t>
+        <w:t>связь</w:t>
       </w:r>
       <w:r>
         <w:rPr>
@@ -3379,17 +3378,6 @@
           <w:sz w:val="28"/>
           <w:szCs w:val="24"/>
           <w:lang w:eastAsia="ru-RU"/>
-          <w14:ligatures w14:val="none"/>
-        </w:rPr>
-        <w:t>связь</w:t>
-      </w:r>
-      <w:r>
-        <w:rPr>
-          <w:rFonts w:ascii="Times New Roman" w:eastAsia="Times New Roman" w:hAnsi="Times New Roman" w:cs="Times New Roman"/>
-          <w:kern w:val="0"/>
-          <w:sz w:val="28"/>
-          <w:szCs w:val="24"/>
-          <w:lang w:val="en-US" w:eastAsia="ru-RU"/>
           <w14:ligatures w14:val="none"/>
         </w:rPr>
         <w:t>»</w:t>
@@ -3479,7 +3467,7 @@
           <w:kern w:val="0"/>
           <w:sz w:val="28"/>
           <w:szCs w:val="24"/>
-          <w:lang w:val="en-US" w:eastAsia="ru-RU"/>
+          <w:lang w:eastAsia="ru-RU"/>
           <w14:ligatures w14:val="none"/>
         </w:rPr>
       </w:pPr>
@@ -3734,7 +3722,7 @@
         <w:pStyle w:val="a7"/>
         <w:numPr>
           <w:ilvl w:val="0"/>
-          <w:numId w:val="50"/>
+          <w:numId w:val="57"/>
         </w:numPr>
         <w:tabs>
           <w:tab w:val="left" w:pos="993"/>
@@ -3762,7 +3750,7 @@
         <w:pStyle w:val="a7"/>
         <w:numPr>
           <w:ilvl w:val="0"/>
-          <w:numId w:val="50"/>
+          <w:numId w:val="57"/>
         </w:numPr>
         <w:tabs>
           <w:tab w:val="left" w:pos="993"/>
@@ -3789,7 +3777,7 @@
         <w:pStyle w:val="a7"/>
         <w:numPr>
           <w:ilvl w:val="0"/>
-          <w:numId w:val="50"/>
+          <w:numId w:val="57"/>
         </w:numPr>
         <w:tabs>
           <w:tab w:val="left" w:pos="993"/>
@@ -3816,7 +3804,7 @@
         <w:pStyle w:val="a7"/>
         <w:numPr>
           <w:ilvl w:val="0"/>
-          <w:numId w:val="50"/>
+          <w:numId w:val="57"/>
         </w:numPr>
         <w:tabs>
           <w:tab w:val="left" w:pos="993"/>
@@ -3843,7 +3831,7 @@
         <w:pStyle w:val="a7"/>
         <w:numPr>
           <w:ilvl w:val="0"/>
-          <w:numId w:val="50"/>
+          <w:numId w:val="57"/>
         </w:numPr>
         <w:tabs>
           <w:tab w:val="left" w:pos="993"/>
@@ -3870,7 +3858,7 @@
         <w:pStyle w:val="a7"/>
         <w:numPr>
           <w:ilvl w:val="0"/>
-          <w:numId w:val="50"/>
+          <w:numId w:val="57"/>
         </w:numPr>
         <w:tabs>
           <w:tab w:val="left" w:pos="993"/>
@@ -3897,7 +3885,7 @@
         <w:pStyle w:val="a7"/>
         <w:numPr>
           <w:ilvl w:val="0"/>
-          <w:numId w:val="50"/>
+          <w:numId w:val="57"/>
         </w:numPr>
         <w:tabs>
           <w:tab w:val="left" w:pos="993"/>
@@ -3924,7 +3912,7 @@
         <w:pStyle w:val="a7"/>
         <w:numPr>
           <w:ilvl w:val="0"/>
-          <w:numId w:val="50"/>
+          <w:numId w:val="57"/>
         </w:numPr>
         <w:tabs>
           <w:tab w:val="left" w:pos="993"/>
@@ -3951,7 +3939,7 @@
         <w:pStyle w:val="a7"/>
         <w:numPr>
           <w:ilvl w:val="0"/>
-          <w:numId w:val="50"/>
+          <w:numId w:val="57"/>
         </w:numPr>
         <w:tabs>
           <w:tab w:val="left" w:pos="993"/>
@@ -3978,7 +3966,7 @@
         <w:pStyle w:val="a7"/>
         <w:numPr>
           <w:ilvl w:val="0"/>
-          <w:numId w:val="50"/>
+          <w:numId w:val="57"/>
         </w:numPr>
         <w:tabs>
           <w:tab w:val="left" w:pos="993"/>
@@ -4005,7 +3993,7 @@
         <w:pStyle w:val="a7"/>
         <w:numPr>
           <w:ilvl w:val="0"/>
-          <w:numId w:val="50"/>
+          <w:numId w:val="57"/>
         </w:numPr>
         <w:tabs>
           <w:tab w:val="left" w:pos="993"/>
@@ -4032,7 +4020,7 @@
         <w:pStyle w:val="a7"/>
         <w:numPr>
           <w:ilvl w:val="0"/>
-          <w:numId w:val="50"/>
+          <w:numId w:val="57"/>
         </w:numPr>
         <w:tabs>
           <w:tab w:val="left" w:pos="993"/>
@@ -5194,16 +5182,15 @@
       <w:r>
         <w:rPr>
           <w:rFonts w:ascii="Times New Roman" w:hAnsi="Times New Roman" w:cs="Times New Roman"/>
-          <w:noProof/>
           <w:sz w:val="28"/>
           <w:szCs w:val="28"/>
         </w:rPr>
         <w:lastRenderedPageBreak/>
         <w:drawing>
-          <wp:inline distT="0" distB="0" distL="0" distR="0" wp14:anchorId="6140FE58" wp14:editId="156A5EDF">
-            <wp:extent cx="5940425" cy="6137910"/>
-            <wp:effectExtent l="0" t="0" r="3175" b="0"/>
-            <wp:docPr id="1676777091" name="Рисунок 1"/>
+          <wp:inline distT="0" distB="0" distL="0" distR="0" wp14:anchorId="445B8F66" wp14:editId="69694173">
+            <wp:extent cx="5939790" cy="5725795"/>
+            <wp:effectExtent l="0" t="0" r="3810" b="8255"/>
+            <wp:docPr id="1614693098" name="Рисунок 1"/>
             <wp:cNvGraphicFramePr>
               <a:graphicFrameLocks xmlns:a="http://schemas.openxmlformats.org/drawingml/2006/main" noChangeAspect="1"/>
             </wp:cNvGraphicFramePr>
@@ -5211,7 +5198,7 @@
               <a:graphicData uri="http://schemas.openxmlformats.org/drawingml/2006/picture">
                 <pic:pic xmlns:pic="http://schemas.openxmlformats.org/drawingml/2006/picture">
                   <pic:nvPicPr>
-                    <pic:cNvPr id="1676777091" name=""/>
+                    <pic:cNvPr id="1614693098" name=""/>
                     <pic:cNvPicPr/>
                   </pic:nvPicPr>
                   <pic:blipFill>
@@ -5223,7 +5210,7 @@
                   <pic:spPr>
                     <a:xfrm>
                       <a:off x="0" y="0"/>
-                      <a:ext cx="5940425" cy="6137910"/>
+                      <a:ext cx="5939790" cy="5725795"/>
                     </a:xfrm>
                     <a:prstGeom prst="rect">
                       <a:avLst/>
@@ -5253,25 +5240,7 @@
           <w:sz w:val="32"/>
           <w:szCs w:val="32"/>
         </w:rPr>
-        <w:t xml:space="preserve">Рисунок </w:t>
-      </w:r>
-      <w:proofErr w:type="gramStart"/>
-      <w:r>
-        <w:rPr>
-          <w:rFonts w:ascii="Times New Roman" w:hAnsi="Times New Roman" w:cs="Times New Roman"/>
-          <w:sz w:val="32"/>
-          <w:szCs w:val="32"/>
-        </w:rPr>
-        <w:t>1  ̶</w:t>
-      </w:r>
-      <w:proofErr w:type="gramEnd"/>
-      <w:r>
-        <w:rPr>
-          <w:rFonts w:ascii="Times New Roman" w:hAnsi="Times New Roman" w:cs="Times New Roman"/>
-          <w:sz w:val="32"/>
-          <w:szCs w:val="32"/>
-        </w:rPr>
-        <w:t xml:space="preserve">  Диаграмма вариантов использования</w:t>
+        <w:t>Рисунок 1  ̶  Диаграмма вариантов использования</w:t>
       </w:r>
     </w:p>
     <w:p>
@@ -5763,7 +5732,7 @@
         <w:pStyle w:val="a7"/>
         <w:numPr>
           <w:ilvl w:val="0"/>
-          <w:numId w:val="51"/>
+          <w:numId w:val="59"/>
         </w:numPr>
         <w:tabs>
           <w:tab w:val="left" w:pos="993"/>
@@ -5799,7 +5768,7 @@
         <w:pStyle w:val="a7"/>
         <w:numPr>
           <w:ilvl w:val="0"/>
-          <w:numId w:val="51"/>
+          <w:numId w:val="59"/>
         </w:numPr>
         <w:tabs>
           <w:tab w:val="left" w:pos="993"/>
@@ -5914,7 +5883,7 @@
         <w:pStyle w:val="a7"/>
         <w:numPr>
           <w:ilvl w:val="0"/>
-          <w:numId w:val="51"/>
+          <w:numId w:val="59"/>
         </w:numPr>
         <w:tabs>
           <w:tab w:val="left" w:pos="993"/>
@@ -6035,7 +6004,7 @@
         <w:pStyle w:val="a7"/>
         <w:numPr>
           <w:ilvl w:val="0"/>
-          <w:numId w:val="51"/>
+          <w:numId w:val="59"/>
         </w:numPr>
         <w:tabs>
           <w:tab w:val="left" w:pos="993"/>
@@ -6072,7 +6041,7 @@
         <w:pStyle w:val="a7"/>
         <w:numPr>
           <w:ilvl w:val="0"/>
-          <w:numId w:val="51"/>
+          <w:numId w:val="59"/>
         </w:numPr>
         <w:tabs>
           <w:tab w:val="left" w:pos="993"/>
@@ -6108,7 +6077,7 @@
         <w:pStyle w:val="a7"/>
         <w:numPr>
           <w:ilvl w:val="0"/>
-          <w:numId w:val="51"/>
+          <w:numId w:val="59"/>
         </w:numPr>
         <w:tabs>
           <w:tab w:val="left" w:pos="993"/>
@@ -6144,7 +6113,7 @@
         <w:pStyle w:val="a7"/>
         <w:numPr>
           <w:ilvl w:val="0"/>
-          <w:numId w:val="51"/>
+          <w:numId w:val="59"/>
         </w:numPr>
         <w:tabs>
           <w:tab w:val="left" w:pos="993"/>
@@ -6208,7 +6177,7 @@
         <w:pStyle w:val="a7"/>
         <w:numPr>
           <w:ilvl w:val="0"/>
-          <w:numId w:val="52"/>
+          <w:numId w:val="58"/>
         </w:numPr>
         <w:tabs>
           <w:tab w:val="left" w:pos="993"/>
@@ -6290,7 +6259,7 @@
         <w:pStyle w:val="a7"/>
         <w:numPr>
           <w:ilvl w:val="0"/>
-          <w:numId w:val="52"/>
+          <w:numId w:val="58"/>
         </w:numPr>
         <w:tabs>
           <w:tab w:val="left" w:pos="993"/>
@@ -6329,7 +6298,7 @@
         <w:pStyle w:val="a7"/>
         <w:numPr>
           <w:ilvl w:val="0"/>
-          <w:numId w:val="52"/>
+          <w:numId w:val="58"/>
         </w:numPr>
         <w:tabs>
           <w:tab w:val="left" w:pos="993"/>
@@ -6366,7 +6335,7 @@
         <w:pStyle w:val="a7"/>
         <w:numPr>
           <w:ilvl w:val="0"/>
-          <w:numId w:val="52"/>
+          <w:numId w:val="58"/>
         </w:numPr>
         <w:tabs>
           <w:tab w:val="left" w:pos="993"/>
@@ -6403,7 +6372,7 @@
         <w:pStyle w:val="a7"/>
         <w:numPr>
           <w:ilvl w:val="0"/>
-          <w:numId w:val="52"/>
+          <w:numId w:val="58"/>
         </w:numPr>
         <w:tabs>
           <w:tab w:val="left" w:pos="993"/>
@@ -6773,7 +6742,7 @@
         <w:pStyle w:val="a7"/>
         <w:numPr>
           <w:ilvl w:val="0"/>
-          <w:numId w:val="9"/>
+          <w:numId w:val="60"/>
         </w:numPr>
         <w:tabs>
           <w:tab w:val="left" w:pos="993"/>
@@ -6832,7 +6801,7 @@
       <w:pPr>
         <w:numPr>
           <w:ilvl w:val="0"/>
-          <w:numId w:val="9"/>
+          <w:numId w:val="60"/>
         </w:numPr>
         <w:tabs>
           <w:tab w:val="left" w:pos="993"/>
@@ -6891,7 +6860,7 @@
       <w:pPr>
         <w:numPr>
           <w:ilvl w:val="0"/>
-          <w:numId w:val="9"/>
+          <w:numId w:val="60"/>
         </w:numPr>
         <w:tabs>
           <w:tab w:val="left" w:pos="993"/>
@@ -6950,7 +6919,7 @@
       <w:pPr>
         <w:numPr>
           <w:ilvl w:val="0"/>
-          <w:numId w:val="9"/>
+          <w:numId w:val="60"/>
         </w:numPr>
         <w:tabs>
           <w:tab w:val="left" w:pos="993"/>
@@ -7009,7 +6978,7 @@
       <w:pPr>
         <w:numPr>
           <w:ilvl w:val="0"/>
-          <w:numId w:val="9"/>
+          <w:numId w:val="60"/>
         </w:numPr>
         <w:tabs>
           <w:tab w:val="left" w:pos="993"/>
@@ -7124,15 +7093,14 @@
       <w:r>
         <w:rPr>
           <w:rFonts w:ascii="Times New Roman" w:hAnsi="Times New Roman" w:cs="Times New Roman"/>
-          <w:noProof/>
           <w:sz w:val="28"/>
           <w:szCs w:val="28"/>
         </w:rPr>
         <w:drawing>
-          <wp:inline distT="0" distB="0" distL="0" distR="0" wp14:anchorId="58BE4D6D" wp14:editId="7C5AB7A1">
-            <wp:extent cx="5939790" cy="2135505"/>
-            <wp:effectExtent l="0" t="0" r="3810" b="0"/>
-            <wp:docPr id="773852686" name="Рисунок 1"/>
+          <wp:inline distT="0" distB="0" distL="0" distR="0" wp14:anchorId="3B9CCE5F" wp14:editId="4777DE1D">
+            <wp:extent cx="5939790" cy="2241550"/>
+            <wp:effectExtent l="0" t="0" r="3810" b="6350"/>
+            <wp:docPr id="1937031582" name="Рисунок 1"/>
             <wp:cNvGraphicFramePr>
               <a:graphicFrameLocks xmlns:a="http://schemas.openxmlformats.org/drawingml/2006/main" noChangeAspect="1"/>
             </wp:cNvGraphicFramePr>
@@ -7140,7 +7108,7 @@
               <a:graphicData uri="http://schemas.openxmlformats.org/drawingml/2006/picture">
                 <pic:pic xmlns:pic="http://schemas.openxmlformats.org/drawingml/2006/picture">
                   <pic:nvPicPr>
-                    <pic:cNvPr id="773852686" name=""/>
+                    <pic:cNvPr id="1937031582" name=""/>
                     <pic:cNvPicPr/>
                   </pic:nvPicPr>
                   <pic:blipFill>
@@ -7152,7 +7120,7 @@
                   <pic:spPr>
                     <a:xfrm>
                       <a:off x="0" y="0"/>
-                      <a:ext cx="5939790" cy="2135505"/>
+                      <a:ext cx="5939790" cy="2241550"/>
                     </a:xfrm>
                     <a:prstGeom prst="rect">
                       <a:avLst/>
@@ -7497,7 +7465,21 @@
           <w:rFonts w:cs="Times New Roman"/>
           <w:szCs w:val="28"/>
         </w:rPr>
-        <w:t>, что позволяет выполнять прямые SQL-запросы к серверу базы данных.</w:t>
+        <w:t>, что позволяет выполнять прямые SQL-запросы к серверу базы данных</w:t>
+      </w:r>
+      <w:r>
+        <w:rPr>
+          <w:rFonts w:cs="Times New Roman"/>
+          <w:szCs w:val="28"/>
+        </w:rPr>
+        <w:t xml:space="preserve"> [2]</w:t>
+      </w:r>
+      <w:r>
+        <w:rPr>
+          <w:rFonts w:cs="Times New Roman"/>
+          <w:szCs w:val="28"/>
+        </w:rPr>
+        <w:t>.</w:t>
       </w:r>
     </w:p>
     <w:p>
@@ -7597,7 +7579,21 @@
           <w:rFonts w:cs="Times New Roman"/>
           <w:szCs w:val="28"/>
         </w:rPr>
-        <w:t>запроса на сервер представлен листингом 1.</w:t>
+        <w:t>запроса на сервер представлен листингом 1</w:t>
+      </w:r>
+      <w:r>
+        <w:rPr>
+          <w:rFonts w:cs="Times New Roman"/>
+          <w:szCs w:val="28"/>
+        </w:rPr>
+        <w:t xml:space="preserve"> [4]</w:t>
+      </w:r>
+      <w:r>
+        <w:rPr>
+          <w:rFonts w:cs="Times New Roman"/>
+          <w:szCs w:val="28"/>
+        </w:rPr>
+        <w:t>.</w:t>
       </w:r>
     </w:p>
     <w:p>
@@ -7665,7 +7661,6 @@
         <w:t xml:space="preserve">private void </w:t>
       </w:r>
       <w:proofErr w:type="spellStart"/>
-      <w:proofErr w:type="gramStart"/>
       <w:r>
         <w:rPr>
           <w:rFonts w:ascii="Courier New" w:hAnsi="Courier New" w:cs="Courier New"/>
@@ -7683,17 +7678,7 @@
           <w:szCs w:val="24"/>
           <w:lang w:val="en-US"/>
         </w:rPr>
-        <w:t>(</w:t>
-      </w:r>
-      <w:proofErr w:type="gramEnd"/>
-      <w:r>
-        <w:rPr>
-          <w:rFonts w:ascii="Courier New" w:hAnsi="Courier New" w:cs="Courier New"/>
-          <w:sz w:val="24"/>
-          <w:szCs w:val="24"/>
-          <w:lang w:val="en-US"/>
-        </w:rPr>
-        <w:t>)</w:t>
+        <w:t>()</w:t>
       </w:r>
     </w:p>
     <w:p>
@@ -7893,7 +7878,6 @@
         <w:lastRenderedPageBreak/>
         <w:t xml:space="preserve">            </w:t>
       </w:r>
-      <w:proofErr w:type="gramStart"/>
       <w:r>
         <w:rPr>
           <w:rFonts w:ascii="Courier New" w:hAnsi="Courier New" w:cs="Courier New"/>
@@ -7920,7 +7904,6 @@
         </w:rPr>
         <w:t>Open</w:t>
       </w:r>
-      <w:proofErr w:type="gramEnd"/>
       <w:r>
         <w:rPr>
           <w:rFonts w:ascii="Courier New" w:hAnsi="Courier New" w:cs="Courier New"/>
@@ -8238,7 +8221,6 @@
         <w:t xml:space="preserve"> command = new </w:t>
       </w:r>
       <w:proofErr w:type="spellStart"/>
-      <w:proofErr w:type="gramStart"/>
       <w:r>
         <w:rPr>
           <w:rFonts w:ascii="Courier New" w:hAnsi="Courier New" w:cs="Courier New"/>
@@ -8256,17 +8238,7 @@
           <w:szCs w:val="24"/>
           <w:lang w:val="en-US"/>
         </w:rPr>
-        <w:t>(</w:t>
-      </w:r>
-      <w:proofErr w:type="gramEnd"/>
-      <w:r>
-        <w:rPr>
-          <w:rFonts w:ascii="Courier New" w:hAnsi="Courier New" w:cs="Courier New"/>
-          <w:sz w:val="24"/>
-          <w:szCs w:val="24"/>
-          <w:lang w:val="en-US"/>
-        </w:rPr>
-        <w:t>query, connection);</w:t>
+        <w:t>(query, connection);</w:t>
       </w:r>
     </w:p>
     <w:p>
@@ -8291,7 +8263,6 @@
         <w:t xml:space="preserve">            </w:t>
       </w:r>
       <w:proofErr w:type="spellStart"/>
-      <w:proofErr w:type="gramStart"/>
       <w:r>
         <w:rPr>
           <w:rFonts w:ascii="Courier New" w:hAnsi="Courier New" w:cs="Courier New"/>
@@ -8302,7 +8273,6 @@
         <w:t>command.Parameters.AddWithValue</w:t>
       </w:r>
       <w:proofErr w:type="spellEnd"/>
-      <w:proofErr w:type="gramEnd"/>
       <w:r>
         <w:rPr>
           <w:rFonts w:ascii="Courier New" w:hAnsi="Courier New" w:cs="Courier New"/>
@@ -8468,7 +8438,6 @@
         <w:t xml:space="preserve"> == </w:t>
       </w:r>
       <w:proofErr w:type="spellStart"/>
-      <w:proofErr w:type="gramStart"/>
       <w:r>
         <w:rPr>
           <w:rFonts w:ascii="Courier New" w:hAnsi="Courier New" w:cs="Courier New"/>
@@ -8486,40 +8455,9 @@
           <w:szCs w:val="24"/>
           <w:lang w:val="en-US"/>
         </w:rPr>
-        <w:t xml:space="preserve"> ?</w:t>
-      </w:r>
-      <w:proofErr w:type="gramEnd"/>
-      <w:r>
-        <w:rPr>
-          <w:rFonts w:ascii="Courier New" w:hAnsi="Courier New" w:cs="Courier New"/>
-          <w:sz w:val="24"/>
-          <w:szCs w:val="24"/>
-          <w:lang w:val="en-US"/>
-        </w:rPr>
-        <w:t xml:space="preserve"> "</w:t>
-      </w:r>
-      <w:proofErr w:type="gramStart"/>
-      <w:r>
-        <w:rPr>
-          <w:rFonts w:ascii="Courier New" w:hAnsi="Courier New" w:cs="Courier New"/>
-          <w:sz w:val="24"/>
-          <w:szCs w:val="24"/>
-          <w:lang w:val="en-US"/>
-        </w:rPr>
-        <w:t>" :</w:t>
-      </w:r>
-      <w:proofErr w:type="gramEnd"/>
-      <w:r>
-        <w:rPr>
-          <w:rFonts w:ascii="Courier New" w:hAnsi="Courier New" w:cs="Courier New"/>
-          <w:sz w:val="24"/>
-          <w:szCs w:val="24"/>
-          <w:lang w:val="en-US"/>
-        </w:rPr>
-        <w:t xml:space="preserve"> </w:t>
-      </w:r>
-      <w:proofErr w:type="spellStart"/>
-      <w:proofErr w:type="gramStart"/>
+        <w:t xml:space="preserve"> ? "" : </w:t>
+      </w:r>
+      <w:proofErr w:type="spellStart"/>
       <w:r>
         <w:rPr>
           <w:rFonts w:ascii="Courier New" w:hAnsi="Courier New" w:cs="Courier New"/>
@@ -8530,7 +8468,6 @@
         <w:t>txtAddress.Text.Trim</w:t>
       </w:r>
       <w:proofErr w:type="spellEnd"/>
-      <w:proofErr w:type="gramEnd"/>
       <w:r>
         <w:rPr>
           <w:rFonts w:ascii="Courier New" w:hAnsi="Courier New" w:cs="Courier New"/>
@@ -8563,7 +8500,6 @@
         <w:t xml:space="preserve">            </w:t>
       </w:r>
       <w:proofErr w:type="spellStart"/>
-      <w:proofErr w:type="gramStart"/>
       <w:r>
         <w:rPr>
           <w:rFonts w:ascii="Courier New" w:hAnsi="Courier New" w:cs="Courier New"/>
@@ -8574,7 +8510,6 @@
         <w:t>command.Parameters.AddWithValue</w:t>
       </w:r>
       <w:proofErr w:type="spellEnd"/>
-      <w:proofErr w:type="gramEnd"/>
       <w:r>
         <w:rPr>
           <w:rFonts w:ascii="Courier New" w:hAnsi="Courier New" w:cs="Courier New"/>
@@ -8720,7 +8655,6 @@
         <w:t xml:space="preserve">            </w:t>
       </w:r>
       <w:proofErr w:type="spellStart"/>
-      <w:proofErr w:type="gramStart"/>
       <w:r>
         <w:rPr>
           <w:rFonts w:ascii="Courier New" w:hAnsi="Courier New" w:cs="Courier New"/>
@@ -8731,7 +8665,6 @@
         <w:t>command.Parameters.AddWithValue</w:t>
       </w:r>
       <w:proofErr w:type="spellEnd"/>
-      <w:proofErr w:type="gramEnd"/>
       <w:r>
         <w:rPr>
           <w:rFonts w:ascii="Courier New" w:hAnsi="Courier New" w:cs="Courier New"/>
@@ -8804,7 +8737,6 @@
         <w:t xml:space="preserve">            </w:t>
       </w:r>
       <w:proofErr w:type="spellStart"/>
-      <w:proofErr w:type="gramStart"/>
       <w:r>
         <w:rPr>
           <w:rFonts w:ascii="Courier New" w:hAnsi="Courier New" w:cs="Courier New"/>
@@ -8815,7 +8747,6 @@
         <w:t>command.Parameters.AddWithValue</w:t>
       </w:r>
       <w:proofErr w:type="spellEnd"/>
-      <w:proofErr w:type="gramEnd"/>
       <w:r>
         <w:rPr>
           <w:rFonts w:ascii="Courier New" w:hAnsi="Courier New" w:cs="Courier New"/>
@@ -8846,7 +8777,6 @@
         <w:t xml:space="preserve">", </w:t>
       </w:r>
       <w:proofErr w:type="spellStart"/>
-      <w:proofErr w:type="gramStart"/>
       <w:r>
         <w:rPr>
           <w:rFonts w:ascii="Courier New" w:hAnsi="Courier New" w:cs="Courier New"/>
@@ -8857,7 +8787,6 @@
         <w:t>int.Parse</w:t>
       </w:r>
       <w:proofErr w:type="spellEnd"/>
-      <w:proofErr w:type="gramEnd"/>
       <w:r>
         <w:rPr>
           <w:rFonts w:ascii="Courier New" w:hAnsi="Courier New" w:cs="Courier New"/>
@@ -8868,7 +8797,6 @@
         <w:t>(</w:t>
       </w:r>
       <w:proofErr w:type="spellStart"/>
-      <w:proofErr w:type="gramStart"/>
       <w:r>
         <w:rPr>
           <w:rFonts w:ascii="Courier New" w:hAnsi="Courier New" w:cs="Courier New"/>
@@ -8879,7 +8807,6 @@
         <w:t>txtCounterNumber.Text.Trim</w:t>
       </w:r>
       <w:proofErr w:type="spellEnd"/>
-      <w:proofErr w:type="gramEnd"/>
       <w:r>
         <w:rPr>
           <w:rFonts w:ascii="Courier New" w:hAnsi="Courier New" w:cs="Courier New"/>
@@ -8912,7 +8839,6 @@
         <w:t xml:space="preserve">            string comment = </w:t>
       </w:r>
       <w:proofErr w:type="spellStart"/>
-      <w:proofErr w:type="gramStart"/>
       <w:r>
         <w:rPr>
           <w:rFonts w:ascii="Courier New" w:hAnsi="Courier New" w:cs="Courier New"/>
@@ -8923,7 +8849,6 @@
         <w:t>string.IsNullOrWhiteSpace</w:t>
       </w:r>
       <w:proofErr w:type="spellEnd"/>
-      <w:proofErr w:type="gramEnd"/>
       <w:r>
         <w:rPr>
           <w:rFonts w:ascii="Courier New" w:hAnsi="Courier New" w:cs="Courier New"/>
@@ -8944,48 +8869,16 @@
         <w:t>txtComment.Text</w:t>
       </w:r>
       <w:proofErr w:type="spellEnd"/>
-      <w:proofErr w:type="gramStart"/>
-      <w:r>
-        <w:rPr>
-          <w:rFonts w:ascii="Courier New" w:hAnsi="Courier New" w:cs="Courier New"/>
-          <w:sz w:val="24"/>
-          <w:szCs w:val="24"/>
-          <w:lang w:val="en-US"/>
-        </w:rPr>
-        <w:t>) ?</w:t>
-      </w:r>
-      <w:proofErr w:type="gramEnd"/>
-      <w:r>
-        <w:rPr>
-          <w:rFonts w:ascii="Courier New" w:hAnsi="Courier New" w:cs="Courier New"/>
-          <w:sz w:val="24"/>
-          <w:szCs w:val="24"/>
-          <w:lang w:val="en-US"/>
-        </w:rPr>
-        <w:t xml:space="preserve"> "</w:t>
-      </w:r>
-      <w:proofErr w:type="gramStart"/>
-      <w:r>
-        <w:rPr>
-          <w:rFonts w:ascii="Courier New" w:hAnsi="Courier New" w:cs="Courier New"/>
-          <w:sz w:val="24"/>
-          <w:szCs w:val="24"/>
-          <w:lang w:val="en-US"/>
-        </w:rPr>
-        <w:t>" :</w:t>
-      </w:r>
-      <w:proofErr w:type="gramEnd"/>
-      <w:r>
-        <w:rPr>
-          <w:rFonts w:ascii="Courier New" w:hAnsi="Courier New" w:cs="Courier New"/>
-          <w:sz w:val="24"/>
-          <w:szCs w:val="24"/>
-          <w:lang w:val="en-US"/>
-        </w:rPr>
-        <w:t xml:space="preserve"> </w:t>
-      </w:r>
-      <w:proofErr w:type="spellStart"/>
-      <w:proofErr w:type="gramStart"/>
+      <w:r>
+        <w:rPr>
+          <w:rFonts w:ascii="Courier New" w:hAnsi="Courier New" w:cs="Courier New"/>
+          <w:sz w:val="24"/>
+          <w:szCs w:val="24"/>
+          <w:lang w:val="en-US"/>
+        </w:rPr>
+        <w:t xml:space="preserve">) ? "" : </w:t>
+      </w:r>
+      <w:proofErr w:type="spellStart"/>
       <w:r>
         <w:rPr>
           <w:rFonts w:ascii="Courier New" w:hAnsi="Courier New" w:cs="Courier New"/>
@@ -8996,7 +8889,6 @@
         <w:t>txtComment.Text.Trim</w:t>
       </w:r>
       <w:proofErr w:type="spellEnd"/>
-      <w:proofErr w:type="gramEnd"/>
       <w:r>
         <w:rPr>
           <w:rFonts w:ascii="Courier New" w:hAnsi="Courier New" w:cs="Courier New"/>
@@ -9029,7 +8921,6 @@
         <w:t xml:space="preserve">            </w:t>
       </w:r>
       <w:proofErr w:type="spellStart"/>
-      <w:proofErr w:type="gramStart"/>
       <w:r>
         <w:rPr>
           <w:rFonts w:ascii="Courier New" w:hAnsi="Courier New" w:cs="Courier New"/>
@@ -9040,7 +8931,6 @@
         <w:t>command.Parameters.AddWithValue</w:t>
       </w:r>
       <w:proofErr w:type="spellEnd"/>
-      <w:proofErr w:type="gramEnd"/>
       <w:r>
         <w:rPr>
           <w:rFonts w:ascii="Courier New" w:hAnsi="Courier New" w:cs="Courier New"/>
@@ -9073,7 +8963,6 @@
         <w:t xml:space="preserve">            </w:t>
       </w:r>
       <w:proofErr w:type="spellStart"/>
-      <w:proofErr w:type="gramStart"/>
       <w:r>
         <w:rPr>
           <w:rFonts w:ascii="Courier New" w:hAnsi="Courier New" w:cs="Courier New"/>
@@ -9084,7 +8973,6 @@
         <w:t>command.Parameters.AddWithValue</w:t>
       </w:r>
       <w:proofErr w:type="spellEnd"/>
-      <w:proofErr w:type="gramEnd"/>
       <w:r>
         <w:rPr>
           <w:rFonts w:ascii="Courier New" w:hAnsi="Courier New" w:cs="Courier New"/>
@@ -9133,17 +9021,7 @@
           <w:szCs w:val="24"/>
           <w:lang w:val="en-US"/>
         </w:rPr>
-        <w:t xml:space="preserve">            </w:t>
-      </w:r>
-      <w:proofErr w:type="gramStart"/>
-      <w:r>
-        <w:rPr>
-          <w:rFonts w:ascii="Courier New" w:hAnsi="Courier New" w:cs="Courier New"/>
-          <w:sz w:val="24"/>
-          <w:szCs w:val="24"/>
-          <w:lang w:val="en-US"/>
-        </w:rPr>
-        <w:t>command</w:t>
+        <w:t xml:space="preserve">            command</w:t>
       </w:r>
       <w:r>
         <w:rPr>
@@ -9181,7 +9059,6 @@
         <w:t>AddWithValue</w:t>
       </w:r>
       <w:proofErr w:type="spellEnd"/>
-      <w:proofErr w:type="gramEnd"/>
       <w:r>
         <w:rPr>
           <w:rFonts w:ascii="Courier New" w:hAnsi="Courier New" w:cs="Courier New"/>
@@ -9278,7 +9155,6 @@
         <w:t xml:space="preserve"> = </w:t>
       </w:r>
       <w:proofErr w:type="spellStart"/>
-      <w:proofErr w:type="gramStart"/>
       <w:r>
         <w:rPr>
           <w:rFonts w:ascii="Courier New" w:hAnsi="Courier New" w:cs="Courier New"/>
@@ -9296,17 +9172,7 @@
           <w:szCs w:val="24"/>
           <w:lang w:val="en-US"/>
         </w:rPr>
-        <w:t>(</w:t>
-      </w:r>
-      <w:proofErr w:type="gramEnd"/>
-      <w:r>
-        <w:rPr>
-          <w:rFonts w:ascii="Courier New" w:hAnsi="Courier New" w:cs="Courier New"/>
-          <w:sz w:val="24"/>
-          <w:szCs w:val="24"/>
-          <w:lang w:val="en-US"/>
-        </w:rPr>
-        <w:t>);</w:t>
+        <w:t>();</w:t>
       </w:r>
     </w:p>
     <w:p>
@@ -9413,7 +9279,6 @@
         <w:t xml:space="preserve">            </w:t>
       </w:r>
       <w:proofErr w:type="spellStart"/>
-      <w:proofErr w:type="gramStart"/>
       <w:r>
         <w:rPr>
           <w:rFonts w:ascii="Courier New" w:hAnsi="Courier New" w:cs="Courier New"/>
@@ -9424,7 +9289,6 @@
         <w:t>command.Parameters.AddWithValue</w:t>
       </w:r>
       <w:proofErr w:type="spellEnd"/>
-      <w:proofErr w:type="gramEnd"/>
       <w:r>
         <w:rPr>
           <w:rFonts w:ascii="Courier New" w:hAnsi="Courier New" w:cs="Courier New"/>
@@ -9452,27 +9316,7 @@
           <w:szCs w:val="24"/>
           <w:lang w:val="en-US"/>
         </w:rPr>
-        <w:t xml:space="preserve">", </w:t>
-      </w:r>
-      <w:proofErr w:type="spellStart"/>
-      <w:r>
-        <w:rPr>
-          <w:rFonts w:ascii="Courier New" w:hAnsi="Courier New" w:cs="Courier New"/>
-          <w:sz w:val="24"/>
-          <w:szCs w:val="24"/>
-          <w:lang w:val="en-US"/>
-        </w:rPr>
-        <w:t>phoneNumber</w:t>
-      </w:r>
-      <w:proofErr w:type="spellEnd"/>
-      <w:r>
-        <w:rPr>
-          <w:rFonts w:ascii="Courier New" w:hAnsi="Courier New" w:cs="Courier New"/>
-          <w:sz w:val="24"/>
-          <w:szCs w:val="24"/>
-          <w:lang w:val="en-US"/>
-        </w:rPr>
-        <w:t>);</w:t>
+        <w:t>", phoneNumber);</w:t>
       </w:r>
     </w:p>
     <w:p>
@@ -9497,7 +9341,6 @@
         <w:t xml:space="preserve">            int result = </w:t>
       </w:r>
       <w:proofErr w:type="spellStart"/>
-      <w:proofErr w:type="gramStart"/>
       <w:r>
         <w:rPr>
           <w:rFonts w:ascii="Courier New" w:hAnsi="Courier New" w:cs="Courier New"/>
@@ -9508,7 +9351,6 @@
         <w:t>command.ExecuteNonQuery</w:t>
       </w:r>
       <w:proofErr w:type="spellEnd"/>
-      <w:proofErr w:type="gramEnd"/>
       <w:r>
         <w:rPr>
           <w:rFonts w:ascii="Courier New" w:hAnsi="Courier New" w:cs="Courier New"/>
@@ -9585,7 +9427,6 @@
         <w:t xml:space="preserve">                string message = </w:t>
       </w:r>
       <w:proofErr w:type="spellStart"/>
-      <w:proofErr w:type="gramStart"/>
       <w:r>
         <w:rPr>
           <w:rFonts w:ascii="Courier New" w:hAnsi="Courier New" w:cs="Courier New"/>
@@ -9603,17 +9444,7 @@
           <w:szCs w:val="24"/>
           <w:lang w:val="en-US"/>
         </w:rPr>
-        <w:t>(</w:t>
-      </w:r>
-      <w:proofErr w:type="gramEnd"/>
-      <w:r>
-        <w:rPr>
-          <w:rFonts w:ascii="Courier New" w:hAnsi="Courier New" w:cs="Courier New"/>
-          <w:sz w:val="24"/>
-          <w:szCs w:val="24"/>
-          <w:lang w:val="en-US"/>
-        </w:rPr>
-        <w:t>)</w:t>
+        <w:t>()</w:t>
       </w:r>
     </w:p>
     <w:p>
@@ -9863,7 +9694,6 @@
         <w:t xml:space="preserve">                </w:t>
       </w:r>
       <w:proofErr w:type="spellStart"/>
-      <w:proofErr w:type="gramStart"/>
       <w:r>
         <w:rPr>
           <w:rFonts w:ascii="Courier New" w:hAnsi="Courier New" w:cs="Courier New"/>
@@ -9874,7 +9704,6 @@
         <w:t>this.DialogResult</w:t>
       </w:r>
       <w:proofErr w:type="spellEnd"/>
-      <w:proofErr w:type="gramEnd"/>
       <w:r>
         <w:rPr>
           <w:rFonts w:ascii="Courier New" w:hAnsi="Courier New" w:cs="Courier New"/>
@@ -9927,7 +9756,6 @@
         <w:t xml:space="preserve">                </w:t>
       </w:r>
       <w:proofErr w:type="spellStart"/>
-      <w:proofErr w:type="gramStart"/>
       <w:r>
         <w:rPr>
           <w:rFonts w:ascii="Courier New" w:hAnsi="Courier New" w:cs="Courier New"/>
@@ -9938,7 +9766,6 @@
         <w:t>this.Close</w:t>
       </w:r>
       <w:proofErr w:type="spellEnd"/>
-      <w:proofErr w:type="gramEnd"/>
       <w:r>
         <w:rPr>
           <w:rFonts w:ascii="Courier New" w:hAnsi="Courier New" w:cs="Courier New"/>
@@ -10357,7 +10184,6 @@
         <w:t>: {</w:t>
       </w:r>
       <w:proofErr w:type="spellStart"/>
-      <w:proofErr w:type="gramStart"/>
       <w:r>
         <w:rPr>
           <w:rFonts w:ascii="Courier New" w:hAnsi="Courier New" w:cs="Courier New"/>
@@ -10368,7 +10194,6 @@
         <w:t>ex.Message</w:t>
       </w:r>
       <w:proofErr w:type="spellEnd"/>
-      <w:proofErr w:type="gramEnd"/>
       <w:r>
         <w:rPr>
           <w:rFonts w:ascii="Courier New" w:hAnsi="Courier New" w:cs="Courier New"/>
@@ -10778,7 +10603,6 @@
         <w:t xml:space="preserve">private void </w:t>
       </w:r>
       <w:proofErr w:type="spellStart"/>
-      <w:proofErr w:type="gramStart"/>
       <w:r>
         <w:rPr>
           <w:rFonts w:ascii="Courier New" w:hAnsi="Courier New" w:cs="Courier New"/>
@@ -10796,17 +10620,7 @@
           <w:szCs w:val="20"/>
           <w:lang w:val="en-US"/>
         </w:rPr>
-        <w:t>(</w:t>
-      </w:r>
-      <w:proofErr w:type="gramEnd"/>
-      <w:r>
-        <w:rPr>
-          <w:rFonts w:ascii="Courier New" w:hAnsi="Courier New" w:cs="Courier New"/>
-          <w:sz w:val="24"/>
-          <w:szCs w:val="20"/>
-          <w:lang w:val="en-US"/>
-        </w:rPr>
-        <w:t>)</w:t>
+        <w:t>()</w:t>
       </w:r>
     </w:p>
     <w:p>
@@ -11001,7 +10815,6 @@
         <w:t xml:space="preserve">            </w:t>
       </w:r>
       <w:proofErr w:type="spellStart"/>
-      <w:proofErr w:type="gramStart"/>
       <w:r>
         <w:rPr>
           <w:rFonts w:ascii="Courier New" w:hAnsi="Courier New" w:cs="Courier New"/>
@@ -11012,7 +10825,6 @@
         <w:t>connection.Open</w:t>
       </w:r>
       <w:proofErr w:type="spellEnd"/>
-      <w:proofErr w:type="gramEnd"/>
       <w:r>
         <w:rPr>
           <w:rFonts w:ascii="Courier New" w:hAnsi="Courier New" w:cs="Courier New"/>
@@ -11062,7 +10874,6 @@
         <w:t xml:space="preserve"> </w:t>
       </w:r>
       <w:proofErr w:type="spellStart"/>
-      <w:proofErr w:type="gramStart"/>
       <w:r>
         <w:rPr>
           <w:rFonts w:ascii="Courier New" w:hAnsi="Courier New" w:cs="Courier New"/>
@@ -11091,7 +10902,6 @@
         <w:t>TelephoneNumber</w:t>
       </w:r>
       <w:proofErr w:type="spellEnd"/>
-      <w:proofErr w:type="gramEnd"/>
       <w:r>
         <w:rPr>
           <w:rFonts w:ascii="Courier New" w:hAnsi="Courier New" w:cs="Courier New"/>
@@ -11219,7 +11029,6 @@
         <w:t xml:space="preserve">            </w:t>
       </w:r>
       <w:proofErr w:type="spellStart"/>
-      <w:proofErr w:type="gramStart"/>
       <w:r>
         <w:rPr>
           <w:rFonts w:ascii="Courier New" w:hAnsi="Courier New" w:cs="Courier New"/>
@@ -11230,7 +11039,6 @@
         <w:t>r.IdRequest</w:t>
       </w:r>
       <w:proofErr w:type="spellEnd"/>
-      <w:proofErr w:type="gramEnd"/>
       <w:r>
         <w:rPr>
           <w:rFonts w:ascii="Courier New" w:hAnsi="Courier New" w:cs="Courier New"/>
@@ -11263,7 +11071,6 @@
         <w:t xml:space="preserve">            </w:t>
       </w:r>
       <w:proofErr w:type="spellStart"/>
-      <w:proofErr w:type="gramStart"/>
       <w:r>
         <w:rPr>
           <w:rFonts w:ascii="Courier New" w:hAnsi="Courier New" w:cs="Courier New"/>
@@ -11274,7 +11081,6 @@
         <w:t>r.RequestDate</w:t>
       </w:r>
       <w:proofErr w:type="spellEnd"/>
-      <w:proofErr w:type="gramEnd"/>
       <w:r>
         <w:rPr>
           <w:rFonts w:ascii="Courier New" w:hAnsi="Courier New" w:cs="Courier New"/>
@@ -11307,7 +11113,6 @@
         <w:t xml:space="preserve">            </w:t>
       </w:r>
       <w:proofErr w:type="spellStart"/>
-      <w:proofErr w:type="gramStart"/>
       <w:r>
         <w:rPr>
           <w:rFonts w:ascii="Courier New" w:hAnsi="Courier New" w:cs="Courier New"/>
@@ -11318,7 +11123,6 @@
         <w:t>r.Address</w:t>
       </w:r>
       <w:proofErr w:type="spellEnd"/>
-      <w:proofErr w:type="gramEnd"/>
       <w:r>
         <w:rPr>
           <w:rFonts w:ascii="Courier New" w:hAnsi="Courier New" w:cs="Courier New"/>
@@ -11351,7 +11155,6 @@
         <w:t xml:space="preserve">            </w:t>
       </w:r>
       <w:proofErr w:type="spellStart"/>
-      <w:proofErr w:type="gramStart"/>
       <w:r>
         <w:rPr>
           <w:rFonts w:ascii="Courier New" w:hAnsi="Courier New" w:cs="Courier New"/>
@@ -11362,7 +11165,6 @@
         <w:t>u.UserSurname</w:t>
       </w:r>
       <w:proofErr w:type="spellEnd"/>
-      <w:proofErr w:type="gramEnd"/>
       <w:r>
         <w:rPr>
           <w:rFonts w:ascii="Courier New" w:hAnsi="Courier New" w:cs="Courier New"/>
@@ -11373,7 +11175,6 @@
         <w:t xml:space="preserve"> + ' ' + </w:t>
       </w:r>
       <w:proofErr w:type="spellStart"/>
-      <w:proofErr w:type="gramStart"/>
       <w:r>
         <w:rPr>
           <w:rFonts w:ascii="Courier New" w:hAnsi="Courier New" w:cs="Courier New"/>
@@ -11384,7 +11185,6 @@
         <w:t>u.UserName</w:t>
       </w:r>
       <w:proofErr w:type="spellEnd"/>
-      <w:proofErr w:type="gramEnd"/>
       <w:r>
         <w:rPr>
           <w:rFonts w:ascii="Courier New" w:hAnsi="Courier New" w:cs="Courier New"/>
@@ -11433,17 +11233,7 @@
           <w:szCs w:val="20"/>
           <w:lang w:val="en-US"/>
         </w:rPr>
-        <w:t xml:space="preserve">            </w:t>
-      </w:r>
-      <w:proofErr w:type="gramStart"/>
-      <w:r>
-        <w:rPr>
-          <w:rFonts w:ascii="Courier New" w:hAnsi="Courier New" w:cs="Courier New"/>
-          <w:sz w:val="24"/>
-          <w:szCs w:val="20"/>
-          <w:lang w:val="en-US"/>
-        </w:rPr>
-        <w:t>r</w:t>
+        <w:t xml:space="preserve">            r</w:t>
       </w:r>
       <w:r>
         <w:rPr>
@@ -11470,16 +11260,7 @@
           <w:sz w:val="24"/>
           <w:szCs w:val="20"/>
         </w:rPr>
-        <w:t>,  --</w:t>
-      </w:r>
-      <w:proofErr w:type="gramEnd"/>
-      <w:r>
-        <w:rPr>
-          <w:rFonts w:ascii="Courier New" w:hAnsi="Courier New" w:cs="Courier New"/>
-          <w:sz w:val="24"/>
-          <w:szCs w:val="20"/>
-        </w:rPr>
-        <w:t xml:space="preserve"> Берем телефон из заявки, а не из </w:t>
+        <w:t xml:space="preserve">,  -- Берем телефон из заявки, а не из </w:t>
       </w:r>
       <w:r>
         <w:rPr>
@@ -11512,7 +11293,6 @@
         <w:t xml:space="preserve">            </w:t>
       </w:r>
       <w:proofErr w:type="spellStart"/>
-      <w:proofErr w:type="gramStart"/>
       <w:r>
         <w:rPr>
           <w:rFonts w:ascii="Courier New" w:hAnsi="Courier New" w:cs="Courier New"/>
@@ -11523,7 +11303,6 @@
         <w:t>r.CountersNumber</w:t>
       </w:r>
       <w:proofErr w:type="spellEnd"/>
-      <w:proofErr w:type="gramEnd"/>
       <w:r>
         <w:rPr>
           <w:rFonts w:ascii="Courier New" w:hAnsi="Courier New" w:cs="Courier New"/>
@@ -11556,7 +11335,6 @@
         <w:t xml:space="preserve">            </w:t>
       </w:r>
       <w:proofErr w:type="spellStart"/>
-      <w:proofErr w:type="gramStart"/>
       <w:r>
         <w:rPr>
           <w:rFonts w:ascii="Courier New" w:hAnsi="Courier New" w:cs="Courier New"/>
@@ -11567,7 +11345,6 @@
         <w:t>r.Comment</w:t>
       </w:r>
       <w:proofErr w:type="spellEnd"/>
-      <w:proofErr w:type="gramEnd"/>
       <w:r>
         <w:rPr>
           <w:rFonts w:ascii="Courier New" w:hAnsi="Courier New" w:cs="Courier New"/>
@@ -11597,17 +11374,7 @@
           <w:szCs w:val="20"/>
           <w:lang w:val="en-US"/>
         </w:rPr>
-        <w:t xml:space="preserve">            </w:t>
-      </w:r>
-      <w:proofErr w:type="gramStart"/>
-      <w:r>
-        <w:rPr>
-          <w:rFonts w:ascii="Courier New" w:hAnsi="Courier New" w:cs="Courier New"/>
-          <w:sz w:val="24"/>
-          <w:szCs w:val="20"/>
-          <w:lang w:val="en-US"/>
-        </w:rPr>
-        <w:t>ISNULL(</w:t>
+        <w:t xml:space="preserve">            ISNULL(</w:t>
       </w:r>
       <w:proofErr w:type="spellStart"/>
       <w:r>
@@ -11620,7 +11387,6 @@
         <w:t>r.Master</w:t>
       </w:r>
       <w:proofErr w:type="spellEnd"/>
-      <w:proofErr w:type="gramEnd"/>
       <w:r>
         <w:rPr>
           <w:rFonts w:ascii="Courier New" w:hAnsi="Courier New" w:cs="Courier New"/>
@@ -11693,7 +11459,6 @@
         <w:t xml:space="preserve">            </w:t>
       </w:r>
       <w:proofErr w:type="spellStart"/>
-      <w:proofErr w:type="gramStart"/>
       <w:r>
         <w:rPr>
           <w:rFonts w:ascii="Courier New" w:hAnsi="Courier New" w:cs="Courier New"/>
@@ -11704,7 +11469,6 @@
         <w:t>r.Status</w:t>
       </w:r>
       <w:proofErr w:type="spellEnd"/>
-      <w:proofErr w:type="gramEnd"/>
     </w:p>
     <w:p>
       <w:pPr>
@@ -11750,7 +11514,6 @@
         <w:t xml:space="preserve">        INNER JOIN [User] u ON </w:t>
       </w:r>
       <w:proofErr w:type="spellStart"/>
-      <w:proofErr w:type="gramStart"/>
       <w:r>
         <w:rPr>
           <w:rFonts w:ascii="Courier New" w:hAnsi="Courier New" w:cs="Courier New"/>
@@ -11761,7 +11524,6 @@
         <w:t>r.IdUser</w:t>
       </w:r>
       <w:proofErr w:type="spellEnd"/>
-      <w:proofErr w:type="gramEnd"/>
       <w:r>
         <w:rPr>
           <w:rFonts w:ascii="Courier New" w:hAnsi="Courier New" w:cs="Courier New"/>
@@ -11772,7 +11534,6 @@
         <w:t xml:space="preserve"> = </w:t>
       </w:r>
       <w:proofErr w:type="spellStart"/>
-      <w:proofErr w:type="gramStart"/>
       <w:r>
         <w:rPr>
           <w:rFonts w:ascii="Courier New" w:hAnsi="Courier New" w:cs="Courier New"/>
@@ -11783,7 +11544,6 @@
         <w:t>u.IdUser</w:t>
       </w:r>
       <w:proofErr w:type="spellEnd"/>
-      <w:proofErr w:type="gramEnd"/>
     </w:p>
     <w:p>
       <w:pPr>
@@ -11807,7 +11567,6 @@
         <w:t xml:space="preserve">        ORDER BY </w:t>
       </w:r>
       <w:proofErr w:type="spellStart"/>
-      <w:proofErr w:type="gramStart"/>
       <w:r>
         <w:rPr>
           <w:rFonts w:ascii="Courier New" w:hAnsi="Courier New" w:cs="Courier New"/>
@@ -11818,7 +11577,6 @@
         <w:t>r.RequestDate</w:t>
       </w:r>
       <w:proofErr w:type="spellEnd"/>
-      <w:proofErr w:type="gramEnd"/>
       <w:r>
         <w:rPr>
           <w:rFonts w:ascii="Courier New" w:hAnsi="Courier New" w:cs="Courier New"/>
@@ -11871,7 +11629,6 @@
         <w:t xml:space="preserve"> adapter = new </w:t>
       </w:r>
       <w:proofErr w:type="spellStart"/>
-      <w:proofErr w:type="gramStart"/>
       <w:r>
         <w:rPr>
           <w:rFonts w:ascii="Courier New" w:hAnsi="Courier New" w:cs="Courier New"/>
@@ -11889,17 +11646,7 @@
           <w:szCs w:val="20"/>
           <w:lang w:val="en-US"/>
         </w:rPr>
-        <w:t>(</w:t>
-      </w:r>
-      <w:proofErr w:type="gramEnd"/>
-      <w:r>
-        <w:rPr>
-          <w:rFonts w:ascii="Courier New" w:hAnsi="Courier New" w:cs="Courier New"/>
-          <w:sz w:val="24"/>
-          <w:szCs w:val="20"/>
-          <w:lang w:val="en-US"/>
-        </w:rPr>
-        <w:t>query, connection);</w:t>
+        <w:t>(query, connection);</w:t>
       </w:r>
     </w:p>
     <w:p>
@@ -11944,7 +11691,6 @@
         <w:t xml:space="preserve"> = new </w:t>
       </w:r>
       <w:proofErr w:type="spellStart"/>
-      <w:proofErr w:type="gramStart"/>
       <w:r>
         <w:rPr>
           <w:rFonts w:ascii="Courier New" w:hAnsi="Courier New" w:cs="Courier New"/>
@@ -11962,17 +11708,7 @@
           <w:szCs w:val="20"/>
           <w:lang w:val="en-US"/>
         </w:rPr>
-        <w:t>(</w:t>
-      </w:r>
-      <w:proofErr w:type="gramEnd"/>
-      <w:r>
-        <w:rPr>
-          <w:rFonts w:ascii="Courier New" w:hAnsi="Courier New" w:cs="Courier New"/>
-          <w:sz w:val="24"/>
-          <w:szCs w:val="20"/>
-          <w:lang w:val="en-US"/>
-        </w:rPr>
-        <w:t>);</w:t>
+        <w:t>();</w:t>
       </w:r>
     </w:p>
     <w:p>
@@ -11997,7 +11733,6 @@
         <w:t xml:space="preserve">            </w:t>
       </w:r>
       <w:proofErr w:type="spellStart"/>
-      <w:proofErr w:type="gramStart"/>
       <w:r>
         <w:rPr>
           <w:rFonts w:ascii="Courier New" w:hAnsi="Courier New" w:cs="Courier New"/>
@@ -12008,7 +11743,6 @@
         <w:t>adapter.Fill</w:t>
       </w:r>
       <w:proofErr w:type="spellEnd"/>
-      <w:proofErr w:type="gramEnd"/>
       <w:r>
         <w:rPr>
           <w:rFonts w:ascii="Courier New" w:hAnsi="Courier New" w:cs="Courier New"/>
@@ -12123,7 +11857,6 @@
         <w:t xml:space="preserve">            </w:t>
       </w:r>
       <w:proofErr w:type="spellStart"/>
-      <w:proofErr w:type="gramStart"/>
       <w:r>
         <w:rPr>
           <w:rFonts w:ascii="Courier New" w:hAnsi="Courier New" w:cs="Courier New"/>
@@ -12141,17 +11874,7 @@
           <w:szCs w:val="20"/>
           <w:lang w:val="en-US"/>
         </w:rPr>
-        <w:t>(</w:t>
-      </w:r>
-      <w:proofErr w:type="gramEnd"/>
-      <w:r>
-        <w:rPr>
-          <w:rFonts w:ascii="Courier New" w:hAnsi="Courier New" w:cs="Courier New"/>
-          <w:sz w:val="24"/>
-          <w:szCs w:val="20"/>
-          <w:lang w:val="en-US"/>
-        </w:rPr>
-        <w:t>);</w:t>
+        <w:t>();</w:t>
       </w:r>
     </w:p>
     <w:p>
@@ -12229,7 +11952,6 @@
         <w:t xml:space="preserve">            </w:t>
       </w:r>
       <w:proofErr w:type="spellStart"/>
-      <w:proofErr w:type="gramStart"/>
       <w:r>
         <w:rPr>
           <w:rFonts w:ascii="Courier New" w:hAnsi="Courier New" w:cs="Courier New"/>
@@ -12240,7 +11962,6 @@
         <w:t>this.Text</w:t>
       </w:r>
       <w:proofErr w:type="spellEnd"/>
-      <w:proofErr w:type="gramEnd"/>
       <w:r>
         <w:rPr>
           <w:rFonts w:ascii="Courier New" w:hAnsi="Courier New" w:cs="Courier New"/>
@@ -12482,7 +12203,6 @@
         <w:t>: {</w:t>
       </w:r>
       <w:proofErr w:type="spellStart"/>
-      <w:proofErr w:type="gramStart"/>
       <w:r>
         <w:rPr>
           <w:rFonts w:ascii="Courier New" w:hAnsi="Courier New" w:cs="Courier New"/>
@@ -12493,7 +12213,6 @@
         <w:t>ex.Message</w:t>
       </w:r>
       <w:proofErr w:type="spellEnd"/>
-      <w:proofErr w:type="gramEnd"/>
       <w:r>
         <w:rPr>
           <w:rFonts w:ascii="Courier New" w:hAnsi="Courier New" w:cs="Courier New"/>
@@ -12683,7 +12402,6 @@
         <w:t xml:space="preserve">private void </w:t>
       </w:r>
       <w:proofErr w:type="spellStart"/>
-      <w:proofErr w:type="gramStart"/>
       <w:r>
         <w:rPr>
           <w:rFonts w:ascii="Courier New" w:hAnsi="Courier New" w:cs="Courier New"/>
@@ -12701,17 +12419,7 @@
           <w:szCs w:val="20"/>
           <w:lang w:val="en-US"/>
         </w:rPr>
-        <w:t>(</w:t>
-      </w:r>
-      <w:proofErr w:type="gramEnd"/>
-      <w:r>
-        <w:rPr>
-          <w:rFonts w:ascii="Courier New" w:hAnsi="Courier New" w:cs="Courier New"/>
-          <w:sz w:val="24"/>
-          <w:szCs w:val="20"/>
-          <w:lang w:val="en-US"/>
-        </w:rPr>
-        <w:t>)</w:t>
+        <w:t>()</w:t>
       </w:r>
     </w:p>
     <w:p>
@@ -12904,47 +12612,7 @@
           <w:szCs w:val="20"/>
           <w:lang w:val="en-US"/>
         </w:rPr>
-        <w:t xml:space="preserve"> = (int)dataGridViewRequests.SelectedRows[0</w:t>
-      </w:r>
-      <w:proofErr w:type="gramStart"/>
-      <w:r>
-        <w:rPr>
-          <w:rFonts w:ascii="Courier New" w:hAnsi="Courier New" w:cs="Courier New"/>
-          <w:sz w:val="24"/>
-          <w:szCs w:val="20"/>
-          <w:lang w:val="en-US"/>
-        </w:rPr>
-        <w:t>].Cells</w:t>
-      </w:r>
-      <w:proofErr w:type="gramEnd"/>
-      <w:r>
-        <w:rPr>
-          <w:rFonts w:ascii="Courier New" w:hAnsi="Courier New" w:cs="Courier New"/>
-          <w:sz w:val="24"/>
-          <w:szCs w:val="20"/>
-          <w:lang w:val="en-US"/>
-        </w:rPr>
-        <w:t>["IdRequest"</w:t>
-      </w:r>
-      <w:proofErr w:type="gramStart"/>
-      <w:r>
-        <w:rPr>
-          <w:rFonts w:ascii="Courier New" w:hAnsi="Courier New" w:cs="Courier New"/>
-          <w:sz w:val="24"/>
-          <w:szCs w:val="20"/>
-          <w:lang w:val="en-US"/>
-        </w:rPr>
-        <w:t>].Value</w:t>
-      </w:r>
-      <w:proofErr w:type="gramEnd"/>
-      <w:r>
-        <w:rPr>
-          <w:rFonts w:ascii="Courier New" w:hAnsi="Courier New" w:cs="Courier New"/>
-          <w:sz w:val="24"/>
-          <w:szCs w:val="20"/>
-          <w:lang w:val="en-US"/>
-        </w:rPr>
-        <w:t>;</w:t>
+        <w:t xml:space="preserve"> = (int)dataGridViewRequests.SelectedRows[0].Cells["IdRequest"].Value;</w:t>
       </w:r>
     </w:p>
     <w:p>
@@ -13126,7 +12794,6 @@
         <w:t xml:space="preserve"> command = new </w:t>
       </w:r>
       <w:proofErr w:type="spellStart"/>
-      <w:proofErr w:type="gramStart"/>
       <w:r>
         <w:rPr>
           <w:rFonts w:ascii="Courier New" w:hAnsi="Courier New" w:cs="Courier New"/>
@@ -13144,17 +12811,7 @@
           <w:szCs w:val="20"/>
           <w:lang w:val="en-US"/>
         </w:rPr>
-        <w:t>(</w:t>
-      </w:r>
-      <w:proofErr w:type="gramEnd"/>
-      <w:r>
-        <w:rPr>
-          <w:rFonts w:ascii="Courier New" w:hAnsi="Courier New" w:cs="Courier New"/>
-          <w:sz w:val="24"/>
-          <w:szCs w:val="20"/>
-          <w:lang w:val="en-US"/>
-        </w:rPr>
-        <w:t>@"</w:t>
+        <w:t>(@"</w:t>
       </w:r>
     </w:p>
     <w:p>
@@ -13476,7 +13133,6 @@
         <w:t xml:space="preserve">        </w:t>
       </w:r>
       <w:proofErr w:type="spellStart"/>
-      <w:proofErr w:type="gramStart"/>
       <w:r>
         <w:rPr>
           <w:rFonts w:ascii="Courier New" w:hAnsi="Courier New" w:cs="Courier New"/>
@@ -13487,7 +13143,6 @@
         <w:t>command.Parameters.Add</w:t>
       </w:r>
       <w:proofErr w:type="spellEnd"/>
-      <w:proofErr w:type="gramEnd"/>
       <w:r>
         <w:rPr>
           <w:rFonts w:ascii="Courier New" w:hAnsi="Courier New" w:cs="Courier New"/>
@@ -13515,27 +13170,7 @@
           <w:szCs w:val="20"/>
           <w:lang w:val="en-US"/>
         </w:rPr>
-        <w:t>, 100</w:t>
-      </w:r>
-      <w:proofErr w:type="gramStart"/>
-      <w:r>
-        <w:rPr>
-          <w:rFonts w:ascii="Courier New" w:hAnsi="Courier New" w:cs="Courier New"/>
-          <w:sz w:val="24"/>
-          <w:szCs w:val="20"/>
-          <w:lang w:val="en-US"/>
-        </w:rPr>
-        <w:t>).Value</w:t>
-      </w:r>
-      <w:proofErr w:type="gramEnd"/>
-      <w:r>
-        <w:rPr>
-          <w:rFonts w:ascii="Courier New" w:hAnsi="Courier New" w:cs="Courier New"/>
-          <w:sz w:val="24"/>
-          <w:szCs w:val="20"/>
-          <w:lang w:val="en-US"/>
-        </w:rPr>
-        <w:t xml:space="preserve"> =</w:t>
+        <w:t>, 100).Value =</w:t>
       </w:r>
     </w:p>
     <w:p>
@@ -13559,7 +13194,6 @@
         <w:t xml:space="preserve">            </w:t>
       </w:r>
       <w:proofErr w:type="spellStart"/>
-      <w:proofErr w:type="gramStart"/>
       <w:r>
         <w:rPr>
           <w:rFonts w:ascii="Courier New" w:hAnsi="Courier New" w:cs="Courier New"/>
@@ -13575,16 +13209,7 @@
           <w:sz w:val="24"/>
           <w:szCs w:val="20"/>
         </w:rPr>
-        <w:t>(</w:t>
-      </w:r>
-      <w:proofErr w:type="gramEnd"/>
-      <w:r>
-        <w:rPr>
-          <w:rFonts w:ascii="Courier New" w:hAnsi="Courier New" w:cs="Courier New"/>
-          <w:sz w:val="24"/>
-          <w:szCs w:val="20"/>
-        </w:rPr>
-        <w:t>);</w:t>
+        <w:t>();</w:t>
       </w:r>
     </w:p>
     <w:p>
@@ -13613,34 +13238,16 @@
           <w:sz w:val="24"/>
           <w:szCs w:val="20"/>
         </w:rPr>
-        <w:t>cmbStatus.Text.</w:t>
-      </w:r>
-      <w:proofErr w:type="gramStart"/>
-      <w:r>
-        <w:rPr>
-          <w:rFonts w:ascii="Courier New" w:hAnsi="Courier New" w:cs="Courier New"/>
-          <w:sz w:val="24"/>
-          <w:szCs w:val="20"/>
-        </w:rPr>
-        <w:t>Trim</w:t>
-      </w:r>
-      <w:proofErr w:type="spellEnd"/>
-      <w:r>
-        <w:rPr>
-          <w:rFonts w:ascii="Courier New" w:hAnsi="Courier New" w:cs="Courier New"/>
-          <w:sz w:val="24"/>
-          <w:szCs w:val="20"/>
-        </w:rPr>
-        <w:t>(</w:t>
-      </w:r>
-      <w:proofErr w:type="gramEnd"/>
-      <w:r>
-        <w:rPr>
-          <w:rFonts w:ascii="Courier New" w:hAnsi="Courier New" w:cs="Courier New"/>
-          <w:sz w:val="24"/>
-          <w:szCs w:val="20"/>
-        </w:rPr>
-        <w:t>) - текст из выпадающего списка статусов, обрезанный от пробелов</w:t>
+        <w:t>cmbStatus.Text.Trim</w:t>
+      </w:r>
+      <w:proofErr w:type="spellEnd"/>
+      <w:r>
+        <w:rPr>
+          <w:rFonts w:ascii="Courier New" w:hAnsi="Courier New" w:cs="Courier New"/>
+          <w:sz w:val="24"/>
+          <w:szCs w:val="20"/>
+        </w:rPr>
+        <w:t>() - текст из выпадающего списка статусов, обрезанный от пробелов</w:t>
       </w:r>
     </w:p>
     <w:p>
@@ -13664,7 +13271,6 @@
         <w:t xml:space="preserve">        </w:t>
       </w:r>
       <w:proofErr w:type="spellStart"/>
-      <w:proofErr w:type="gramStart"/>
       <w:r>
         <w:rPr>
           <w:rFonts w:ascii="Courier New" w:hAnsi="Courier New" w:cs="Courier New"/>
@@ -13675,7 +13281,6 @@
         <w:t>command.Parameters.Add</w:t>
       </w:r>
       <w:proofErr w:type="spellEnd"/>
-      <w:proofErr w:type="gramEnd"/>
       <w:r>
         <w:rPr>
           <w:rFonts w:ascii="Courier New" w:hAnsi="Courier New" w:cs="Courier New"/>
@@ -13703,30 +13308,9 @@
           <w:szCs w:val="20"/>
           <w:lang w:val="en-US"/>
         </w:rPr>
-        <w:t>, 50</w:t>
-      </w:r>
-      <w:proofErr w:type="gramStart"/>
-      <w:r>
-        <w:rPr>
-          <w:rFonts w:ascii="Courier New" w:hAnsi="Courier New" w:cs="Courier New"/>
-          <w:sz w:val="24"/>
-          <w:szCs w:val="20"/>
-          <w:lang w:val="en-US"/>
-        </w:rPr>
-        <w:t>).Value</w:t>
-      </w:r>
-      <w:proofErr w:type="gramEnd"/>
-      <w:r>
-        <w:rPr>
-          <w:rFonts w:ascii="Courier New" w:hAnsi="Courier New" w:cs="Courier New"/>
-          <w:sz w:val="24"/>
-          <w:szCs w:val="20"/>
-          <w:lang w:val="en-US"/>
-        </w:rPr>
-        <w:t xml:space="preserve"> = </w:t>
-      </w:r>
-      <w:proofErr w:type="spellStart"/>
-      <w:proofErr w:type="gramStart"/>
+        <w:t xml:space="preserve">, 50).Value = </w:t>
+      </w:r>
+      <w:proofErr w:type="spellStart"/>
       <w:r>
         <w:rPr>
           <w:rFonts w:ascii="Courier New" w:hAnsi="Courier New" w:cs="Courier New"/>
@@ -13737,7 +13321,6 @@
         <w:t>cmbStatus.Text.Trim</w:t>
       </w:r>
       <w:proofErr w:type="spellEnd"/>
-      <w:proofErr w:type="gramEnd"/>
       <w:r>
         <w:rPr>
           <w:rFonts w:ascii="Courier New" w:hAnsi="Courier New" w:cs="Courier New"/>
@@ -13770,7 +13353,6 @@
         <w:t xml:space="preserve">        </w:t>
       </w:r>
       <w:proofErr w:type="spellStart"/>
-      <w:proofErr w:type="gramStart"/>
       <w:r>
         <w:rPr>
           <w:rFonts w:ascii="Courier New" w:hAnsi="Courier New" w:cs="Courier New"/>
@@ -13781,7 +13363,6 @@
         <w:t>command.Parameters.Add</w:t>
       </w:r>
       <w:proofErr w:type="spellEnd"/>
-      <w:proofErr w:type="gramEnd"/>
       <w:r>
         <w:rPr>
           <w:rFonts w:ascii="Courier New" w:hAnsi="Courier New" w:cs="Courier New"/>
@@ -13809,30 +13390,9 @@
           <w:szCs w:val="20"/>
           <w:lang w:val="en-US"/>
         </w:rPr>
-        <w:t>, 200</w:t>
-      </w:r>
-      <w:proofErr w:type="gramStart"/>
-      <w:r>
-        <w:rPr>
-          <w:rFonts w:ascii="Courier New" w:hAnsi="Courier New" w:cs="Courier New"/>
-          <w:sz w:val="24"/>
-          <w:szCs w:val="20"/>
-          <w:lang w:val="en-US"/>
-        </w:rPr>
-        <w:t>).Value</w:t>
-      </w:r>
-      <w:proofErr w:type="gramEnd"/>
-      <w:r>
-        <w:rPr>
-          <w:rFonts w:ascii="Courier New" w:hAnsi="Courier New" w:cs="Courier New"/>
-          <w:sz w:val="24"/>
-          <w:szCs w:val="20"/>
-          <w:lang w:val="en-US"/>
-        </w:rPr>
-        <w:t xml:space="preserve"> = </w:t>
-      </w:r>
-      <w:proofErr w:type="spellStart"/>
-      <w:proofErr w:type="gramStart"/>
+        <w:t xml:space="preserve">, 200).Value = </w:t>
+      </w:r>
+      <w:proofErr w:type="spellStart"/>
       <w:r>
         <w:rPr>
           <w:rFonts w:ascii="Courier New" w:hAnsi="Courier New" w:cs="Courier New"/>
@@ -13843,7 +13403,6 @@
         <w:t>txtAddress.Text.Trim</w:t>
       </w:r>
       <w:proofErr w:type="spellEnd"/>
-      <w:proofErr w:type="gramEnd"/>
       <w:r>
         <w:rPr>
           <w:rFonts w:ascii="Courier New" w:hAnsi="Courier New" w:cs="Courier New"/>
@@ -13876,7 +13435,6 @@
         <w:t xml:space="preserve">        </w:t>
       </w:r>
       <w:proofErr w:type="spellStart"/>
-      <w:proofErr w:type="gramStart"/>
       <w:r>
         <w:rPr>
           <w:rFonts w:ascii="Courier New" w:hAnsi="Courier New" w:cs="Courier New"/>
@@ -13887,7 +13445,6 @@
         <w:t>command.Parameters.Add</w:t>
       </w:r>
       <w:proofErr w:type="spellEnd"/>
-      <w:proofErr w:type="gramEnd"/>
       <w:r>
         <w:rPr>
           <w:rFonts w:ascii="Courier New" w:hAnsi="Courier New" w:cs="Courier New"/>
@@ -13928,25 +13485,14 @@
         <w:t>SqlDbType.Int</w:t>
       </w:r>
       <w:proofErr w:type="spellEnd"/>
-      <w:proofErr w:type="gramStart"/>
-      <w:r>
-        <w:rPr>
-          <w:rFonts w:ascii="Courier New" w:hAnsi="Courier New" w:cs="Courier New"/>
-          <w:sz w:val="24"/>
-          <w:szCs w:val="20"/>
-          <w:lang w:val="en-US"/>
-        </w:rPr>
-        <w:t>).Value</w:t>
-      </w:r>
-      <w:proofErr w:type="gramEnd"/>
-      <w:r>
-        <w:rPr>
-          <w:rFonts w:ascii="Courier New" w:hAnsi="Courier New" w:cs="Courier New"/>
-          <w:sz w:val="24"/>
-          <w:szCs w:val="20"/>
-          <w:lang w:val="en-US"/>
-        </w:rPr>
-        <w:t xml:space="preserve"> =</w:t>
+      <w:r>
+        <w:rPr>
+          <w:rFonts w:ascii="Courier New" w:hAnsi="Courier New" w:cs="Courier New"/>
+          <w:sz w:val="24"/>
+          <w:szCs w:val="20"/>
+          <w:lang w:val="en-US"/>
+        </w:rPr>
+        <w:t>).Value =</w:t>
       </w:r>
     </w:p>
     <w:p>
@@ -13970,7 +13516,6 @@
         <w:t xml:space="preserve">            </w:t>
       </w:r>
       <w:proofErr w:type="spellStart"/>
-      <w:proofErr w:type="gramStart"/>
       <w:r>
         <w:rPr>
           <w:rFonts w:ascii="Courier New" w:hAnsi="Courier New" w:cs="Courier New"/>
@@ -13980,7 +13525,6 @@
         <w:t>int.Parse</w:t>
       </w:r>
       <w:proofErr w:type="spellEnd"/>
-      <w:proofErr w:type="gramEnd"/>
       <w:r>
         <w:rPr>
           <w:rFonts w:ascii="Courier New" w:hAnsi="Courier New" w:cs="Courier New"/>
@@ -14059,7 +13603,6 @@
         <w:t xml:space="preserve">        </w:t>
       </w:r>
       <w:proofErr w:type="spellStart"/>
-      <w:proofErr w:type="gramStart"/>
       <w:r>
         <w:rPr>
           <w:rFonts w:ascii="Courier New" w:hAnsi="Courier New" w:cs="Courier New"/>
@@ -14070,7 +13613,6 @@
         <w:t>command.Parameters.Add</w:t>
       </w:r>
       <w:proofErr w:type="spellEnd"/>
-      <w:proofErr w:type="gramEnd"/>
       <w:r>
         <w:rPr>
           <w:rFonts w:ascii="Courier New" w:hAnsi="Courier New" w:cs="Courier New"/>
@@ -14098,27 +13640,7 @@
           <w:szCs w:val="20"/>
           <w:lang w:val="en-US"/>
         </w:rPr>
-        <w:t>, 500</w:t>
-      </w:r>
-      <w:proofErr w:type="gramStart"/>
-      <w:r>
-        <w:rPr>
-          <w:rFonts w:ascii="Courier New" w:hAnsi="Courier New" w:cs="Courier New"/>
-          <w:sz w:val="24"/>
-          <w:szCs w:val="20"/>
-          <w:lang w:val="en-US"/>
-        </w:rPr>
-        <w:t>).Value</w:t>
-      </w:r>
-      <w:proofErr w:type="gramEnd"/>
-      <w:r>
-        <w:rPr>
-          <w:rFonts w:ascii="Courier New" w:hAnsi="Courier New" w:cs="Courier New"/>
-          <w:sz w:val="24"/>
-          <w:szCs w:val="20"/>
-          <w:lang w:val="en-US"/>
-        </w:rPr>
-        <w:t xml:space="preserve"> =</w:t>
+        <w:t>, 500).Value =</w:t>
       </w:r>
     </w:p>
     <w:p>
@@ -14143,7 +13665,6 @@
         <w:t xml:space="preserve">            </w:t>
       </w:r>
       <w:proofErr w:type="spellStart"/>
-      <w:proofErr w:type="gramStart"/>
       <w:r>
         <w:rPr>
           <w:rFonts w:ascii="Courier New" w:hAnsi="Courier New" w:cs="Courier New"/>
@@ -14154,7 +13675,6 @@
         <w:t>string.IsNullOrWhiteSpace</w:t>
       </w:r>
       <w:proofErr w:type="spellEnd"/>
-      <w:proofErr w:type="gramEnd"/>
       <w:r>
         <w:rPr>
           <w:rFonts w:ascii="Courier New" w:hAnsi="Courier New" w:cs="Courier New"/>
@@ -14175,28 +13695,16 @@
         <w:t>txtComment.Text</w:t>
       </w:r>
       <w:proofErr w:type="spellEnd"/>
-      <w:proofErr w:type="gramStart"/>
-      <w:r>
-        <w:rPr>
-          <w:rFonts w:ascii="Courier New" w:hAnsi="Courier New" w:cs="Courier New"/>
-          <w:sz w:val="24"/>
-          <w:szCs w:val="20"/>
-          <w:lang w:val="en-US"/>
-        </w:rPr>
-        <w:t>) ?</w:t>
-      </w:r>
-      <w:proofErr w:type="gramEnd"/>
-      <w:r>
-        <w:rPr>
-          <w:rFonts w:ascii="Courier New" w:hAnsi="Courier New" w:cs="Courier New"/>
-          <w:sz w:val="24"/>
-          <w:szCs w:val="20"/>
-          <w:lang w:val="en-US"/>
-        </w:rPr>
-        <w:t xml:space="preserve"> (object)</w:t>
-      </w:r>
-      <w:proofErr w:type="spellStart"/>
-      <w:proofErr w:type="gramStart"/>
+      <w:r>
+        <w:rPr>
+          <w:rFonts w:ascii="Courier New" w:hAnsi="Courier New" w:cs="Courier New"/>
+          <w:sz w:val="24"/>
+          <w:szCs w:val="20"/>
+          <w:lang w:val="en-US"/>
+        </w:rPr>
+        <w:t>) ? (object)</w:t>
+      </w:r>
+      <w:proofErr w:type="spellStart"/>
       <w:r>
         <w:rPr>
           <w:rFonts w:ascii="Courier New" w:hAnsi="Courier New" w:cs="Courier New"/>
@@ -14214,20 +13722,9 @@
           <w:szCs w:val="20"/>
           <w:lang w:val="en-US"/>
         </w:rPr>
-        <w:t xml:space="preserve"> :</w:t>
-      </w:r>
-      <w:proofErr w:type="gramEnd"/>
-      <w:r>
-        <w:rPr>
-          <w:rFonts w:ascii="Courier New" w:hAnsi="Courier New" w:cs="Courier New"/>
-          <w:sz w:val="24"/>
-          <w:szCs w:val="20"/>
-          <w:lang w:val="en-US"/>
-        </w:rPr>
-        <w:t xml:space="preserve"> </w:t>
-      </w:r>
-      <w:proofErr w:type="spellStart"/>
-      <w:proofErr w:type="gramStart"/>
+        <w:t xml:space="preserve"> : </w:t>
+      </w:r>
+      <w:proofErr w:type="spellStart"/>
       <w:r>
         <w:rPr>
           <w:rFonts w:ascii="Courier New" w:hAnsi="Courier New" w:cs="Courier New"/>
@@ -14238,7 +13735,6 @@
         <w:t>txtComment.Text.Trim</w:t>
       </w:r>
       <w:proofErr w:type="spellEnd"/>
-      <w:proofErr w:type="gramEnd"/>
       <w:r>
         <w:rPr>
           <w:rFonts w:ascii="Courier New" w:hAnsi="Courier New" w:cs="Courier New"/>
@@ -14272,7 +13768,6 @@
         <w:t xml:space="preserve">        </w:t>
       </w:r>
       <w:proofErr w:type="spellStart"/>
-      <w:proofErr w:type="gramStart"/>
       <w:r>
         <w:rPr>
           <w:rFonts w:ascii="Courier New" w:hAnsi="Courier New" w:cs="Courier New"/>
@@ -14283,7 +13778,6 @@
         <w:t>command.Parameters.Add</w:t>
       </w:r>
       <w:proofErr w:type="spellEnd"/>
-      <w:proofErr w:type="gramEnd"/>
       <w:r>
         <w:rPr>
           <w:rFonts w:ascii="Courier New" w:hAnsi="Courier New" w:cs="Courier New"/>
@@ -14324,25 +13818,14 @@
         <w:t>SqlDbType.Int</w:t>
       </w:r>
       <w:proofErr w:type="spellEnd"/>
-      <w:proofErr w:type="gramStart"/>
-      <w:r>
-        <w:rPr>
-          <w:rFonts w:ascii="Courier New" w:hAnsi="Courier New" w:cs="Courier New"/>
-          <w:sz w:val="24"/>
-          <w:szCs w:val="20"/>
-          <w:lang w:val="en-US"/>
-        </w:rPr>
-        <w:t>).Value</w:t>
-      </w:r>
-      <w:proofErr w:type="gramEnd"/>
-      <w:r>
-        <w:rPr>
-          <w:rFonts w:ascii="Courier New" w:hAnsi="Courier New" w:cs="Courier New"/>
-          <w:sz w:val="24"/>
-          <w:szCs w:val="20"/>
-          <w:lang w:val="en-US"/>
-        </w:rPr>
-        <w:t xml:space="preserve"> = </w:t>
+      <w:r>
+        <w:rPr>
+          <w:rFonts w:ascii="Courier New" w:hAnsi="Courier New" w:cs="Courier New"/>
+          <w:sz w:val="24"/>
+          <w:szCs w:val="20"/>
+          <w:lang w:val="en-US"/>
+        </w:rPr>
+        <w:t xml:space="preserve">).Value = </w:t>
       </w:r>
       <w:proofErr w:type="spellStart"/>
       <w:r>
@@ -14414,7 +13897,6 @@
         <w:t xml:space="preserve">        </w:t>
       </w:r>
       <w:proofErr w:type="spellStart"/>
-      <w:proofErr w:type="gramStart"/>
       <w:r>
         <w:rPr>
           <w:rFonts w:ascii="Courier New" w:hAnsi="Courier New" w:cs="Courier New"/>
@@ -14424,7 +13906,6 @@
         <w:t>connection.Open</w:t>
       </w:r>
       <w:proofErr w:type="spellEnd"/>
-      <w:proofErr w:type="gramEnd"/>
       <w:r>
         <w:rPr>
           <w:rFonts w:ascii="Courier New" w:hAnsi="Courier New" w:cs="Courier New"/>
@@ -14522,7 +14003,6 @@
         </w:rPr>
         <w:t xml:space="preserve">        </w:t>
       </w:r>
-      <w:proofErr w:type="gramStart"/>
       <w:r>
         <w:rPr>
           <w:rFonts w:ascii="Courier New" w:hAnsi="Courier New" w:cs="Courier New"/>
@@ -14551,7 +14031,6 @@
         <w:t>ExecuteNonQuery</w:t>
       </w:r>
       <w:proofErr w:type="spellEnd"/>
-      <w:proofErr w:type="gramEnd"/>
       <w:r>
         <w:rPr>
           <w:rFonts w:ascii="Courier New" w:hAnsi="Courier New" w:cs="Courier New"/>
@@ -14898,7 +14377,6 @@
         </w:rPr>
       </w:pPr>
       <w:proofErr w:type="spellStart"/>
-      <w:proofErr w:type="gramStart"/>
       <w:r>
         <w:rPr>
           <w:rFonts w:ascii="Courier New" w:hAnsi="Courier New" w:cs="Courier New"/>
@@ -14909,7 +14387,6 @@
         <w:t>this.dataGridViewRequests.BackgroundColor</w:t>
       </w:r>
       <w:proofErr w:type="spellEnd"/>
-      <w:proofErr w:type="gramEnd"/>
       <w:r>
         <w:rPr>
           <w:rFonts w:ascii="Courier New" w:hAnsi="Courier New" w:cs="Courier New"/>
@@ -14920,7 +14397,6 @@
         <w:t xml:space="preserve"> = </w:t>
       </w:r>
       <w:proofErr w:type="spellStart"/>
-      <w:proofErr w:type="gramStart"/>
       <w:r>
         <w:rPr>
           <w:rFonts w:ascii="Courier New" w:hAnsi="Courier New" w:cs="Courier New"/>
@@ -14931,7 +14407,6 @@
         <w:t>System.Drawing.SystemColors.Window</w:t>
       </w:r>
       <w:proofErr w:type="spellEnd"/>
-      <w:proofErr w:type="gramEnd"/>
       <w:r>
         <w:rPr>
           <w:rFonts w:ascii="Courier New" w:hAnsi="Courier New" w:cs="Courier New"/>
@@ -14955,7 +14430,6 @@
         </w:rPr>
       </w:pPr>
       <w:proofErr w:type="spellStart"/>
-      <w:proofErr w:type="gramStart"/>
       <w:r>
         <w:rPr>
           <w:rFonts w:ascii="Courier New" w:hAnsi="Courier New" w:cs="Courier New"/>
@@ -14966,7 +14440,6 @@
         <w:t>this.dataGridViewRequests.Dock</w:t>
       </w:r>
       <w:proofErr w:type="spellEnd"/>
-      <w:proofErr w:type="gramEnd"/>
       <w:r>
         <w:rPr>
           <w:rFonts w:ascii="Courier New" w:hAnsi="Courier New" w:cs="Courier New"/>
@@ -14977,25 +14450,14 @@
         <w:t xml:space="preserve"> = </w:t>
       </w:r>
       <w:proofErr w:type="spellStart"/>
-      <w:proofErr w:type="gramStart"/>
-      <w:r>
-        <w:rPr>
-          <w:rFonts w:ascii="Courier New" w:hAnsi="Courier New" w:cs="Courier New"/>
-          <w:sz w:val="24"/>
-          <w:szCs w:val="20"/>
-          <w:lang w:val="en-US"/>
-        </w:rPr>
-        <w:t>System.Windows.Forms.DockStyle</w:t>
-      </w:r>
-      <w:proofErr w:type="gramEnd"/>
-      <w:r>
-        <w:rPr>
-          <w:rFonts w:ascii="Courier New" w:hAnsi="Courier New" w:cs="Courier New"/>
-          <w:sz w:val="24"/>
-          <w:szCs w:val="20"/>
-          <w:lang w:val="en-US"/>
-        </w:rPr>
-        <w:t>.Fill</w:t>
+      <w:r>
+        <w:rPr>
+          <w:rFonts w:ascii="Courier New" w:hAnsi="Courier New" w:cs="Courier New"/>
+          <w:sz w:val="24"/>
+          <w:szCs w:val="20"/>
+          <w:lang w:val="en-US"/>
+        </w:rPr>
+        <w:t>System.Windows.Forms.DockStyle.Fill</w:t>
       </w:r>
       <w:proofErr w:type="spellEnd"/>
       <w:r>
@@ -15021,7 +14483,6 @@
         </w:rPr>
       </w:pPr>
       <w:proofErr w:type="spellStart"/>
-      <w:proofErr w:type="gramStart"/>
       <w:r>
         <w:rPr>
           <w:rFonts w:ascii="Courier New" w:hAnsi="Courier New" w:cs="Courier New"/>
@@ -15032,7 +14493,6 @@
         <w:t>this.dataGridViewRequests.Location</w:t>
       </w:r>
       <w:proofErr w:type="spellEnd"/>
-      <w:proofErr w:type="gramEnd"/>
       <w:r>
         <w:rPr>
           <w:rFonts w:ascii="Courier New" w:hAnsi="Courier New" w:cs="Courier New"/>
@@ -15043,7 +14503,6 @@
         <w:t xml:space="preserve"> = new </w:t>
       </w:r>
       <w:proofErr w:type="spellStart"/>
-      <w:proofErr w:type="gramStart"/>
       <w:r>
         <w:rPr>
           <w:rFonts w:ascii="Courier New" w:hAnsi="Courier New" w:cs="Courier New"/>
@@ -15054,7 +14513,6 @@
         <w:t>System.Drawing.Point</w:t>
       </w:r>
       <w:proofErr w:type="spellEnd"/>
-      <w:proofErr w:type="gramEnd"/>
       <w:r>
         <w:rPr>
           <w:rFonts w:ascii="Courier New" w:hAnsi="Courier New" w:cs="Courier New"/>
@@ -15078,7 +14536,6 @@
         </w:rPr>
       </w:pPr>
       <w:proofErr w:type="spellStart"/>
-      <w:proofErr w:type="gramStart"/>
       <w:r>
         <w:rPr>
           <w:rFonts w:ascii="Courier New" w:hAnsi="Courier New" w:cs="Courier New"/>
@@ -15089,7 +14546,6 @@
         <w:t>this.dataGridViewRequests.Name</w:t>
       </w:r>
       <w:proofErr w:type="spellEnd"/>
-      <w:proofErr w:type="gramEnd"/>
       <w:r>
         <w:rPr>
           <w:rFonts w:ascii="Courier New" w:hAnsi="Courier New" w:cs="Courier New"/>
@@ -15133,7 +14589,6 @@
         </w:rPr>
       </w:pPr>
       <w:proofErr w:type="spellStart"/>
-      <w:proofErr w:type="gramStart"/>
       <w:r>
         <w:rPr>
           <w:rFonts w:ascii="Courier New" w:hAnsi="Courier New" w:cs="Courier New"/>
@@ -15144,7 +14599,6 @@
         <w:t>this.dataGridViewRequests.Size</w:t>
       </w:r>
       <w:proofErr w:type="spellEnd"/>
-      <w:proofErr w:type="gramEnd"/>
       <w:r>
         <w:rPr>
           <w:rFonts w:ascii="Courier New" w:hAnsi="Courier New" w:cs="Courier New"/>
@@ -15155,7 +14609,6 @@
         <w:t xml:space="preserve"> = new </w:t>
       </w:r>
       <w:proofErr w:type="spellStart"/>
-      <w:proofErr w:type="gramStart"/>
       <w:r>
         <w:rPr>
           <w:rFonts w:ascii="Courier New" w:hAnsi="Courier New" w:cs="Courier New"/>
@@ -15166,7 +14619,6 @@
         <w:t>System.Drawing.Size</w:t>
       </w:r>
       <w:proofErr w:type="spellEnd"/>
-      <w:proofErr w:type="gramEnd"/>
       <w:r>
         <w:rPr>
           <w:rFonts w:ascii="Courier New" w:hAnsi="Courier New" w:cs="Courier New"/>
@@ -15190,7 +14642,6 @@
         </w:rPr>
       </w:pPr>
       <w:proofErr w:type="spellStart"/>
-      <w:proofErr w:type="gramStart"/>
       <w:r>
         <w:rPr>
           <w:rFonts w:ascii="Courier New" w:hAnsi="Courier New" w:cs="Courier New"/>
@@ -15201,7 +14652,6 @@
         <w:t>this.dataGridViewRequests.TabIndex</w:t>
       </w:r>
       <w:proofErr w:type="spellEnd"/>
-      <w:proofErr w:type="gramEnd"/>
       <w:r>
         <w:rPr>
           <w:rFonts w:ascii="Courier New" w:hAnsi="Courier New" w:cs="Courier New"/>
@@ -15225,7 +14675,6 @@
         </w:rPr>
       </w:pPr>
       <w:proofErr w:type="spellStart"/>
-      <w:proofErr w:type="gramStart"/>
       <w:r>
         <w:rPr>
           <w:rFonts w:ascii="Courier New" w:hAnsi="Courier New" w:cs="Courier New"/>
@@ -15236,55 +14685,14 @@
         <w:t>this.dataGridViewRequests.CellFormatting</w:t>
       </w:r>
       <w:proofErr w:type="spellEnd"/>
-      <w:proofErr w:type="gramEnd"/>
-      <w:r>
-        <w:rPr>
-          <w:rFonts w:ascii="Courier New" w:hAnsi="Courier New" w:cs="Courier New"/>
-          <w:sz w:val="24"/>
-          <w:szCs w:val="20"/>
-          <w:lang w:val="en-US"/>
-        </w:rPr>
-        <w:t xml:space="preserve"> += new </w:t>
-      </w:r>
-      <w:proofErr w:type="gramStart"/>
-      <w:r>
-        <w:rPr>
-          <w:rFonts w:ascii="Courier New" w:hAnsi="Courier New" w:cs="Courier New"/>
-          <w:sz w:val="24"/>
-          <w:szCs w:val="20"/>
-          <w:lang w:val="en-US"/>
-        </w:rPr>
-        <w:t>System.Windows.Forms.DataGridViewCellFormattingEventHandler</w:t>
-      </w:r>
-      <w:proofErr w:type="gramEnd"/>
-      <w:r>
-        <w:rPr>
-          <w:rFonts w:ascii="Courier New" w:hAnsi="Courier New" w:cs="Courier New"/>
-          <w:sz w:val="24"/>
-          <w:szCs w:val="20"/>
-          <w:lang w:val="en-US"/>
-        </w:rPr>
-        <w:t>(</w:t>
-      </w:r>
-      <w:proofErr w:type="gramStart"/>
-      <w:r>
-        <w:rPr>
-          <w:rFonts w:ascii="Courier New" w:hAnsi="Courier New" w:cs="Courier New"/>
-          <w:sz w:val="24"/>
-          <w:szCs w:val="20"/>
-          <w:lang w:val="en-US"/>
-        </w:rPr>
-        <w:t>this.dataGridViewRequests</w:t>
-      </w:r>
-      <w:proofErr w:type="gramEnd"/>
-      <w:r>
-        <w:rPr>
-          <w:rFonts w:ascii="Courier New" w:hAnsi="Courier New" w:cs="Courier New"/>
-          <w:sz w:val="24"/>
-          <w:szCs w:val="20"/>
-          <w:lang w:val="en-US"/>
-        </w:rPr>
-        <w:t>_CellFormatting);</w:t>
+      <w:r>
+        <w:rPr>
+          <w:rFonts w:ascii="Courier New" w:hAnsi="Courier New" w:cs="Courier New"/>
+          <w:sz w:val="24"/>
+          <w:szCs w:val="20"/>
+          <w:lang w:val="en-US"/>
+        </w:rPr>
+        <w:t xml:space="preserve"> += new System.Windows.Forms.DataGridViewCellFormattingEventHandler(this.dataGridViewRequests_CellFormatting);</w:t>
       </w:r>
     </w:p>
     <w:p>
@@ -15300,7 +14708,6 @@
         </w:rPr>
       </w:pPr>
       <w:proofErr w:type="spellStart"/>
-      <w:proofErr w:type="gramStart"/>
       <w:r>
         <w:rPr>
           <w:rFonts w:ascii="Courier New" w:hAnsi="Courier New" w:cs="Courier New"/>
@@ -15312,7 +14719,6 @@
         <w:t>this.dataGridViewRequests.SelectionChanged</w:t>
       </w:r>
       <w:proofErr w:type="spellEnd"/>
-      <w:proofErr w:type="gramEnd"/>
       <w:r>
         <w:rPr>
           <w:rFonts w:ascii="Courier New" w:hAnsi="Courier New" w:cs="Courier New"/>
@@ -15343,25 +14749,14 @@
         <w:t>(</w:t>
       </w:r>
       <w:proofErr w:type="spellStart"/>
-      <w:proofErr w:type="gramStart"/>
-      <w:r>
-        <w:rPr>
-          <w:rFonts w:ascii="Courier New" w:hAnsi="Courier New" w:cs="Courier New"/>
-          <w:sz w:val="24"/>
-          <w:szCs w:val="20"/>
-          <w:lang w:val="en-US"/>
-        </w:rPr>
-        <w:t>this.dataGridViewRequests</w:t>
-      </w:r>
-      <w:proofErr w:type="gramEnd"/>
-      <w:r>
-        <w:rPr>
-          <w:rFonts w:ascii="Courier New" w:hAnsi="Courier New" w:cs="Courier New"/>
-          <w:sz w:val="24"/>
-          <w:szCs w:val="20"/>
-          <w:lang w:val="en-US"/>
-        </w:rPr>
-        <w:t>_SelectionChanged</w:t>
+      <w:r>
+        <w:rPr>
+          <w:rFonts w:ascii="Courier New" w:hAnsi="Courier New" w:cs="Courier New"/>
+          <w:sz w:val="24"/>
+          <w:szCs w:val="20"/>
+          <w:lang w:val="en-US"/>
+        </w:rPr>
+        <w:t>this.dataGridViewRequests_SelectionChanged</w:t>
       </w:r>
       <w:proofErr w:type="spellEnd"/>
       <w:r>
@@ -15458,7 +14853,6 @@
         <w:t xml:space="preserve">private void </w:t>
       </w:r>
       <w:proofErr w:type="spellStart"/>
-      <w:proofErr w:type="gramStart"/>
       <w:r>
         <w:rPr>
           <w:rFonts w:ascii="Courier New" w:hAnsi="Courier New" w:cs="Courier New"/>
@@ -15476,17 +14870,7 @@
           <w:szCs w:val="20"/>
           <w:lang w:val="en-US"/>
         </w:rPr>
-        <w:t>(</w:t>
-      </w:r>
-      <w:proofErr w:type="gramEnd"/>
-      <w:r>
-        <w:rPr>
-          <w:rFonts w:ascii="Courier New" w:hAnsi="Courier New" w:cs="Courier New"/>
-          <w:sz w:val="24"/>
-          <w:szCs w:val="20"/>
-          <w:lang w:val="en-US"/>
-        </w:rPr>
-        <w:t>User user)</w:t>
+        <w:t>(User user)</w:t>
       </w:r>
     </w:p>
     <w:p>
@@ -15784,7 +15168,6 @@
         <w:t xml:space="preserve"> = </w:t>
       </w:r>
       <w:proofErr w:type="spellStart"/>
-      <w:proofErr w:type="gramStart"/>
       <w:r>
         <w:rPr>
           <w:rFonts w:ascii="Courier New" w:hAnsi="Courier New" w:cs="Courier New"/>
@@ -15795,7 +15178,6 @@
         <w:t>user.RoleName.ToLower</w:t>
       </w:r>
       <w:proofErr w:type="spellEnd"/>
-      <w:proofErr w:type="gramEnd"/>
       <w:r>
         <w:rPr>
           <w:rFonts w:ascii="Courier New" w:hAnsi="Courier New" w:cs="Courier New"/>
@@ -16660,7 +16042,6 @@
         <w:t xml:space="preserve">    if (</w:t>
       </w:r>
       <w:proofErr w:type="spellStart"/>
-      <w:proofErr w:type="gramStart"/>
       <w:r>
         <w:rPr>
           <w:rFonts w:ascii="Courier New" w:hAnsi="Courier New" w:cs="Courier New"/>
@@ -16678,17 +16059,7 @@
           <w:szCs w:val="20"/>
           <w:lang w:val="en-US"/>
         </w:rPr>
-        <w:t xml:space="preserve"> !</w:t>
-      </w:r>
-      <w:proofErr w:type="gramEnd"/>
-      <w:r>
-        <w:rPr>
-          <w:rFonts w:ascii="Courier New" w:hAnsi="Courier New" w:cs="Courier New"/>
-          <w:sz w:val="24"/>
-          <w:szCs w:val="20"/>
-          <w:lang w:val="en-US"/>
-        </w:rPr>
-        <w:t>= null)</w:t>
+        <w:t xml:space="preserve"> != null)</w:t>
       </w:r>
     </w:p>
     <w:p>
@@ -16777,7 +16148,6 @@
         <w:t xml:space="preserve">        </w:t>
       </w:r>
       <w:proofErr w:type="spellStart"/>
-      <w:proofErr w:type="gramStart"/>
       <w:r>
         <w:rPr>
           <w:rFonts w:ascii="Courier New" w:hAnsi="Courier New" w:cs="Courier New"/>
@@ -16788,7 +16158,6 @@
         <w:t>this.Hide</w:t>
       </w:r>
       <w:proofErr w:type="spellEnd"/>
-      <w:proofErr w:type="gramEnd"/>
       <w:r>
         <w:rPr>
           <w:rFonts w:ascii="Courier New" w:hAnsi="Courier New" w:cs="Courier New"/>
@@ -16861,7 +16230,6 @@
         <w:t xml:space="preserve">) =&gt; </w:t>
       </w:r>
       <w:proofErr w:type="spellStart"/>
-      <w:proofErr w:type="gramStart"/>
       <w:r>
         <w:rPr>
           <w:rFonts w:ascii="Courier New" w:hAnsi="Courier New" w:cs="Courier New"/>
@@ -16872,7 +16240,6 @@
         <w:t>this.Close</w:t>
       </w:r>
       <w:proofErr w:type="spellEnd"/>
-      <w:proofErr w:type="gramEnd"/>
       <w:r>
         <w:rPr>
           <w:rFonts w:ascii="Courier New" w:hAnsi="Courier New" w:cs="Courier New"/>
@@ -17032,7 +16399,6 @@
         <w:t>: {</w:t>
       </w:r>
       <w:proofErr w:type="spellStart"/>
-      <w:proofErr w:type="gramStart"/>
       <w:r>
         <w:rPr>
           <w:rFonts w:ascii="Courier New" w:hAnsi="Courier New" w:cs="Courier New"/>
@@ -17043,7 +16409,6 @@
         <w:t>user.RoleName</w:t>
       </w:r>
       <w:proofErr w:type="spellEnd"/>
-      <w:proofErr w:type="gramEnd"/>
       <w:r>
         <w:rPr>
           <w:rFonts w:ascii="Courier New" w:hAnsi="Courier New" w:cs="Courier New"/>
@@ -17261,7 +16626,6 @@
         <w:t xml:space="preserve">public static bool </w:t>
       </w:r>
       <w:proofErr w:type="spellStart"/>
-      <w:proofErr w:type="gramStart"/>
       <w:r>
         <w:rPr>
           <w:rFonts w:ascii="Courier New" w:hAnsi="Courier New" w:cs="Courier New"/>
@@ -17282,7 +16646,6 @@
         <w:t>(</w:t>
       </w:r>
       <w:proofErr w:type="spellStart"/>
-      <w:proofErr w:type="gramEnd"/>
       <w:r>
         <w:rPr>
           <w:rFonts w:ascii="Courier New" w:hAnsi="Courier New" w:cs="Courier New"/>
@@ -17449,7 +16812,6 @@
         <w:t xml:space="preserve"> == null || </w:t>
       </w:r>
       <w:proofErr w:type="spellStart"/>
-      <w:proofErr w:type="gramStart"/>
       <w:r>
         <w:rPr>
           <w:rFonts w:ascii="Courier New" w:hAnsi="Courier New" w:cs="Courier New"/>
@@ -17460,7 +16822,6 @@
         <w:t>dataTable.Rows.Count</w:t>
       </w:r>
       <w:proofErr w:type="spellEnd"/>
-      <w:proofErr w:type="gramEnd"/>
       <w:r>
         <w:rPr>
           <w:rFonts w:ascii="Courier New" w:hAnsi="Courier New" w:cs="Courier New"/>
@@ -17716,7 +17077,6 @@
         <w:t xml:space="preserve"> = new </w:t>
       </w:r>
       <w:proofErr w:type="spellStart"/>
-      <w:proofErr w:type="gramStart"/>
       <w:r>
         <w:rPr>
           <w:rFonts w:ascii="Courier New" w:hAnsi="Courier New" w:cs="Courier New"/>
@@ -17734,17 +17094,7 @@
           <w:szCs w:val="24"/>
           <w:lang w:val="en-US"/>
         </w:rPr>
-        <w:t>(</w:t>
-      </w:r>
-      <w:proofErr w:type="gramEnd"/>
-      <w:r>
-        <w:rPr>
-          <w:rFonts w:ascii="Courier New" w:hAnsi="Courier New" w:cs="Courier New"/>
-          <w:sz w:val="24"/>
-          <w:szCs w:val="24"/>
-          <w:lang w:val="en-US"/>
-        </w:rPr>
-        <w:t>))</w:t>
+        <w:t>())</w:t>
       </w:r>
     </w:p>
     <w:p>
@@ -18146,25 +17496,14 @@
         <w:t xml:space="preserve">                </w:t>
       </w:r>
       <w:proofErr w:type="spellStart"/>
-      <w:proofErr w:type="gramStart"/>
-      <w:r>
-        <w:rPr>
-          <w:rFonts w:ascii="Courier New" w:hAnsi="Courier New" w:cs="Courier New"/>
-          <w:sz w:val="24"/>
-          <w:szCs w:val="24"/>
-          <w:lang w:val="en-US"/>
-        </w:rPr>
-        <w:t>Microsoft.Office.Interop.Excel</w:t>
-      </w:r>
-      <w:proofErr w:type="gramEnd"/>
-      <w:r>
-        <w:rPr>
-          <w:rFonts w:ascii="Courier New" w:hAnsi="Courier New" w:cs="Courier New"/>
-          <w:sz w:val="24"/>
-          <w:szCs w:val="24"/>
-          <w:lang w:val="en-US"/>
-        </w:rPr>
-        <w:t>.Application</w:t>
+      <w:r>
+        <w:rPr>
+          <w:rFonts w:ascii="Courier New" w:hAnsi="Courier New" w:cs="Courier New"/>
+          <w:sz w:val="24"/>
+          <w:szCs w:val="24"/>
+          <w:lang w:val="en-US"/>
+        </w:rPr>
+        <w:t>Microsoft.Office.Interop.Excel.Application</w:t>
       </w:r>
       <w:proofErr w:type="spellEnd"/>
       <w:r>
@@ -18218,25 +17557,14 @@
         <w:t xml:space="preserve">                </w:t>
       </w:r>
       <w:proofErr w:type="spellStart"/>
-      <w:proofErr w:type="gramStart"/>
-      <w:r>
-        <w:rPr>
-          <w:rFonts w:ascii="Courier New" w:hAnsi="Courier New" w:cs="Courier New"/>
-          <w:sz w:val="24"/>
-          <w:szCs w:val="24"/>
-          <w:lang w:val="en-US"/>
-        </w:rPr>
-        <w:t>Microsoft.Office.Interop.Excel</w:t>
-      </w:r>
-      <w:proofErr w:type="gramEnd"/>
-      <w:r>
-        <w:rPr>
-          <w:rFonts w:ascii="Courier New" w:hAnsi="Courier New" w:cs="Courier New"/>
-          <w:sz w:val="24"/>
-          <w:szCs w:val="24"/>
-          <w:lang w:val="en-US"/>
-        </w:rPr>
-        <w:t>.Workbook</w:t>
+      <w:r>
+        <w:rPr>
+          <w:rFonts w:ascii="Courier New" w:hAnsi="Courier New" w:cs="Courier New"/>
+          <w:sz w:val="24"/>
+          <w:szCs w:val="24"/>
+          <w:lang w:val="en-US"/>
+        </w:rPr>
+        <w:t>Microsoft.Office.Interop.Excel.Workbook</w:t>
       </w:r>
       <w:proofErr w:type="spellEnd"/>
       <w:r>
@@ -18270,25 +17598,14 @@
         <w:t xml:space="preserve">                </w:t>
       </w:r>
       <w:proofErr w:type="spellStart"/>
-      <w:proofErr w:type="gramStart"/>
-      <w:r>
-        <w:rPr>
-          <w:rFonts w:ascii="Courier New" w:hAnsi="Courier New" w:cs="Courier New"/>
-          <w:sz w:val="24"/>
-          <w:szCs w:val="24"/>
-          <w:lang w:val="en-US"/>
-        </w:rPr>
-        <w:t>Microsoft.Office.Interop.Excel</w:t>
-      </w:r>
-      <w:proofErr w:type="gramEnd"/>
-      <w:r>
-        <w:rPr>
-          <w:rFonts w:ascii="Courier New" w:hAnsi="Courier New" w:cs="Courier New"/>
-          <w:sz w:val="24"/>
-          <w:szCs w:val="24"/>
-          <w:lang w:val="en-US"/>
-        </w:rPr>
-        <w:t>.Worksheet</w:t>
+      <w:r>
+        <w:rPr>
+          <w:rFonts w:ascii="Courier New" w:hAnsi="Courier New" w:cs="Courier New"/>
+          <w:sz w:val="24"/>
+          <w:szCs w:val="24"/>
+          <w:lang w:val="en-US"/>
+        </w:rPr>
+        <w:t>Microsoft.Office.Interop.Excel.Worksheet</w:t>
       </w:r>
       <w:proofErr w:type="spellEnd"/>
       <w:r>
@@ -18384,55 +17701,24 @@
         <w:t xml:space="preserve"> = new </w:t>
       </w:r>
       <w:proofErr w:type="spellStart"/>
-      <w:proofErr w:type="gramStart"/>
-      <w:r>
-        <w:rPr>
-          <w:rFonts w:ascii="Courier New" w:hAnsi="Courier New" w:cs="Courier New"/>
-          <w:sz w:val="24"/>
-          <w:szCs w:val="24"/>
-          <w:lang w:val="en-US"/>
-        </w:rPr>
-        <w:t>Microsoft.Office.Interop.Excel</w:t>
-      </w:r>
-      <w:proofErr w:type="gramEnd"/>
-      <w:r>
-        <w:rPr>
-          <w:rFonts w:ascii="Courier New" w:hAnsi="Courier New" w:cs="Courier New"/>
-          <w:sz w:val="24"/>
-          <w:szCs w:val="24"/>
-          <w:lang w:val="en-US"/>
-        </w:rPr>
-        <w:t>.</w:t>
-      </w:r>
-      <w:proofErr w:type="gramStart"/>
-      <w:r>
-        <w:rPr>
-          <w:rFonts w:ascii="Courier New" w:hAnsi="Courier New" w:cs="Courier New"/>
-          <w:sz w:val="24"/>
-          <w:szCs w:val="24"/>
-          <w:lang w:val="en-US"/>
-        </w:rPr>
-        <w:t>Application</w:t>
-      </w:r>
-      <w:proofErr w:type="spellEnd"/>
-      <w:r>
-        <w:rPr>
-          <w:rFonts w:ascii="Courier New" w:hAnsi="Courier New" w:cs="Courier New"/>
-          <w:sz w:val="24"/>
-          <w:szCs w:val="24"/>
-          <w:lang w:val="en-US"/>
-        </w:rPr>
-        <w:t>(</w:t>
-      </w:r>
-      <w:proofErr w:type="gramEnd"/>
-      <w:r>
-        <w:rPr>
-          <w:rFonts w:ascii="Courier New" w:hAnsi="Courier New" w:cs="Courier New"/>
-          <w:sz w:val="24"/>
-          <w:szCs w:val="24"/>
-          <w:lang w:val="en-US"/>
-        </w:rPr>
-        <w:t>);</w:t>
+      <w:r>
+        <w:rPr>
+          <w:rFonts w:ascii="Courier New" w:hAnsi="Courier New" w:cs="Courier New"/>
+          <w:sz w:val="24"/>
+          <w:szCs w:val="24"/>
+          <w:lang w:val="en-US"/>
+        </w:rPr>
+        <w:t>Microsoft.Office.Interop.Excel.Application</w:t>
+      </w:r>
+      <w:proofErr w:type="spellEnd"/>
+      <w:r>
+        <w:rPr>
+          <w:rFonts w:ascii="Courier New" w:hAnsi="Courier New" w:cs="Courier New"/>
+          <w:sz w:val="24"/>
+          <w:szCs w:val="24"/>
+          <w:lang w:val="en-US"/>
+        </w:rPr>
+        <w:t>();</w:t>
       </w:r>
     </w:p>
     <w:p>
@@ -18456,7 +17742,6 @@
         <w:t xml:space="preserve">                    workbook = </w:t>
       </w:r>
       <w:proofErr w:type="spellStart"/>
-      <w:proofErr w:type="gramStart"/>
       <w:r>
         <w:rPr>
           <w:rFonts w:ascii="Courier New" w:hAnsi="Courier New" w:cs="Courier New"/>
@@ -18467,7 +17752,6 @@
         <w:t>excelApp.Workbooks.Add</w:t>
       </w:r>
       <w:proofErr w:type="spellEnd"/>
-      <w:proofErr w:type="gramEnd"/>
       <w:r>
         <w:rPr>
           <w:rFonts w:ascii="Courier New" w:hAnsi="Courier New" w:cs="Courier New"/>
@@ -18499,35 +17783,14 @@
         <w:t xml:space="preserve">                    worksheet = (</w:t>
       </w:r>
       <w:proofErr w:type="spellStart"/>
-      <w:proofErr w:type="gramStart"/>
-      <w:r>
-        <w:rPr>
-          <w:rFonts w:ascii="Courier New" w:hAnsi="Courier New" w:cs="Courier New"/>
-          <w:sz w:val="24"/>
-          <w:szCs w:val="24"/>
-          <w:lang w:val="en-US"/>
-        </w:rPr>
-        <w:t>Microsoft.Office.Interop.Excel</w:t>
-      </w:r>
-      <w:proofErr w:type="gramEnd"/>
-      <w:r>
-        <w:rPr>
-          <w:rFonts w:ascii="Courier New" w:hAnsi="Courier New" w:cs="Courier New"/>
-          <w:sz w:val="24"/>
-          <w:szCs w:val="24"/>
-          <w:lang w:val="en-US"/>
-        </w:rPr>
-        <w:t>.</w:t>
-      </w:r>
-      <w:proofErr w:type="gramStart"/>
-      <w:r>
-        <w:rPr>
-          <w:rFonts w:ascii="Courier New" w:hAnsi="Courier New" w:cs="Courier New"/>
-          <w:sz w:val="24"/>
-          <w:szCs w:val="24"/>
-          <w:lang w:val="en-US"/>
-        </w:rPr>
-        <w:t>Worksheet</w:t>
+      <w:r>
+        <w:rPr>
+          <w:rFonts w:ascii="Courier New" w:hAnsi="Courier New" w:cs="Courier New"/>
+          <w:sz w:val="24"/>
+          <w:szCs w:val="24"/>
+          <w:lang w:val="en-US"/>
+        </w:rPr>
+        <w:t>Microsoft.Office.Interop.Excel.Worksheet</w:t>
       </w:r>
       <w:proofErr w:type="spellEnd"/>
       <w:r>
@@ -18547,17 +17810,7 @@
           <w:szCs w:val="24"/>
           <w:lang w:val="en-US"/>
         </w:rPr>
-        <w:t>workbook</w:t>
-      </w:r>
-      <w:proofErr w:type="gramEnd"/>
-      <w:r>
-        <w:rPr>
-          <w:rFonts w:ascii="Courier New" w:hAnsi="Courier New" w:cs="Courier New"/>
-          <w:sz w:val="24"/>
-          <w:szCs w:val="24"/>
-          <w:lang w:val="en-US"/>
-        </w:rPr>
-        <w:t>.ActiveSheet</w:t>
+        <w:t>workbook.ActiveSheet</w:t>
       </w:r>
       <w:proofErr w:type="spellEnd"/>
       <w:r>
@@ -18673,7 +17926,6 @@
         <w:t xml:space="preserve"> &lt; </w:t>
       </w:r>
       <w:proofErr w:type="spellStart"/>
-      <w:proofErr w:type="gramStart"/>
       <w:r>
         <w:rPr>
           <w:rFonts w:ascii="Courier New" w:hAnsi="Courier New" w:cs="Courier New"/>
@@ -18684,7 +17936,6 @@
         <w:t>dataTable.Columns.Count</w:t>
       </w:r>
       <w:proofErr w:type="spellEnd"/>
-      <w:proofErr w:type="gramEnd"/>
       <w:r>
         <w:rPr>
           <w:rFonts w:ascii="Courier New" w:hAnsi="Courier New" w:cs="Courier New"/>
@@ -18737,7 +17988,6 @@
         <w:t xml:space="preserve">                        </w:t>
       </w:r>
       <w:proofErr w:type="spellStart"/>
-      <w:proofErr w:type="gramStart"/>
       <w:r>
         <w:rPr>
           <w:rFonts w:ascii="Courier New" w:hAnsi="Courier New" w:cs="Courier New"/>
@@ -18748,7 +17998,6 @@
         <w:t>worksheet.Cells</w:t>
       </w:r>
       <w:proofErr w:type="spellEnd"/>
-      <w:proofErr w:type="gramEnd"/>
       <w:r>
         <w:rPr>
           <w:rFonts w:ascii="Courier New" w:hAnsi="Courier New" w:cs="Courier New"/>
@@ -18809,7 +18058,6 @@
         <w:t>i</w:t>
       </w:r>
       <w:proofErr w:type="spellEnd"/>
-      <w:proofErr w:type="gramStart"/>
       <w:r>
         <w:rPr>
           <w:rFonts w:ascii="Courier New" w:hAnsi="Courier New" w:cs="Courier New"/>
@@ -18830,7 +18078,6 @@
         <w:t>ColumnName</w:t>
       </w:r>
       <w:proofErr w:type="spellEnd"/>
-      <w:proofErr w:type="gramEnd"/>
       <w:r>
         <w:rPr>
           <w:rFonts w:ascii="Courier New" w:hAnsi="Courier New" w:cs="Courier New"/>
@@ -18963,7 +18210,6 @@
         <w:t xml:space="preserve"> &lt; </w:t>
       </w:r>
       <w:proofErr w:type="spellStart"/>
-      <w:proofErr w:type="gramStart"/>
       <w:r>
         <w:rPr>
           <w:rFonts w:ascii="Courier New" w:hAnsi="Courier New" w:cs="Courier New"/>
@@ -18974,7 +18220,6 @@
         <w:t>dataTable.Rows.Count</w:t>
       </w:r>
       <w:proofErr w:type="spellEnd"/>
-      <w:proofErr w:type="gramEnd"/>
       <w:r>
         <w:rPr>
           <w:rFonts w:ascii="Courier New" w:hAnsi="Courier New" w:cs="Courier New"/>
@@ -19027,7 +18272,6 @@
         <w:t xml:space="preserve">                        for (int j = 0; j &lt; </w:t>
       </w:r>
       <w:proofErr w:type="spellStart"/>
-      <w:proofErr w:type="gramStart"/>
       <w:r>
         <w:rPr>
           <w:rFonts w:ascii="Courier New" w:hAnsi="Courier New" w:cs="Courier New"/>
@@ -19038,7 +18282,6 @@
         <w:t>dataTable.Columns.Count</w:t>
       </w:r>
       <w:proofErr w:type="spellEnd"/>
-      <w:proofErr w:type="gramEnd"/>
       <w:r>
         <w:rPr>
           <w:rFonts w:ascii="Courier New" w:hAnsi="Courier New" w:cs="Courier New"/>
@@ -19111,7 +18354,6 @@
         <w:t xml:space="preserve">                            </w:t>
       </w:r>
       <w:proofErr w:type="spellStart"/>
-      <w:proofErr w:type="gramStart"/>
       <w:r>
         <w:rPr>
           <w:rFonts w:ascii="Courier New" w:hAnsi="Courier New" w:cs="Courier New"/>
@@ -19122,7 +18364,6 @@
         <w:t>worksheet.Cells</w:t>
       </w:r>
       <w:proofErr w:type="spellEnd"/>
-      <w:proofErr w:type="gramEnd"/>
       <w:r>
         <w:rPr>
           <w:rFonts w:ascii="Courier New" w:hAnsi="Courier New" w:cs="Courier New"/>
@@ -19297,7 +18538,6 @@
         <w:t xml:space="preserve">                    </w:t>
       </w:r>
       <w:proofErr w:type="spellStart"/>
-      <w:proofErr w:type="gramStart"/>
       <w:r>
         <w:rPr>
           <w:rFonts w:ascii="Courier New" w:hAnsi="Courier New" w:cs="Courier New"/>
@@ -19308,7 +18548,6 @@
         <w:t>worksheet.Columns.AutoFit</w:t>
       </w:r>
       <w:proofErr w:type="spellEnd"/>
-      <w:proofErr w:type="gramEnd"/>
       <w:r>
         <w:rPr>
           <w:rFonts w:ascii="Courier New" w:hAnsi="Courier New" w:cs="Courier New"/>
@@ -19381,7 +18620,6 @@
         <w:t xml:space="preserve">                    </w:t>
       </w:r>
       <w:proofErr w:type="spellStart"/>
-      <w:proofErr w:type="gramStart"/>
       <w:r>
         <w:rPr>
           <w:rFonts w:ascii="Courier New" w:hAnsi="Courier New" w:cs="Courier New"/>
@@ -19392,7 +18630,6 @@
         <w:t>workbook.SaveAs</w:t>
       </w:r>
       <w:proofErr w:type="spellEnd"/>
-      <w:proofErr w:type="gramEnd"/>
       <w:r>
         <w:rPr>
           <w:rFonts w:ascii="Courier New" w:hAnsi="Courier New" w:cs="Courier New"/>
@@ -19444,7 +18681,6 @@
         <w:t xml:space="preserve">                    </w:t>
       </w:r>
       <w:proofErr w:type="spellStart"/>
-      <w:proofErr w:type="gramStart"/>
       <w:r>
         <w:rPr>
           <w:rFonts w:ascii="Courier New" w:hAnsi="Courier New" w:cs="Courier New"/>
@@ -19455,7 +18691,6 @@
         <w:t>workbook.Close</w:t>
       </w:r>
       <w:proofErr w:type="spellEnd"/>
-      <w:proofErr w:type="gramEnd"/>
       <w:r>
         <w:rPr>
           <w:rFonts w:ascii="Courier New" w:hAnsi="Courier New" w:cs="Courier New"/>
@@ -19558,16 +18793,7 @@
           <w:sz w:val="24"/>
           <w:szCs w:val="24"/>
         </w:rPr>
-        <w:t xml:space="preserve">($"Данные успешно экспортированы в </w:t>
-      </w:r>
-      <w:proofErr w:type="gramStart"/>
-      <w:r>
-        <w:rPr>
-          <w:rFonts w:ascii="Courier New" w:hAnsi="Courier New" w:cs="Courier New"/>
-          <w:sz w:val="24"/>
-          <w:szCs w:val="24"/>
-        </w:rPr>
-        <w:t>файл:\</w:t>
+        <w:t>($"Данные успешно экспортированы в файл:\</w:t>
       </w:r>
       <w:r>
         <w:rPr>
@@ -19587,7 +18813,6 @@
         <w:t>{</w:t>
       </w:r>
       <w:proofErr w:type="spellStart"/>
-      <w:proofErr w:type="gramEnd"/>
       <w:r>
         <w:rPr>
           <w:rFonts w:ascii="Courier New" w:hAnsi="Courier New" w:cs="Courier New"/>
@@ -19900,7 +19125,6 @@
         <w:t xml:space="preserve"> в Excel: {</w:t>
       </w:r>
       <w:proofErr w:type="spellStart"/>
-      <w:proofErr w:type="gramStart"/>
       <w:r>
         <w:rPr>
           <w:rFonts w:ascii="Courier New" w:hAnsi="Courier New" w:cs="Courier New"/>
@@ -19911,7 +19135,6 @@
         <w:t>ex.Message</w:t>
       </w:r>
       <w:proofErr w:type="spellEnd"/>
-      <w:proofErr w:type="gramEnd"/>
       <w:r>
         <w:rPr>
           <w:rFonts w:ascii="Courier New" w:hAnsi="Courier New" w:cs="Courier New"/>
@@ -20146,47 +19369,7 @@
           <w:szCs w:val="24"/>
           <w:lang w:val="en-US"/>
         </w:rPr>
-        <w:t xml:space="preserve">                    if (</w:t>
-      </w:r>
-      <w:proofErr w:type="gramStart"/>
-      <w:r>
-        <w:rPr>
-          <w:rFonts w:ascii="Courier New" w:hAnsi="Courier New" w:cs="Courier New"/>
-          <w:sz w:val="24"/>
-          <w:szCs w:val="24"/>
-          <w:lang w:val="en-US"/>
-        </w:rPr>
-        <w:t>workbook !</w:t>
-      </w:r>
-      <w:proofErr w:type="gramEnd"/>
-      <w:r>
-        <w:rPr>
-          <w:rFonts w:ascii="Courier New" w:hAnsi="Courier New" w:cs="Courier New"/>
-          <w:sz w:val="24"/>
-          <w:szCs w:val="24"/>
-          <w:lang w:val="en-US"/>
-        </w:rPr>
-        <w:t xml:space="preserve">= null) </w:t>
-      </w:r>
-      <w:proofErr w:type="gramStart"/>
-      <w:r>
-        <w:rPr>
-          <w:rFonts w:ascii="Courier New" w:hAnsi="Courier New" w:cs="Courier New"/>
-          <w:sz w:val="24"/>
-          <w:szCs w:val="24"/>
-          <w:lang w:val="en-US"/>
-        </w:rPr>
-        <w:t>System.Runtime.InteropServices.Marshal</w:t>
-      </w:r>
-      <w:proofErr w:type="gramEnd"/>
-      <w:r>
-        <w:rPr>
-          <w:rFonts w:ascii="Courier New" w:hAnsi="Courier New" w:cs="Courier New"/>
-          <w:sz w:val="24"/>
-          <w:szCs w:val="24"/>
-          <w:lang w:val="en-US"/>
-        </w:rPr>
-        <w:t>.ReleaseComObject(workbook);</w:t>
+        <w:t xml:space="preserve">                    if (workbook != null) System.Runtime.InteropServices.Marshal.ReleaseComObject(workbook);</w:t>
       </w:r>
     </w:p>
     <w:p>
@@ -20207,47 +19390,7 @@
           <w:szCs w:val="24"/>
           <w:lang w:val="en-US"/>
         </w:rPr>
-        <w:t xml:space="preserve">                    if (</w:t>
-      </w:r>
-      <w:proofErr w:type="gramStart"/>
-      <w:r>
-        <w:rPr>
-          <w:rFonts w:ascii="Courier New" w:hAnsi="Courier New" w:cs="Courier New"/>
-          <w:sz w:val="24"/>
-          <w:szCs w:val="24"/>
-          <w:lang w:val="en-US"/>
-        </w:rPr>
-        <w:t>worksheet !</w:t>
-      </w:r>
-      <w:proofErr w:type="gramEnd"/>
-      <w:r>
-        <w:rPr>
-          <w:rFonts w:ascii="Courier New" w:hAnsi="Courier New" w:cs="Courier New"/>
-          <w:sz w:val="24"/>
-          <w:szCs w:val="24"/>
-          <w:lang w:val="en-US"/>
-        </w:rPr>
-        <w:t xml:space="preserve">= null) </w:t>
-      </w:r>
-      <w:proofErr w:type="gramStart"/>
-      <w:r>
-        <w:rPr>
-          <w:rFonts w:ascii="Courier New" w:hAnsi="Courier New" w:cs="Courier New"/>
-          <w:sz w:val="24"/>
-          <w:szCs w:val="24"/>
-          <w:lang w:val="en-US"/>
-        </w:rPr>
-        <w:t>System.Runtime.InteropServices.Marshal</w:t>
-      </w:r>
-      <w:proofErr w:type="gramEnd"/>
-      <w:r>
-        <w:rPr>
-          <w:rFonts w:ascii="Courier New" w:hAnsi="Courier New" w:cs="Courier New"/>
-          <w:sz w:val="24"/>
-          <w:szCs w:val="24"/>
-          <w:lang w:val="en-US"/>
-        </w:rPr>
-        <w:t>.ReleaseComObject(worksheet);</w:t>
+        <w:t xml:space="preserve">                    if (worksheet != null) System.Runtime.InteropServices.Marshal.ReleaseComObject(worksheet);</w:t>
       </w:r>
     </w:p>
     <w:p>
@@ -20271,7 +19414,6 @@
         <w:t xml:space="preserve">                    if (</w:t>
       </w:r>
       <w:proofErr w:type="spellStart"/>
-      <w:proofErr w:type="gramStart"/>
       <w:r>
         <w:rPr>
           <w:rFonts w:ascii="Courier New" w:hAnsi="Courier New" w:cs="Courier New"/>
@@ -20289,37 +19431,7 @@
           <w:szCs w:val="24"/>
           <w:lang w:val="en-US"/>
         </w:rPr>
-        <w:t xml:space="preserve"> !</w:t>
-      </w:r>
-      <w:proofErr w:type="gramEnd"/>
-      <w:r>
-        <w:rPr>
-          <w:rFonts w:ascii="Courier New" w:hAnsi="Courier New" w:cs="Courier New"/>
-          <w:sz w:val="24"/>
-          <w:szCs w:val="24"/>
-          <w:lang w:val="en-US"/>
-        </w:rPr>
-        <w:t xml:space="preserve">= null) </w:t>
-      </w:r>
-      <w:proofErr w:type="gramStart"/>
-      <w:r>
-        <w:rPr>
-          <w:rFonts w:ascii="Courier New" w:hAnsi="Courier New" w:cs="Courier New"/>
-          <w:sz w:val="24"/>
-          <w:szCs w:val="24"/>
-          <w:lang w:val="en-US"/>
-        </w:rPr>
-        <w:t>System.Runtime.InteropServices.Marshal</w:t>
-      </w:r>
-      <w:proofErr w:type="gramEnd"/>
-      <w:r>
-        <w:rPr>
-          <w:rFonts w:ascii="Courier New" w:hAnsi="Courier New" w:cs="Courier New"/>
-          <w:sz w:val="24"/>
-          <w:szCs w:val="24"/>
-          <w:lang w:val="en-US"/>
-        </w:rPr>
-        <w:t>.ReleaseComObject(excelApp);</w:t>
+        <w:t xml:space="preserve"> != null) System.Runtime.InteropServices.Marshal.ReleaseComObject(excelApp);</w:t>
       </w:r>
     </w:p>
     <w:p>
@@ -20510,7 +19622,6 @@
         <w:t>: {</w:t>
       </w:r>
       <w:proofErr w:type="spellStart"/>
-      <w:proofErr w:type="gramStart"/>
       <w:r>
         <w:rPr>
           <w:rFonts w:ascii="Courier New" w:hAnsi="Courier New" w:cs="Courier New"/>
@@ -20521,7 +19632,6 @@
         <w:t>ex.Message</w:t>
       </w:r>
       <w:proofErr w:type="spellEnd"/>
-      <w:proofErr w:type="gramEnd"/>
       <w:r>
         <w:rPr>
           <w:rFonts w:ascii="Courier New" w:hAnsi="Courier New" w:cs="Courier New"/>
@@ -20810,7 +19920,6 @@
         <w:t xml:space="preserve"> </w:t>
       </w:r>
       <w:proofErr w:type="spellStart"/>
-      <w:proofErr w:type="gramStart"/>
       <w:r>
         <w:rPr>
           <w:rFonts w:ascii="Courier New" w:hAnsi="Courier New" w:cs="Courier New"/>
@@ -20828,17 +19937,7 @@
           <w:szCs w:val="24"/>
           <w:lang w:val="en-US"/>
         </w:rPr>
-        <w:t>(</w:t>
-      </w:r>
-      <w:proofErr w:type="gramEnd"/>
-      <w:r>
-        <w:rPr>
-          <w:rFonts w:ascii="Courier New" w:hAnsi="Courier New" w:cs="Courier New"/>
-          <w:sz w:val="24"/>
-          <w:szCs w:val="24"/>
-          <w:lang w:val="en-US"/>
-        </w:rPr>
-        <w:t>)</w:t>
+        <w:t>()</w:t>
       </w:r>
     </w:p>
     <w:p>
@@ -20965,7 +20064,6 @@
         <w:t xml:space="preserve"> = new </w:t>
       </w:r>
       <w:proofErr w:type="spellStart"/>
-      <w:proofErr w:type="gramStart"/>
       <w:r>
         <w:rPr>
           <w:rFonts w:ascii="Courier New" w:hAnsi="Courier New" w:cs="Courier New"/>
@@ -20983,17 +20081,7 @@
           <w:szCs w:val="24"/>
           <w:lang w:val="en-US"/>
         </w:rPr>
-        <w:t>(</w:t>
-      </w:r>
-      <w:proofErr w:type="gramEnd"/>
-      <w:r>
-        <w:rPr>
-          <w:rFonts w:ascii="Courier New" w:hAnsi="Courier New" w:cs="Courier New"/>
-          <w:sz w:val="24"/>
-          <w:szCs w:val="24"/>
-          <w:lang w:val="en-US"/>
-        </w:rPr>
-        <w:t>))</w:t>
+        <w:t>())</w:t>
       </w:r>
     </w:p>
     <w:p>
@@ -21055,17 +20143,7 @@
           <w:szCs w:val="24"/>
           <w:lang w:val="en-US"/>
         </w:rPr>
-        <w:t xml:space="preserve"> = "Excel Files|</w:t>
-      </w:r>
-      <w:proofErr w:type="gramStart"/>
-      <w:r>
-        <w:rPr>
-          <w:rFonts w:ascii="Courier New" w:hAnsi="Courier New" w:cs="Courier New"/>
-          <w:sz w:val="24"/>
-          <w:szCs w:val="24"/>
-          <w:lang w:val="en-US"/>
-        </w:rPr>
-        <w:t>*.xlsx;*.</w:t>
+        <w:t xml:space="preserve"> = "Excel Files|*.xlsx;*.</w:t>
       </w:r>
       <w:proofErr w:type="spellStart"/>
       <w:r>
@@ -21078,7 +20156,6 @@
         <w:t>xls</w:t>
       </w:r>
       <w:proofErr w:type="spellEnd"/>
-      <w:proofErr w:type="gramEnd"/>
       <w:r>
         <w:rPr>
           <w:rFonts w:ascii="Courier New" w:hAnsi="Courier New" w:cs="Courier New"/>
@@ -21482,27 +20559,7 @@
           <w:szCs w:val="24"/>
           <w:lang w:val="en-US"/>
         </w:rPr>
-        <w:t xml:space="preserve"> = $"Provider=Microsoft.ACE.OLEDB.12.</w:t>
-      </w:r>
-      <w:proofErr w:type="gramStart"/>
-      <w:r>
-        <w:rPr>
-          <w:rFonts w:ascii="Courier New" w:hAnsi="Courier New" w:cs="Courier New"/>
-          <w:sz w:val="24"/>
-          <w:szCs w:val="24"/>
-          <w:lang w:val="en-US"/>
-        </w:rPr>
-        <w:t>0;Data</w:t>
-      </w:r>
-      <w:proofErr w:type="gramEnd"/>
-      <w:r>
-        <w:rPr>
-          <w:rFonts w:ascii="Courier New" w:hAnsi="Courier New" w:cs="Courier New"/>
-          <w:sz w:val="24"/>
-          <w:szCs w:val="24"/>
-          <w:lang w:val="en-US"/>
-        </w:rPr>
-        <w:t xml:space="preserve"> Source={</w:t>
+        <w:t xml:space="preserve"> = $"Provider=Microsoft.ACE.OLEDB.12.0;Data Source={</w:t>
       </w:r>
       <w:proofErr w:type="spellStart"/>
       <w:r>
@@ -21515,28 +20572,16 @@
         <w:t>filePath</w:t>
       </w:r>
       <w:proofErr w:type="spellEnd"/>
-      <w:proofErr w:type="gramStart"/>
-      <w:r>
-        <w:rPr>
-          <w:rFonts w:ascii="Courier New" w:hAnsi="Courier New" w:cs="Courier New"/>
-          <w:sz w:val="24"/>
-          <w:szCs w:val="24"/>
-          <w:lang w:val="en-US"/>
-        </w:rPr>
-        <w:t>};Extended</w:t>
-      </w:r>
-      <w:proofErr w:type="gramEnd"/>
-      <w:r>
-        <w:rPr>
-          <w:rFonts w:ascii="Courier New" w:hAnsi="Courier New" w:cs="Courier New"/>
-          <w:sz w:val="24"/>
-          <w:szCs w:val="24"/>
-          <w:lang w:val="en-US"/>
-        </w:rPr>
-        <w:t xml:space="preserve"> Properties='Excel 12.0 </w:t>
-      </w:r>
-      <w:proofErr w:type="spellStart"/>
-      <w:proofErr w:type="gramStart"/>
+      <w:r>
+        <w:rPr>
+          <w:rFonts w:ascii="Courier New" w:hAnsi="Courier New" w:cs="Courier New"/>
+          <w:sz w:val="24"/>
+          <w:szCs w:val="24"/>
+          <w:lang w:val="en-US"/>
+        </w:rPr>
+        <w:t xml:space="preserve">};Extended Properties='Excel 12.0 </w:t>
+      </w:r>
+      <w:proofErr w:type="spellStart"/>
       <w:r>
         <w:rPr>
           <w:rFonts w:ascii="Courier New" w:hAnsi="Courier New" w:cs="Courier New"/>
@@ -21547,7 +20592,6 @@
         <w:t>Xml;HDR</w:t>
       </w:r>
       <w:proofErr w:type="spellEnd"/>
-      <w:proofErr w:type="gramEnd"/>
       <w:r>
         <w:rPr>
           <w:rFonts w:ascii="Courier New" w:hAnsi="Courier New" w:cs="Courier New"/>
@@ -21699,47 +20743,7 @@
           <w:szCs w:val="24"/>
           <w:lang w:val="en-US"/>
         </w:rPr>
-        <w:t xml:space="preserve"> = $"</w:t>
-      </w:r>
-      <w:proofErr w:type="gramStart"/>
-      <w:r>
-        <w:rPr>
-          <w:rFonts w:ascii="Courier New" w:hAnsi="Courier New" w:cs="Courier New"/>
-          <w:sz w:val="24"/>
-          <w:szCs w:val="24"/>
-          <w:lang w:val="en-US"/>
-        </w:rPr>
-        <w:t>Provider=Microsoft.Jet.OLEDB</w:t>
-      </w:r>
-      <w:proofErr w:type="gramEnd"/>
-      <w:r>
-        <w:rPr>
-          <w:rFonts w:ascii="Courier New" w:hAnsi="Courier New" w:cs="Courier New"/>
-          <w:sz w:val="24"/>
-          <w:szCs w:val="24"/>
-          <w:lang w:val="en-US"/>
-        </w:rPr>
-        <w:t>.4.</w:t>
-      </w:r>
-      <w:proofErr w:type="gramStart"/>
-      <w:r>
-        <w:rPr>
-          <w:rFonts w:ascii="Courier New" w:hAnsi="Courier New" w:cs="Courier New"/>
-          <w:sz w:val="24"/>
-          <w:szCs w:val="24"/>
-          <w:lang w:val="en-US"/>
-        </w:rPr>
-        <w:t>0;Data</w:t>
-      </w:r>
-      <w:proofErr w:type="gramEnd"/>
-      <w:r>
-        <w:rPr>
-          <w:rFonts w:ascii="Courier New" w:hAnsi="Courier New" w:cs="Courier New"/>
-          <w:sz w:val="24"/>
-          <w:szCs w:val="24"/>
-          <w:lang w:val="en-US"/>
-        </w:rPr>
-        <w:t xml:space="preserve"> Source={</w:t>
+        <w:t xml:space="preserve"> = $"Provider=Microsoft.Jet.OLEDB.4.0;Data Source={</w:t>
       </w:r>
       <w:proofErr w:type="spellStart"/>
       <w:r>
@@ -21752,45 +20756,14 @@
         <w:t>filePath</w:t>
       </w:r>
       <w:proofErr w:type="spellEnd"/>
-      <w:proofErr w:type="gramStart"/>
-      <w:r>
-        <w:rPr>
-          <w:rFonts w:ascii="Courier New" w:hAnsi="Courier New" w:cs="Courier New"/>
-          <w:sz w:val="24"/>
-          <w:szCs w:val="24"/>
-          <w:lang w:val="en-US"/>
-        </w:rPr>
-        <w:t>};Extended</w:t>
-      </w:r>
-      <w:proofErr w:type="gramEnd"/>
-      <w:r>
-        <w:rPr>
-          <w:rFonts w:ascii="Courier New" w:hAnsi="Courier New" w:cs="Courier New"/>
-          <w:sz w:val="24"/>
-          <w:szCs w:val="24"/>
-          <w:lang w:val="en-US"/>
-        </w:rPr>
-        <w:t xml:space="preserve"> Properties='Excel </w:t>
-      </w:r>
-      <w:proofErr w:type="gramStart"/>
-      <w:r>
-        <w:rPr>
-          <w:rFonts w:ascii="Courier New" w:hAnsi="Courier New" w:cs="Courier New"/>
-          <w:sz w:val="24"/>
-          <w:szCs w:val="24"/>
-          <w:lang w:val="en-US"/>
-        </w:rPr>
-        <w:t>8.0;HDR</w:t>
-      </w:r>
-      <w:proofErr w:type="gramEnd"/>
-      <w:r>
-        <w:rPr>
-          <w:rFonts w:ascii="Courier New" w:hAnsi="Courier New" w:cs="Courier New"/>
-          <w:sz w:val="24"/>
-          <w:szCs w:val="24"/>
-          <w:lang w:val="en-US"/>
-        </w:rPr>
-        <w:t>=YES;'";</w:t>
+      <w:r>
+        <w:rPr>
+          <w:rFonts w:ascii="Courier New" w:hAnsi="Courier New" w:cs="Courier New"/>
+          <w:sz w:val="24"/>
+          <w:szCs w:val="24"/>
+          <w:lang w:val="en-US"/>
+        </w:rPr>
+        <w:t>};Extended Properties='Excel 8.0;HDR=YES;'";</w:t>
       </w:r>
     </w:p>
     <w:p>
@@ -22192,7 +21165,6 @@
         <w:t xml:space="preserve">                     </w:t>
       </w:r>
       <w:proofErr w:type="spellStart"/>
-      <w:proofErr w:type="gramStart"/>
       <w:r>
         <w:rPr>
           <w:rFonts w:ascii="Courier New" w:hAnsi="Courier New" w:cs="Courier New"/>
@@ -22203,7 +21175,6 @@
         <w:t>connection.Open</w:t>
       </w:r>
       <w:proofErr w:type="spellEnd"/>
-      <w:proofErr w:type="gramEnd"/>
       <w:r>
         <w:rPr>
           <w:rFonts w:ascii="Courier New" w:hAnsi="Courier New" w:cs="Courier New"/>
@@ -22255,7 +21226,6 @@
         <w:t xml:space="preserve"> sheets = </w:t>
       </w:r>
       <w:proofErr w:type="spellStart"/>
-      <w:proofErr w:type="gramStart"/>
       <w:r>
         <w:rPr>
           <w:rFonts w:ascii="Courier New" w:hAnsi="Courier New" w:cs="Courier New"/>
@@ -22266,7 +21236,6 @@
         <w:t>connection.GetOleDbSchemaTable</w:t>
       </w:r>
       <w:proofErr w:type="spellEnd"/>
-      <w:proofErr w:type="gramEnd"/>
       <w:r>
         <w:rPr>
           <w:rFonts w:ascii="Courier New" w:hAnsi="Courier New" w:cs="Courier New"/>
@@ -22318,7 +21287,6 @@
         <w:t xml:space="preserve">                     if (sheets == null || </w:t>
       </w:r>
       <w:proofErr w:type="spellStart"/>
-      <w:proofErr w:type="gramStart"/>
       <w:r>
         <w:rPr>
           <w:rFonts w:ascii="Courier New" w:hAnsi="Courier New" w:cs="Courier New"/>
@@ -22329,7 +21297,6 @@
         <w:t>sheets.Rows.Count</w:t>
       </w:r>
       <w:proofErr w:type="spellEnd"/>
-      <w:proofErr w:type="gramEnd"/>
       <w:r>
         <w:rPr>
           <w:rFonts w:ascii="Courier New" w:hAnsi="Courier New" w:cs="Courier New"/>
@@ -22630,7 +21597,6 @@
         <w:t xml:space="preserve"> = </w:t>
       </w:r>
       <w:proofErr w:type="spellStart"/>
-      <w:proofErr w:type="gramStart"/>
       <w:r>
         <w:rPr>
           <w:rFonts w:ascii="Courier New" w:hAnsi="Courier New" w:cs="Courier New"/>
@@ -22641,45 +21607,14 @@
         <w:t>sheets.Rows</w:t>
       </w:r>
       <w:proofErr w:type="spellEnd"/>
-      <w:proofErr w:type="gramEnd"/>
-      <w:r>
-        <w:rPr>
-          <w:rFonts w:ascii="Courier New" w:hAnsi="Courier New" w:cs="Courier New"/>
-          <w:sz w:val="24"/>
-          <w:szCs w:val="24"/>
-          <w:lang w:val="en-US"/>
-        </w:rPr>
-        <w:t>[</w:t>
-      </w:r>
-      <w:proofErr w:type="gramStart"/>
-      <w:r>
-        <w:rPr>
-          <w:rFonts w:ascii="Courier New" w:hAnsi="Courier New" w:cs="Courier New"/>
-          <w:sz w:val="24"/>
-          <w:szCs w:val="24"/>
-          <w:lang w:val="en-US"/>
-        </w:rPr>
-        <w:t>0][</w:t>
-      </w:r>
-      <w:proofErr w:type="gramEnd"/>
-      <w:r>
-        <w:rPr>
-          <w:rFonts w:ascii="Courier New" w:hAnsi="Courier New" w:cs="Courier New"/>
-          <w:sz w:val="24"/>
-          <w:szCs w:val="24"/>
-          <w:lang w:val="en-US"/>
-        </w:rPr>
-        <w:t>"TABLE_NAME"</w:t>
-      </w:r>
-      <w:proofErr w:type="gramStart"/>
-      <w:r>
-        <w:rPr>
-          <w:rFonts w:ascii="Courier New" w:hAnsi="Courier New" w:cs="Courier New"/>
-          <w:sz w:val="24"/>
-          <w:szCs w:val="24"/>
-          <w:lang w:val="en-US"/>
-        </w:rPr>
-        <w:t>].</w:t>
+      <w:r>
+        <w:rPr>
+          <w:rFonts w:ascii="Courier New" w:hAnsi="Courier New" w:cs="Courier New"/>
+          <w:sz w:val="24"/>
+          <w:szCs w:val="24"/>
+          <w:lang w:val="en-US"/>
+        </w:rPr>
+        <w:t>[0]["TABLE_NAME"].</w:t>
       </w:r>
       <w:proofErr w:type="spellStart"/>
       <w:r>
@@ -22692,7 +21627,6 @@
         <w:t>ToString</w:t>
       </w:r>
       <w:proofErr w:type="spellEnd"/>
-      <w:proofErr w:type="gramEnd"/>
       <w:r>
         <w:rPr>
           <w:rFonts w:ascii="Courier New" w:hAnsi="Courier New" w:cs="Courier New"/>
@@ -22785,7 +21719,6 @@
         <w:t xml:space="preserve"> adapter = new </w:t>
       </w:r>
       <w:proofErr w:type="spellStart"/>
-      <w:proofErr w:type="gramStart"/>
       <w:r>
         <w:rPr>
           <w:rFonts w:ascii="Courier New" w:hAnsi="Courier New" w:cs="Courier New"/>
@@ -22803,17 +21736,7 @@
           <w:szCs w:val="24"/>
           <w:lang w:val="en-US"/>
         </w:rPr>
-        <w:t>(</w:t>
-      </w:r>
-      <w:proofErr w:type="gramEnd"/>
-      <w:r>
-        <w:rPr>
-          <w:rFonts w:ascii="Courier New" w:hAnsi="Courier New" w:cs="Courier New"/>
-          <w:sz w:val="24"/>
-          <w:szCs w:val="24"/>
-          <w:lang w:val="en-US"/>
-        </w:rPr>
-        <w:t>query, connection))</w:t>
+        <w:t>(query, connection))</w:t>
       </w:r>
     </w:p>
     <w:p>
@@ -22898,7 +21821,6 @@
         <w:t xml:space="preserve"> = new </w:t>
       </w:r>
       <w:proofErr w:type="spellStart"/>
-      <w:proofErr w:type="gramStart"/>
       <w:r>
         <w:rPr>
           <w:rFonts w:ascii="Courier New" w:hAnsi="Courier New" w:cs="Courier New"/>
@@ -22916,17 +21838,7 @@
           <w:szCs w:val="24"/>
           <w:lang w:val="en-US"/>
         </w:rPr>
-        <w:t>(</w:t>
-      </w:r>
-      <w:proofErr w:type="gramEnd"/>
-      <w:r>
-        <w:rPr>
-          <w:rFonts w:ascii="Courier New" w:hAnsi="Courier New" w:cs="Courier New"/>
-          <w:sz w:val="24"/>
-          <w:szCs w:val="24"/>
-          <w:lang w:val="en-US"/>
-        </w:rPr>
-        <w:t>);</w:t>
+        <w:t>();</w:t>
       </w:r>
     </w:p>
     <w:p>
@@ -22950,7 +21862,6 @@
         <w:t xml:space="preserve">                         </w:t>
       </w:r>
       <w:proofErr w:type="spellStart"/>
-      <w:proofErr w:type="gramStart"/>
       <w:r>
         <w:rPr>
           <w:rFonts w:ascii="Courier New" w:hAnsi="Courier New" w:cs="Courier New"/>
@@ -22961,7 +21872,6 @@
         <w:t>adapter.Fill</w:t>
       </w:r>
       <w:proofErr w:type="spellEnd"/>
-      <w:proofErr w:type="gramEnd"/>
       <w:r>
         <w:rPr>
           <w:rFonts w:ascii="Courier New" w:hAnsi="Courier New" w:cs="Courier New"/>
@@ -23240,7 +22150,6 @@
         <w:t xml:space="preserve"> {</w:t>
       </w:r>
       <w:proofErr w:type="spellStart"/>
-      <w:proofErr w:type="gramStart"/>
       <w:r>
         <w:rPr>
           <w:rFonts w:ascii="Courier New" w:hAnsi="Courier New" w:cs="Courier New"/>
@@ -23251,7 +22160,6 @@
         <w:t>cleanedTable.Rows.Count</w:t>
       </w:r>
       <w:proofErr w:type="spellEnd"/>
-      <w:proofErr w:type="gramEnd"/>
       <w:r>
         <w:rPr>
           <w:rFonts w:ascii="Courier New" w:hAnsi="Courier New" w:cs="Courier New"/>
@@ -23666,7 +22574,6 @@
         <w:t xml:space="preserve"> Excel: {</w:t>
       </w:r>
       <w:proofErr w:type="spellStart"/>
-      <w:proofErr w:type="gramStart"/>
       <w:r>
         <w:rPr>
           <w:rFonts w:ascii="Courier New" w:hAnsi="Courier New" w:cs="Courier New"/>
@@ -23677,7 +22584,6 @@
         <w:t>ex.Message</w:t>
       </w:r>
       <w:proofErr w:type="spellEnd"/>
-      <w:proofErr w:type="gramEnd"/>
       <w:r>
         <w:rPr>
           <w:rFonts w:ascii="Courier New" w:hAnsi="Courier New" w:cs="Courier New"/>
@@ -23987,7 +22893,21 @@
           <w:rFonts w:cs="Times New Roman"/>
           <w:szCs w:val="28"/>
         </w:rPr>
-        <w:t>Во время проектирования проведено тестирование методом белого ящика метода обновления информации о заявке в приложении, результаты которого представлены в таблице 1.</w:t>
+        <w:t>Во время проектирования проведено тестирование методом белого ящика метода обновления информации о заявке в приложении, результаты которого представлены в таблице 1</w:t>
+      </w:r>
+      <w:r>
+        <w:rPr>
+          <w:rFonts w:cs="Times New Roman"/>
+          <w:szCs w:val="28"/>
+        </w:rPr>
+        <w:t>[1]</w:t>
+      </w:r>
+      <w:r>
+        <w:rPr>
+          <w:rFonts w:cs="Times New Roman"/>
+          <w:szCs w:val="28"/>
+        </w:rPr>
+        <w:t>.</w:t>
       </w:r>
     </w:p>
     <w:p>
@@ -24437,25 +23357,7 @@
                 <w:szCs w:val="24"/>
               </w:rPr>
               <w:br/>
-              <w:t>1</w:t>
-            </w:r>
-            <w:proofErr w:type="gramStart"/>
-            <w:r>
-              <w:rPr>
-                <w:rFonts w:cs="Times New Roman"/>
-                <w:sz w:val="24"/>
-                <w:szCs w:val="24"/>
-              </w:rPr>
-              <w:t>)</w:t>
-            </w:r>
-            <w:proofErr w:type="gramEnd"/>
-            <w:r>
-              <w:rPr>
-                <w:rFonts w:cs="Times New Roman"/>
-                <w:sz w:val="24"/>
-                <w:szCs w:val="24"/>
-              </w:rPr>
-              <w:t xml:space="preserve"> Выбрать существующую заявку</w:t>
+              <w:t>1) Выбрать существующую заявку</w:t>
             </w:r>
           </w:p>
           <w:p>
@@ -24599,7 +23501,28 @@
           <w:rFonts w:cs="Times New Roman"/>
           <w:szCs w:val="28"/>
         </w:rPr>
-        <w:t>Во время разработки проведено функциональное тестирование приложения методом черного ящика, результаты тестирования представлены в таблице 2.</w:t>
+        <w:t>Во время разработки проведено функциональное тестирование приложения методом черного ящика</w:t>
+      </w:r>
+      <w:r>
+        <w:rPr>
+          <w:rFonts w:cs="Times New Roman"/>
+          <w:szCs w:val="28"/>
+        </w:rPr>
+        <w:t xml:space="preserve"> [5</w:t>
+      </w:r>
+      <w:r>
+        <w:rPr>
+          <w:rFonts w:cs="Times New Roman"/>
+          <w:szCs w:val="28"/>
+        </w:rPr>
+        <w:t>]</w:t>
+      </w:r>
+      <w:r>
+        <w:rPr>
+          <w:rFonts w:cs="Times New Roman"/>
+          <w:szCs w:val="28"/>
+        </w:rPr>
+        <w:t>, результаты тестирования представлены в таблице 2.</w:t>
       </w:r>
     </w:p>
     <w:p>
@@ -25420,7 +24343,7 @@
         <w:pStyle w:val="a7"/>
         <w:numPr>
           <w:ilvl w:val="0"/>
-          <w:numId w:val="36"/>
+          <w:numId w:val="62"/>
         </w:numPr>
         <w:tabs>
           <w:tab w:val="left" w:pos="993"/>
@@ -25456,7 +24379,7 @@
         <w:pStyle w:val="a7"/>
         <w:numPr>
           <w:ilvl w:val="0"/>
-          <w:numId w:val="36"/>
+          <w:numId w:val="62"/>
         </w:numPr>
         <w:tabs>
           <w:tab w:val="left" w:pos="993"/>
@@ -25571,7 +24494,7 @@
         <w:pStyle w:val="a7"/>
         <w:numPr>
           <w:ilvl w:val="0"/>
-          <w:numId w:val="36"/>
+          <w:numId w:val="62"/>
         </w:numPr>
         <w:tabs>
           <w:tab w:val="left" w:pos="993"/>
@@ -25692,7 +24615,7 @@
         <w:pStyle w:val="a7"/>
         <w:numPr>
           <w:ilvl w:val="0"/>
-          <w:numId w:val="36"/>
+          <w:numId w:val="62"/>
         </w:numPr>
         <w:tabs>
           <w:tab w:val="left" w:pos="993"/>
@@ -25729,7 +24652,7 @@
         <w:pStyle w:val="a7"/>
         <w:numPr>
           <w:ilvl w:val="0"/>
-          <w:numId w:val="36"/>
+          <w:numId w:val="62"/>
         </w:numPr>
         <w:tabs>
           <w:tab w:val="left" w:pos="993"/>
@@ -25765,7 +24688,7 @@
         <w:pStyle w:val="a7"/>
         <w:numPr>
           <w:ilvl w:val="0"/>
-          <w:numId w:val="36"/>
+          <w:numId w:val="62"/>
         </w:numPr>
         <w:tabs>
           <w:tab w:val="left" w:pos="993"/>
@@ -25801,7 +24724,7 @@
         <w:pStyle w:val="a7"/>
         <w:numPr>
           <w:ilvl w:val="0"/>
-          <w:numId w:val="36"/>
+          <w:numId w:val="62"/>
         </w:numPr>
         <w:tabs>
           <w:tab w:val="left" w:pos="993"/>
@@ -25865,7 +24788,7 @@
         <w:pStyle w:val="af0"/>
         <w:numPr>
           <w:ilvl w:val="0"/>
-          <w:numId w:val="33"/>
+          <w:numId w:val="61"/>
         </w:numPr>
         <w:tabs>
           <w:tab w:val="left" w:pos="993"/>
@@ -25897,7 +24820,7 @@
         <w:pStyle w:val="af0"/>
         <w:numPr>
           <w:ilvl w:val="0"/>
-          <w:numId w:val="33"/>
+          <w:numId w:val="61"/>
         </w:numPr>
         <w:tabs>
           <w:tab w:val="left" w:pos="993"/>
@@ -25929,7 +24852,7 @@
         <w:pStyle w:val="af0"/>
         <w:numPr>
           <w:ilvl w:val="0"/>
-          <w:numId w:val="33"/>
+          <w:numId w:val="61"/>
         </w:numPr>
         <w:tabs>
           <w:tab w:val="left" w:pos="993"/>
@@ -25961,7 +24884,7 @@
         <w:pStyle w:val="af0"/>
         <w:numPr>
           <w:ilvl w:val="0"/>
-          <w:numId w:val="33"/>
+          <w:numId w:val="61"/>
         </w:numPr>
         <w:tabs>
           <w:tab w:val="left" w:pos="993"/>
@@ -25993,7 +24916,7 @@
         <w:pStyle w:val="af0"/>
         <w:numPr>
           <w:ilvl w:val="0"/>
-          <w:numId w:val="33"/>
+          <w:numId w:val="61"/>
         </w:numPr>
         <w:tabs>
           <w:tab w:val="left" w:pos="993"/>
@@ -26024,7 +24947,7 @@
         <w:pStyle w:val="af0"/>
         <w:numPr>
           <w:ilvl w:val="0"/>
-          <w:numId w:val="33"/>
+          <w:numId w:val="61"/>
         </w:numPr>
         <w:tabs>
           <w:tab w:val="left" w:pos="993"/>
@@ -26386,7 +25309,6 @@
         </w:rPr>
         <w:t>_</w:t>
       </w:r>
-      <w:proofErr w:type="gramStart"/>
       <w:r>
         <w:rPr>
           <w:rFonts w:ascii="Courier New" w:hAnsi="Courier New" w:cs="Courier New"/>
@@ -26402,20 +25324,9 @@
           <w:szCs w:val="24"/>
           <w:lang w:val="en-US"/>
         </w:rPr>
-        <w:t>;Initial</w:t>
-      </w:r>
-      <w:proofErr w:type="gramEnd"/>
-      <w:r>
-        <w:rPr>
-          <w:rFonts w:ascii="Courier New" w:hAnsi="Courier New" w:cs="Courier New"/>
-          <w:sz w:val="24"/>
-          <w:szCs w:val="24"/>
-          <w:lang w:val="en-US"/>
-        </w:rPr>
-        <w:t xml:space="preserve"> Catalog=</w:t>
-      </w:r>
-      <w:proofErr w:type="spellStart"/>
-      <w:proofErr w:type="gramStart"/>
+        <w:t>;Initial Catalog=</w:t>
+      </w:r>
+      <w:proofErr w:type="spellStart"/>
       <w:r>
         <w:rPr>
           <w:rFonts w:ascii="Courier New" w:hAnsi="Courier New" w:cs="Courier New"/>
@@ -26426,7 +25337,6 @@
         <w:t>CourseProject;User</w:t>
       </w:r>
       <w:proofErr w:type="spellEnd"/>
-      <w:proofErr w:type="gramEnd"/>
       <w:r>
         <w:rPr>
           <w:rFonts w:ascii="Courier New" w:hAnsi="Courier New" w:cs="Courier New"/>
@@ -26453,7 +25363,6 @@
         </w:rPr>
         <w:t>_</w:t>
       </w:r>
-      <w:proofErr w:type="gramStart"/>
       <w:r>
         <w:rPr>
           <w:rFonts w:ascii="Courier New" w:hAnsi="Courier New" w:cs="Courier New"/>
@@ -26469,19 +25378,8 @@
           <w:szCs w:val="24"/>
           <w:lang w:val="en-US"/>
         </w:rPr>
-        <w:t>;Password</w:t>
-      </w:r>
-      <w:proofErr w:type="gramEnd"/>
-      <w:r>
-        <w:rPr>
-          <w:rFonts w:ascii="Courier New" w:hAnsi="Courier New" w:cs="Courier New"/>
-          <w:sz w:val="24"/>
-          <w:szCs w:val="24"/>
-          <w:lang w:val="en-US"/>
-        </w:rPr>
-        <w:t>=</w:t>
-      </w:r>
-      <w:proofErr w:type="gramStart"/>
+        <w:t>;Password=</w:t>
+      </w:r>
       <w:r>
         <w:rPr>
           <w:rFonts w:ascii="Courier New" w:hAnsi="Courier New" w:cs="Courier New"/>
@@ -26497,17 +25395,7 @@
           <w:szCs w:val="24"/>
           <w:lang w:val="en-US"/>
         </w:rPr>
-        <w:t>;Encrypt</w:t>
-      </w:r>
-      <w:proofErr w:type="gramEnd"/>
-      <w:r>
-        <w:rPr>
-          <w:rFonts w:ascii="Courier New" w:hAnsi="Courier New" w:cs="Courier New"/>
-          <w:sz w:val="24"/>
-          <w:szCs w:val="24"/>
-          <w:lang w:val="en-US"/>
-        </w:rPr>
-        <w:t>=False";</w:t>
+        <w:t>;Encrypt=False";</w:t>
       </w:r>
     </w:p>
     <w:p>
@@ -27220,23 +26108,7 @@
           <w:rFonts w:cs="Times New Roman"/>
           <w:szCs w:val="28"/>
         </w:rPr>
-        <w:t xml:space="preserve">При нажатии кнопки регистрации на странице авторизации открывается форма </w:t>
-      </w:r>
-      <w:proofErr w:type="gramStart"/>
-      <w:r>
-        <w:rPr>
-          <w:rFonts w:cs="Times New Roman"/>
-          <w:szCs w:val="28"/>
-        </w:rPr>
-        <w:t>регистрации</w:t>
-      </w:r>
-      <w:proofErr w:type="gramEnd"/>
-      <w:r>
-        <w:rPr>
-          <w:rFonts w:cs="Times New Roman"/>
-          <w:szCs w:val="28"/>
-        </w:rPr>
-        <w:t xml:space="preserve"> представленная на рисунке 11.</w:t>
+        <w:t>При нажатии кнопки регистрации на странице авторизации открывается форма регистрации представленная на рисунке 11.</w:t>
       </w:r>
     </w:p>
     <w:p>
@@ -27484,55 +26356,23 @@
           <w:rFonts w:ascii="Times New Roman" w:eastAsia="Aptos" w:hAnsi="Times New Roman" w:cs="Times New Roman"/>
           <w:sz w:val="28"/>
         </w:rPr>
-        <w:t>Бек, К. Экстремальное программирование: разработка через тестирование. – Санкт-</w:t>
-      </w:r>
-      <w:proofErr w:type="gramStart"/>
+        <w:t xml:space="preserve">Бек, К. Экстремальное программирование: разработка через тестирование. – Санкт-Петербург : Питер, 2021. – 224 с. – URL: https://ibooks.ru/bookshelf/376974/reading (дата обращения: 01.11.2025). – Режим доступа: для </w:t>
+      </w:r>
+      <w:proofErr w:type="spellStart"/>
       <w:r>
         <w:rPr>
           <w:rFonts w:ascii="Times New Roman" w:eastAsia="Aptos" w:hAnsi="Times New Roman" w:cs="Times New Roman"/>
           <w:sz w:val="28"/>
         </w:rPr>
-        <w:t>Петербург :</w:t>
-      </w:r>
-      <w:proofErr w:type="gramEnd"/>
+        <w:t>зарегистрир</w:t>
+      </w:r>
+      <w:proofErr w:type="spellEnd"/>
       <w:r>
         <w:rPr>
           <w:rFonts w:ascii="Times New Roman" w:eastAsia="Aptos" w:hAnsi="Times New Roman" w:cs="Times New Roman"/>
           <w:sz w:val="28"/>
         </w:rPr>
-        <w:t xml:space="preserve"> Питер, 2021. – 224 с. – URL: https://ibooks.ru/bookshelf/376974/reading (дата обращения: 01.11.2025). – Режим доступа: для </w:t>
-      </w:r>
-      <w:proofErr w:type="spellStart"/>
-      <w:r>
-        <w:rPr>
-          <w:rFonts w:ascii="Times New Roman" w:eastAsia="Aptos" w:hAnsi="Times New Roman" w:cs="Times New Roman"/>
-          <w:sz w:val="28"/>
-        </w:rPr>
-        <w:t>зарегистрир</w:t>
-      </w:r>
-      <w:proofErr w:type="spellEnd"/>
-      <w:r>
-        <w:rPr>
-          <w:rFonts w:ascii="Times New Roman" w:eastAsia="Aptos" w:hAnsi="Times New Roman" w:cs="Times New Roman"/>
-          <w:sz w:val="28"/>
-        </w:rPr>
-        <w:t xml:space="preserve">. пользователей. – </w:t>
-      </w:r>
-      <w:proofErr w:type="gramStart"/>
-      <w:r>
-        <w:rPr>
-          <w:rFonts w:ascii="Times New Roman" w:eastAsia="Aptos" w:hAnsi="Times New Roman" w:cs="Times New Roman"/>
-          <w:sz w:val="28"/>
-        </w:rPr>
-        <w:t>Текст :</w:t>
-      </w:r>
-      <w:proofErr w:type="gramEnd"/>
-      <w:r>
-        <w:rPr>
-          <w:rFonts w:ascii="Times New Roman" w:eastAsia="Aptos" w:hAnsi="Times New Roman" w:cs="Times New Roman"/>
-          <w:sz w:val="28"/>
-        </w:rPr>
-        <w:t xml:space="preserve"> электронный.</w:t>
+        <w:t>. пользователей. – Текст : электронный.</w:t>
       </w:r>
     </w:p>
     <w:p>
@@ -27557,96 +26397,23 @@
           <w:rFonts w:ascii="Times New Roman" w:eastAsia="Aptos" w:hAnsi="Times New Roman" w:cs="Times New Roman"/>
           <w:sz w:val="28"/>
         </w:rPr>
-        <w:t xml:space="preserve">Гагарина, Л. Г. Технология разработки программного </w:t>
-      </w:r>
-      <w:proofErr w:type="gramStart"/>
+        <w:t>Гагарина, Л. Г. Технология разработки программного обеспечения : учебное пособие / Л. Г. Гагарина, Е. В. Кокорева, Б. Д. Сидорова-</w:t>
+      </w:r>
+      <w:proofErr w:type="spellStart"/>
       <w:r>
         <w:rPr>
           <w:rFonts w:ascii="Times New Roman" w:eastAsia="Aptos" w:hAnsi="Times New Roman" w:cs="Times New Roman"/>
           <w:sz w:val="28"/>
         </w:rPr>
-        <w:t>обеспечения :</w:t>
-      </w:r>
-      <w:proofErr w:type="gramEnd"/>
+        <w:t>Виснадул</w:t>
+      </w:r>
+      <w:proofErr w:type="spellEnd"/>
       <w:r>
         <w:rPr>
           <w:rFonts w:ascii="Times New Roman" w:eastAsia="Aptos" w:hAnsi="Times New Roman" w:cs="Times New Roman"/>
           <w:sz w:val="28"/>
         </w:rPr>
-        <w:t xml:space="preserve"> учебное пособие / Л. Г. Гагарина, Е. В. Кокорева, Б. Д. Сидорова-</w:t>
-      </w:r>
-      <w:proofErr w:type="spellStart"/>
-      <w:proofErr w:type="gramStart"/>
-      <w:r>
-        <w:rPr>
-          <w:rFonts w:ascii="Times New Roman" w:eastAsia="Aptos" w:hAnsi="Times New Roman" w:cs="Times New Roman"/>
-          <w:sz w:val="28"/>
-        </w:rPr>
-        <w:t>Виснадул</w:t>
-      </w:r>
-      <w:proofErr w:type="spellEnd"/>
-      <w:r>
-        <w:rPr>
-          <w:rFonts w:ascii="Times New Roman" w:eastAsia="Aptos" w:hAnsi="Times New Roman" w:cs="Times New Roman"/>
-          <w:sz w:val="28"/>
-        </w:rPr>
-        <w:t xml:space="preserve"> ;</w:t>
-      </w:r>
-      <w:proofErr w:type="gramEnd"/>
-      <w:r>
-        <w:rPr>
-          <w:rFonts w:ascii="Times New Roman" w:eastAsia="Aptos" w:hAnsi="Times New Roman" w:cs="Times New Roman"/>
-          <w:sz w:val="28"/>
-        </w:rPr>
-        <w:t xml:space="preserve"> под ред. Л. Г. Гагариной. – </w:t>
-      </w:r>
-      <w:proofErr w:type="gramStart"/>
-      <w:r>
-        <w:rPr>
-          <w:rFonts w:ascii="Times New Roman" w:eastAsia="Aptos" w:hAnsi="Times New Roman" w:cs="Times New Roman"/>
-          <w:sz w:val="28"/>
-        </w:rPr>
-        <w:t>Москва :</w:t>
-      </w:r>
-      <w:proofErr w:type="gramEnd"/>
-      <w:r>
-        <w:rPr>
-          <w:rFonts w:ascii="Times New Roman" w:eastAsia="Aptos" w:hAnsi="Times New Roman" w:cs="Times New Roman"/>
-          <w:sz w:val="28"/>
-        </w:rPr>
-        <w:t xml:space="preserve"> </w:t>
-      </w:r>
-      <w:proofErr w:type="gramStart"/>
-      <w:r>
-        <w:rPr>
-          <w:rFonts w:ascii="Times New Roman" w:eastAsia="Aptos" w:hAnsi="Times New Roman" w:cs="Times New Roman"/>
-          <w:sz w:val="28"/>
-        </w:rPr>
-        <w:t>ФОРУМ :</w:t>
-      </w:r>
-      <w:proofErr w:type="gramEnd"/>
-      <w:r>
-        <w:rPr>
-          <w:rFonts w:ascii="Times New Roman" w:eastAsia="Aptos" w:hAnsi="Times New Roman" w:cs="Times New Roman"/>
-          <w:sz w:val="28"/>
-        </w:rPr>
-        <w:t xml:space="preserve"> ИНФРА-М, 2025. – 400 с. – URL: https://znanium.ru/catalog/product/2178802 (дата обращения: 12.11.2025). – Режим доступа: по подписке. – </w:t>
-      </w:r>
-      <w:proofErr w:type="gramStart"/>
-      <w:r>
-        <w:rPr>
-          <w:rFonts w:ascii="Times New Roman" w:eastAsia="Aptos" w:hAnsi="Times New Roman" w:cs="Times New Roman"/>
-          <w:sz w:val="28"/>
-        </w:rPr>
-        <w:t>Текст :</w:t>
-      </w:r>
-      <w:proofErr w:type="gramEnd"/>
-      <w:r>
-        <w:rPr>
-          <w:rFonts w:ascii="Times New Roman" w:eastAsia="Aptos" w:hAnsi="Times New Roman" w:cs="Times New Roman"/>
-          <w:sz w:val="28"/>
-        </w:rPr>
-        <w:t xml:space="preserve"> электронный.</w:t>
+        <w:t xml:space="preserve"> ; под ред. Л. Г. Гагариной. – Москва : ФОРУМ : ИНФРА-М, 2025. – 400 с. – URL: https://znanium.ru/catalog/product/2178802 (дата обращения: 12.11.2025). – Режим доступа: по подписке. – Текст : электронный.</w:t>
       </w:r>
     </w:p>
     <w:p>
@@ -27696,87 +26463,23 @@
           <w:rFonts w:ascii="Times New Roman" w:eastAsia="Aptos" w:hAnsi="Times New Roman" w:cs="Times New Roman"/>
           <w:sz w:val="28"/>
         </w:rPr>
-        <w:t xml:space="preserve">-типа для проектирования информационных </w:t>
-      </w:r>
-      <w:proofErr w:type="gramStart"/>
+        <w:t xml:space="preserve">-типа для проектирования информационных систем : учебное пособие / С. А. </w:t>
+      </w:r>
+      <w:proofErr w:type="spellStart"/>
       <w:r>
         <w:rPr>
           <w:rFonts w:ascii="Times New Roman" w:eastAsia="Aptos" w:hAnsi="Times New Roman" w:cs="Times New Roman"/>
           <w:sz w:val="28"/>
         </w:rPr>
-        <w:t>систем :</w:t>
-      </w:r>
-      <w:proofErr w:type="gramEnd"/>
+        <w:t>Мартишин</w:t>
+      </w:r>
+      <w:proofErr w:type="spellEnd"/>
       <w:r>
         <w:rPr>
           <w:rFonts w:ascii="Times New Roman" w:eastAsia="Aptos" w:hAnsi="Times New Roman" w:cs="Times New Roman"/>
           <w:sz w:val="28"/>
         </w:rPr>
-        <w:t xml:space="preserve"> учебное пособие / С. А. </w:t>
-      </w:r>
-      <w:proofErr w:type="spellStart"/>
-      <w:r>
-        <w:rPr>
-          <w:rFonts w:ascii="Times New Roman" w:eastAsia="Aptos" w:hAnsi="Times New Roman" w:cs="Times New Roman"/>
-          <w:sz w:val="28"/>
-        </w:rPr>
-        <w:t>Мартишин</w:t>
-      </w:r>
-      <w:proofErr w:type="spellEnd"/>
-      <w:r>
-        <w:rPr>
-          <w:rFonts w:ascii="Times New Roman" w:eastAsia="Aptos" w:hAnsi="Times New Roman" w:cs="Times New Roman"/>
-          <w:sz w:val="28"/>
-        </w:rPr>
-        <w:t xml:space="preserve">, В. Л. Симонов, М. В. Храпченко. – </w:t>
-      </w:r>
-      <w:proofErr w:type="gramStart"/>
-      <w:r>
-        <w:rPr>
-          <w:rFonts w:ascii="Times New Roman" w:eastAsia="Aptos" w:hAnsi="Times New Roman" w:cs="Times New Roman"/>
-          <w:sz w:val="28"/>
-        </w:rPr>
-        <w:t>Москва :</w:t>
-      </w:r>
-      <w:proofErr w:type="gramEnd"/>
-      <w:r>
-        <w:rPr>
-          <w:rFonts w:ascii="Times New Roman" w:eastAsia="Aptos" w:hAnsi="Times New Roman" w:cs="Times New Roman"/>
-          <w:sz w:val="28"/>
-        </w:rPr>
-        <w:t xml:space="preserve"> </w:t>
-      </w:r>
-      <w:proofErr w:type="gramStart"/>
-      <w:r>
-        <w:rPr>
-          <w:rFonts w:ascii="Times New Roman" w:eastAsia="Aptos" w:hAnsi="Times New Roman" w:cs="Times New Roman"/>
-          <w:sz w:val="28"/>
-        </w:rPr>
-        <w:t>ФОРУМ :</w:t>
-      </w:r>
-      <w:proofErr w:type="gramEnd"/>
-      <w:r>
-        <w:rPr>
-          <w:rFonts w:ascii="Times New Roman" w:eastAsia="Aptos" w:hAnsi="Times New Roman" w:cs="Times New Roman"/>
-          <w:sz w:val="28"/>
-        </w:rPr>
-        <w:t xml:space="preserve"> ИНФРА-М, 2024. – 368 с. – URL: https://znanium.ru/catalog/product/2096940 (дата обращения: 23.11.2025). – Режим доступа: по подписке. – </w:t>
-      </w:r>
-      <w:proofErr w:type="gramStart"/>
-      <w:r>
-        <w:rPr>
-          <w:rFonts w:ascii="Times New Roman" w:eastAsia="Aptos" w:hAnsi="Times New Roman" w:cs="Times New Roman"/>
-          <w:sz w:val="28"/>
-        </w:rPr>
-        <w:t>Текст :</w:t>
-      </w:r>
-      <w:proofErr w:type="gramEnd"/>
-      <w:r>
-        <w:rPr>
-          <w:rFonts w:ascii="Times New Roman" w:eastAsia="Aptos" w:hAnsi="Times New Roman" w:cs="Times New Roman"/>
-          <w:sz w:val="28"/>
-        </w:rPr>
-        <w:t xml:space="preserve"> электронный.</w:t>
+        <w:t>, В. Л. Симонов, М. В. Храпченко. – Москва : ФОРУМ : ИНФРА-М, 2024. – 368 с. – URL: https://znanium.ru/catalog/product/2096940 (дата обращения: 23.11.2025). – Режим доступа: по подписке. – Текст : электронный.</w:t>
       </w:r>
     </w:p>
     <w:p>
@@ -27810,55 +26513,23 @@
           <w:rFonts w:ascii="Times New Roman" w:eastAsia="Aptos" w:hAnsi="Times New Roman" w:cs="Times New Roman"/>
           <w:sz w:val="28"/>
         </w:rPr>
-        <w:t>, Д. Разработка интерфейсов. Паттерны проектирования. 3-е изд. – Санкт-</w:t>
-      </w:r>
-      <w:proofErr w:type="gramStart"/>
+        <w:t xml:space="preserve">, Д. Разработка интерфейсов. Паттерны проектирования. 3-е изд. – Санкт-Петербург : Питер, 2022. – 560 с. – URL: https://ibooks.ru/bookshelf/386796/reading (дата обращения: 23.11.2025). – Режим доступа: для </w:t>
+      </w:r>
+      <w:proofErr w:type="spellStart"/>
       <w:r>
         <w:rPr>
           <w:rFonts w:ascii="Times New Roman" w:eastAsia="Aptos" w:hAnsi="Times New Roman" w:cs="Times New Roman"/>
           <w:sz w:val="28"/>
         </w:rPr>
-        <w:t>Петербург :</w:t>
-      </w:r>
-      <w:proofErr w:type="gramEnd"/>
+        <w:t>зарегистрир</w:t>
+      </w:r>
+      <w:proofErr w:type="spellEnd"/>
       <w:r>
         <w:rPr>
           <w:rFonts w:ascii="Times New Roman" w:eastAsia="Aptos" w:hAnsi="Times New Roman" w:cs="Times New Roman"/>
           <w:sz w:val="28"/>
         </w:rPr>
-        <w:t xml:space="preserve"> Питер, 2022. – 560 с. – URL: https://ibooks.ru/bookshelf/386796/reading (дата обращения: 23.11.2025). – Режим доступа: для </w:t>
-      </w:r>
-      <w:proofErr w:type="spellStart"/>
-      <w:r>
-        <w:rPr>
-          <w:rFonts w:ascii="Times New Roman" w:eastAsia="Aptos" w:hAnsi="Times New Roman" w:cs="Times New Roman"/>
-          <w:sz w:val="28"/>
-        </w:rPr>
-        <w:t>зарегистрир</w:t>
-      </w:r>
-      <w:proofErr w:type="spellEnd"/>
-      <w:r>
-        <w:rPr>
-          <w:rFonts w:ascii="Times New Roman" w:eastAsia="Aptos" w:hAnsi="Times New Roman" w:cs="Times New Roman"/>
-          <w:sz w:val="28"/>
-        </w:rPr>
-        <w:t xml:space="preserve">. пользователей. – </w:t>
-      </w:r>
-      <w:proofErr w:type="gramStart"/>
-      <w:r>
-        <w:rPr>
-          <w:rFonts w:ascii="Times New Roman" w:eastAsia="Aptos" w:hAnsi="Times New Roman" w:cs="Times New Roman"/>
-          <w:sz w:val="28"/>
-        </w:rPr>
-        <w:t>Текст :</w:t>
-      </w:r>
-      <w:proofErr w:type="gramEnd"/>
-      <w:r>
-        <w:rPr>
-          <w:rFonts w:ascii="Times New Roman" w:eastAsia="Aptos" w:hAnsi="Times New Roman" w:cs="Times New Roman"/>
-          <w:sz w:val="28"/>
-        </w:rPr>
-        <w:t xml:space="preserve"> электронный.</w:t>
+        <w:t>. пользователей. – Текст : электронный.</w:t>
       </w:r>
     </w:p>
     <w:p>
@@ -27883,71 +26554,7 @@
           <w:rFonts w:ascii="Times New Roman" w:eastAsia="Aptos" w:hAnsi="Times New Roman" w:cs="Times New Roman"/>
           <w:sz w:val="28"/>
         </w:rPr>
-        <w:t xml:space="preserve">Федорова, Г. Н. Разработка, внедрение и адаптация программного обеспечения отраслевой </w:t>
-      </w:r>
-      <w:proofErr w:type="gramStart"/>
-      <w:r>
-        <w:rPr>
-          <w:rFonts w:ascii="Times New Roman" w:eastAsia="Aptos" w:hAnsi="Times New Roman" w:cs="Times New Roman"/>
-          <w:sz w:val="28"/>
-        </w:rPr>
-        <w:t>направленности :</w:t>
-      </w:r>
-      <w:proofErr w:type="gramEnd"/>
-      <w:r>
-        <w:rPr>
-          <w:rFonts w:ascii="Times New Roman" w:eastAsia="Aptos" w:hAnsi="Times New Roman" w:cs="Times New Roman"/>
-          <w:sz w:val="28"/>
-        </w:rPr>
-        <w:t xml:space="preserve"> учебное пособие. – </w:t>
-      </w:r>
-      <w:proofErr w:type="gramStart"/>
-      <w:r>
-        <w:rPr>
-          <w:rFonts w:ascii="Times New Roman" w:eastAsia="Aptos" w:hAnsi="Times New Roman" w:cs="Times New Roman"/>
-          <w:sz w:val="28"/>
-        </w:rPr>
-        <w:t>Москва :</w:t>
-      </w:r>
-      <w:proofErr w:type="gramEnd"/>
-      <w:r>
-        <w:rPr>
-          <w:rFonts w:ascii="Times New Roman" w:eastAsia="Aptos" w:hAnsi="Times New Roman" w:cs="Times New Roman"/>
-          <w:sz w:val="28"/>
-        </w:rPr>
-        <w:t xml:space="preserve"> </w:t>
-      </w:r>
-      <w:proofErr w:type="gramStart"/>
-      <w:r>
-        <w:rPr>
-          <w:rFonts w:ascii="Times New Roman" w:eastAsia="Aptos" w:hAnsi="Times New Roman" w:cs="Times New Roman"/>
-          <w:sz w:val="28"/>
-        </w:rPr>
-        <w:t>КУРС :</w:t>
-      </w:r>
-      <w:proofErr w:type="gramEnd"/>
-      <w:r>
-        <w:rPr>
-          <w:rFonts w:ascii="Times New Roman" w:eastAsia="Aptos" w:hAnsi="Times New Roman" w:cs="Times New Roman"/>
-          <w:sz w:val="28"/>
-        </w:rPr>
-        <w:t xml:space="preserve"> ИНФРА-М, 2024. – 336 с. – URL: https://znanium.ru/catalog/product/2083407 (дата обращения: 24.11.2025). – Режим доступа: по подписке. – </w:t>
-      </w:r>
-      <w:proofErr w:type="gramStart"/>
-      <w:r>
-        <w:rPr>
-          <w:rFonts w:ascii="Times New Roman" w:eastAsia="Aptos" w:hAnsi="Times New Roman" w:cs="Times New Roman"/>
-          <w:sz w:val="28"/>
-        </w:rPr>
-        <w:t>Текст :</w:t>
-      </w:r>
-      <w:proofErr w:type="gramEnd"/>
-      <w:r>
-        <w:rPr>
-          <w:rFonts w:ascii="Times New Roman" w:eastAsia="Aptos" w:hAnsi="Times New Roman" w:cs="Times New Roman"/>
-          <w:sz w:val="28"/>
-        </w:rPr>
-        <w:t xml:space="preserve"> электронный.</w:t>
+        <w:t>Федорова, Г. Н. Разработка, внедрение и адаптация программного обеспечения отраслевой направленности : учебное пособие. – Москва : КУРС : ИНФРА-М, 2024. – 336 с. – URL: https://znanium.ru/catalog/product/2083407 (дата обращения: 24.11.2025). – Режим доступа: по подписке. – Текст : электронный.</w:t>
       </w:r>
     </w:p>
     <w:p>
@@ -27965,7 +26572,12 @@
       </w:pPr>
     </w:p>
     <w:sectPr>
-      <w:footerReference w:type="default" r:id="rId18"/>
+      <w:headerReference w:type="even" r:id="rId18"/>
+      <w:headerReference w:type="default" r:id="rId19"/>
+      <w:footerReference w:type="even" r:id="rId20"/>
+      <w:footerReference w:type="default" r:id="rId21"/>
+      <w:headerReference w:type="first" r:id="rId22"/>
+      <w:footerReference w:type="first" r:id="rId23"/>
       <w:pgSz w:w="11906" w:h="16838"/>
       <w:pgMar w:top="1134" w:right="851" w:bottom="1134" w:left="1701" w:header="708" w:footer="708" w:gutter="0"/>
       <w:cols w:space="708"/>
@@ -28001,6 +26613,16 @@
 </file>
 
 <file path=word/footer1.xml><?xml version="1.0" encoding="utf-8"?>
+<w:ftr xmlns:wpc="http://schemas.microsoft.com/office/word/2010/wordprocessingCanvas" xmlns:cx="http://schemas.microsoft.com/office/drawing/2014/chartex" xmlns:cx1="http://schemas.microsoft.com/office/drawing/2015/9/8/chartex" xmlns:cx2="http://schemas.microsoft.com/office/drawing/2015/10/21/chartex" xmlns:cx3="http://schemas.microsoft.com/office/drawing/2016/5/9/chartex" xmlns:cx4="http://schemas.microsoft.com/office/drawing/2016/5/10/chartex" xmlns:cx5="http://schemas.microsoft.com/office/drawing/2016/5/11/chartex" xmlns:cx6="http://schemas.microsoft.com/office/drawing/2016/5/12/chartex" xmlns:cx7="http://schemas.microsoft.com/office/drawing/2016/5/13/chartex" xmlns:cx8="http://schemas.microsoft.com/office/drawing/2016/5/14/chartex" xmlns:mc="http://schemas.openxmlformats.org/markup-compatibility/2006" xmlns:aink="http://schemas.microsoft.com/office/drawing/2016/ink" xmlns:am3d="http://schemas.microsoft.com/office/drawing/2017/model3d" xmlns:o="urn:schemas-microsoft-com:office:office" xmlns:oel="http://schemas.microsoft.com/office/2019/extlst" xmlns:r="http://schemas.openxmlformats.org/officeDocument/2006/relationships" xmlns:m="http://schemas.openxmlformats.org/officeDocument/2006/math" xmlns:v="urn:schemas-microsoft-com:vml" xmlns:wp14="http://schemas.microsoft.com/office/word/2010/wordprocessingDrawing" xmlns:wp="http://schemas.openxmlformats.org/drawingml/2006/wordprocessingDrawing" xmlns:w10="urn:schemas-microsoft-com:office:word" xmlns:w="http://schemas.openxmlformats.org/wordprocessingml/2006/main" xmlns:w14="http://schemas.microsoft.com/office/word/2010/wordml" xmlns:w15="http://schemas.microsoft.com/office/word/2012/wordml" xmlns:w16cex="http://schemas.microsoft.com/office/word/2018/wordml/cex" xmlns:w16cid="http://schemas.microsoft.com/office/word/2016/wordml/cid" xmlns:w16="http://schemas.microsoft.com/office/word/2018/wordml" xmlns:w16du="http://schemas.microsoft.com/office/word/2023/wordml/word16du" xmlns:w16sdtdh="http://schemas.microsoft.com/office/word/2020/wordml/sdtdatahash" xmlns:w16sdtfl="http://schemas.microsoft.com/office/word/2024/wordml/sdtformatlock" xmlns:w16se="http://schemas.microsoft.com/office/word/2015/wordml/symex" xmlns:wpg="http://schemas.microsoft.com/office/word/2010/wordprocessingGroup" xmlns:wpi="http://schemas.microsoft.com/office/word/2010/wordprocessingInk" xmlns:wne="http://schemas.microsoft.com/office/word/2006/wordml" xmlns:wps="http://schemas.microsoft.com/office/word/2010/wordprocessingShape" mc:Ignorable="w14 w15 w16se w16cid w16 w16cex w16sdtdh w16sdtfl w16du wp14">
+  <w:p>
+    <w:pPr>
+      <w:pStyle w:val="ae"/>
+    </w:pPr>
+  </w:p>
+</w:ftr>
+</file>
+
+<file path=word/footer2.xml><?xml version="1.0" encoding="utf-8"?>
 <w:ftr xmlns:wpc="http://schemas.microsoft.com/office/word/2010/wordprocessingCanvas" xmlns:cx="http://schemas.microsoft.com/office/drawing/2014/chartex" xmlns:cx1="http://schemas.microsoft.com/office/drawing/2015/9/8/chartex" xmlns:cx2="http://schemas.microsoft.com/office/drawing/2015/10/21/chartex" xmlns:cx3="http://schemas.microsoft.com/office/drawing/2016/5/9/chartex" xmlns:cx4="http://schemas.microsoft.com/office/drawing/2016/5/10/chartex" xmlns:cx5="http://schemas.microsoft.com/office/drawing/2016/5/11/chartex" xmlns:cx6="http://schemas.microsoft.com/office/drawing/2016/5/12/chartex" xmlns:cx7="http://schemas.microsoft.com/office/drawing/2016/5/13/chartex" xmlns:cx8="http://schemas.microsoft.com/office/drawing/2016/5/14/chartex" xmlns:mc="http://schemas.openxmlformats.org/markup-compatibility/2006" xmlns:aink="http://schemas.microsoft.com/office/drawing/2016/ink" xmlns:am3d="http://schemas.microsoft.com/office/drawing/2017/model3d" xmlns:o="urn:schemas-microsoft-com:office:office" xmlns:oel="http://schemas.microsoft.com/office/2019/extlst" xmlns:r="http://schemas.openxmlformats.org/officeDocument/2006/relationships" xmlns:m="http://schemas.openxmlformats.org/officeDocument/2006/math" xmlns:v="urn:schemas-microsoft-com:vml" xmlns:wp14="http://schemas.microsoft.com/office/word/2010/wordprocessingDrawing" xmlns:wp="http://schemas.openxmlformats.org/drawingml/2006/wordprocessingDrawing" xmlns:w10="urn:schemas-microsoft-com:office:word" xmlns:w="http://schemas.openxmlformats.org/wordprocessingml/2006/main" xmlns:w14="http://schemas.microsoft.com/office/word/2010/wordml" xmlns:w15="http://schemas.microsoft.com/office/word/2012/wordml" xmlns:w16cex="http://schemas.microsoft.com/office/word/2018/wordml/cex" xmlns:w16cid="http://schemas.microsoft.com/office/word/2016/wordml/cid" xmlns:w16="http://schemas.microsoft.com/office/word/2018/wordml" xmlns:w16du="http://schemas.microsoft.com/office/word/2023/wordml/word16du" xmlns:w16sdtdh="http://schemas.microsoft.com/office/word/2020/wordml/sdtdatahash" xmlns:w16sdtfl="http://schemas.microsoft.com/office/word/2024/wordml/sdtformatlock" xmlns:w16se="http://schemas.microsoft.com/office/word/2015/wordml/symex" xmlns:wpg="http://schemas.microsoft.com/office/word/2010/wordprocessingGroup" xmlns:wpi="http://schemas.microsoft.com/office/word/2010/wordprocessingInk" xmlns:wne="http://schemas.microsoft.com/office/word/2006/wordml" xmlns:wps="http://schemas.microsoft.com/office/word/2010/wordprocessingShape" mc:Ignorable="w14 w15 w16se w16cid w16 w16cex w16sdtdh w16sdtfl w16du wp14">
   <w:sdt>
     <w:sdtPr>
@@ -28042,6 +26664,16 @@
 </w:ftr>
 </file>
 
+<file path=word/footer3.xml><?xml version="1.0" encoding="utf-8"?>
+<w:ftr xmlns:wpc="http://schemas.microsoft.com/office/word/2010/wordprocessingCanvas" xmlns:cx="http://schemas.microsoft.com/office/drawing/2014/chartex" xmlns:cx1="http://schemas.microsoft.com/office/drawing/2015/9/8/chartex" xmlns:cx2="http://schemas.microsoft.com/office/drawing/2015/10/21/chartex" xmlns:cx3="http://schemas.microsoft.com/office/drawing/2016/5/9/chartex" xmlns:cx4="http://schemas.microsoft.com/office/drawing/2016/5/10/chartex" xmlns:cx5="http://schemas.microsoft.com/office/drawing/2016/5/11/chartex" xmlns:cx6="http://schemas.microsoft.com/office/drawing/2016/5/12/chartex" xmlns:cx7="http://schemas.microsoft.com/office/drawing/2016/5/13/chartex" xmlns:cx8="http://schemas.microsoft.com/office/drawing/2016/5/14/chartex" xmlns:mc="http://schemas.openxmlformats.org/markup-compatibility/2006" xmlns:aink="http://schemas.microsoft.com/office/drawing/2016/ink" xmlns:am3d="http://schemas.microsoft.com/office/drawing/2017/model3d" xmlns:o="urn:schemas-microsoft-com:office:office" xmlns:oel="http://schemas.microsoft.com/office/2019/extlst" xmlns:r="http://schemas.openxmlformats.org/officeDocument/2006/relationships" xmlns:m="http://schemas.openxmlformats.org/officeDocument/2006/math" xmlns:v="urn:schemas-microsoft-com:vml" xmlns:wp14="http://schemas.microsoft.com/office/word/2010/wordprocessingDrawing" xmlns:wp="http://schemas.openxmlformats.org/drawingml/2006/wordprocessingDrawing" xmlns:w10="urn:schemas-microsoft-com:office:word" xmlns:w="http://schemas.openxmlformats.org/wordprocessingml/2006/main" xmlns:w14="http://schemas.microsoft.com/office/word/2010/wordml" xmlns:w15="http://schemas.microsoft.com/office/word/2012/wordml" xmlns:w16cex="http://schemas.microsoft.com/office/word/2018/wordml/cex" xmlns:w16cid="http://schemas.microsoft.com/office/word/2016/wordml/cid" xmlns:w16="http://schemas.microsoft.com/office/word/2018/wordml" xmlns:w16du="http://schemas.microsoft.com/office/word/2023/wordml/word16du" xmlns:w16sdtdh="http://schemas.microsoft.com/office/word/2020/wordml/sdtdatahash" xmlns:w16sdtfl="http://schemas.microsoft.com/office/word/2024/wordml/sdtformatlock" xmlns:w16se="http://schemas.microsoft.com/office/word/2015/wordml/symex" xmlns:wpg="http://schemas.microsoft.com/office/word/2010/wordprocessingGroup" xmlns:wpi="http://schemas.microsoft.com/office/word/2010/wordprocessingInk" xmlns:wne="http://schemas.microsoft.com/office/word/2006/wordml" xmlns:wps="http://schemas.microsoft.com/office/word/2010/wordprocessingShape" mc:Ignorable="w14 w15 w16se w16cid w16 w16cex w16sdtdh w16sdtfl w16du wp14">
+  <w:p>
+    <w:pPr>
+      <w:pStyle w:val="ae"/>
+    </w:pPr>
+  </w:p>
+</w:ftr>
+</file>
+
 <file path=word/footnotes.xml><?xml version="1.0" encoding="utf-8"?>
 <w:footnotes xmlns:wpc="http://schemas.microsoft.com/office/word/2010/wordprocessingCanvas" xmlns:cx="http://schemas.microsoft.com/office/drawing/2014/chartex" xmlns:cx1="http://schemas.microsoft.com/office/drawing/2015/9/8/chartex" xmlns:cx2="http://schemas.microsoft.com/office/drawing/2015/10/21/chartex" xmlns:cx3="http://schemas.microsoft.com/office/drawing/2016/5/9/chartex" xmlns:cx4="http://schemas.microsoft.com/office/drawing/2016/5/10/chartex" xmlns:cx5="http://schemas.microsoft.com/office/drawing/2016/5/11/chartex" xmlns:cx6="http://schemas.microsoft.com/office/drawing/2016/5/12/chartex" xmlns:cx7="http://schemas.microsoft.com/office/drawing/2016/5/13/chartex" xmlns:cx8="http://schemas.microsoft.com/office/drawing/2016/5/14/chartex" xmlns:mc="http://schemas.openxmlformats.org/markup-compatibility/2006" xmlns:aink="http://schemas.microsoft.com/office/drawing/2016/ink" xmlns:am3d="http://schemas.microsoft.com/office/drawing/2017/model3d" xmlns:o="urn:schemas-microsoft-com:office:office" xmlns:oel="http://schemas.microsoft.com/office/2019/extlst" xmlns:r="http://schemas.openxmlformats.org/officeDocument/2006/relationships" xmlns:m="http://schemas.openxmlformats.org/officeDocument/2006/math" xmlns:v="urn:schemas-microsoft-com:vml" xmlns:wp14="http://schemas.microsoft.com/office/word/2010/wordprocessingDrawing" xmlns:wp="http://schemas.openxmlformats.org/drawingml/2006/wordprocessingDrawing" xmlns:w10="urn:schemas-microsoft-com:office:word" xmlns:w="http://schemas.openxmlformats.org/wordprocessingml/2006/main" xmlns:w14="http://schemas.microsoft.com/office/word/2010/wordml" xmlns:w15="http://schemas.microsoft.com/office/word/2012/wordml" xmlns:w16cex="http://schemas.microsoft.com/office/word/2018/wordml/cex" xmlns:w16cid="http://schemas.microsoft.com/office/word/2016/wordml/cid" xmlns:w16="http://schemas.microsoft.com/office/word/2018/wordml" xmlns:w16du="http://schemas.microsoft.com/office/word/2023/wordml/word16du" xmlns:w16sdtdh="http://schemas.microsoft.com/office/word/2020/wordml/sdtdatahash" xmlns:w16sdtfl="http://schemas.microsoft.com/office/word/2024/wordml/sdtformatlock" xmlns:w16se="http://schemas.microsoft.com/office/word/2015/wordml/symex" xmlns:wpg="http://schemas.microsoft.com/office/word/2010/wordprocessingGroup" xmlns:wpi="http://schemas.microsoft.com/office/word/2010/wordprocessingInk" xmlns:wne="http://schemas.microsoft.com/office/word/2006/wordml" xmlns:wps="http://schemas.microsoft.com/office/word/2010/wordprocessingShape" mc:Ignorable="w14 w15 w16se w16cid w16 w16cex w16sdtdh w16sdtfl w16du wp14">
   <w:footnote w:type="separator" w:id="-1">
@@ -28065,11 +26697,154 @@
     </w:p>
   </w:footnote>
 </w:footnotes>
+</file>
+
+<file path=word/header1.xml><?xml version="1.0" encoding="utf-8"?>
+<w:hdr xmlns:wpc="http://schemas.microsoft.com/office/word/2010/wordprocessingCanvas" xmlns:cx="http://schemas.microsoft.com/office/drawing/2014/chartex" xmlns:cx1="http://schemas.microsoft.com/office/drawing/2015/9/8/chartex" xmlns:cx2="http://schemas.microsoft.com/office/drawing/2015/10/21/chartex" xmlns:cx3="http://schemas.microsoft.com/office/drawing/2016/5/9/chartex" xmlns:cx4="http://schemas.microsoft.com/office/drawing/2016/5/10/chartex" xmlns:cx5="http://schemas.microsoft.com/office/drawing/2016/5/11/chartex" xmlns:cx6="http://schemas.microsoft.com/office/drawing/2016/5/12/chartex" xmlns:cx7="http://schemas.microsoft.com/office/drawing/2016/5/13/chartex" xmlns:cx8="http://schemas.microsoft.com/office/drawing/2016/5/14/chartex" xmlns:mc="http://schemas.openxmlformats.org/markup-compatibility/2006" xmlns:aink="http://schemas.microsoft.com/office/drawing/2016/ink" xmlns:am3d="http://schemas.microsoft.com/office/drawing/2017/model3d" xmlns:o="urn:schemas-microsoft-com:office:office" xmlns:oel="http://schemas.microsoft.com/office/2019/extlst" xmlns:r="http://schemas.openxmlformats.org/officeDocument/2006/relationships" xmlns:m="http://schemas.openxmlformats.org/officeDocument/2006/math" xmlns:v="urn:schemas-microsoft-com:vml" xmlns:wp14="http://schemas.microsoft.com/office/word/2010/wordprocessingDrawing" xmlns:wp="http://schemas.openxmlformats.org/drawingml/2006/wordprocessingDrawing" xmlns:w10="urn:schemas-microsoft-com:office:word" xmlns:w="http://schemas.openxmlformats.org/wordprocessingml/2006/main" xmlns:w14="http://schemas.microsoft.com/office/word/2010/wordml" xmlns:w15="http://schemas.microsoft.com/office/word/2012/wordml" xmlns:w16cex="http://schemas.microsoft.com/office/word/2018/wordml/cex" xmlns:w16cid="http://schemas.microsoft.com/office/word/2016/wordml/cid" xmlns:w16="http://schemas.microsoft.com/office/word/2018/wordml" xmlns:w16du="http://schemas.microsoft.com/office/word/2023/wordml/word16du" xmlns:w16sdtdh="http://schemas.microsoft.com/office/word/2020/wordml/sdtdatahash" xmlns:w16sdtfl="http://schemas.microsoft.com/office/word/2024/wordml/sdtformatlock" xmlns:w16se="http://schemas.microsoft.com/office/word/2015/wordml/symex" xmlns:wpg="http://schemas.microsoft.com/office/word/2010/wordprocessingGroup" xmlns:wpi="http://schemas.microsoft.com/office/word/2010/wordprocessingInk" xmlns:wne="http://schemas.microsoft.com/office/word/2006/wordml" xmlns:wps="http://schemas.microsoft.com/office/word/2010/wordprocessingShape" mc:Ignorable="w14 w15 w16se w16cid w16 w16cex w16sdtdh w16sdtfl w16du wp14">
+  <w:p>
+    <w:pPr>
+      <w:pStyle w:val="ac"/>
+    </w:pPr>
+  </w:p>
+</w:hdr>
+</file>
+
+<file path=word/header2.xml><?xml version="1.0" encoding="utf-8"?>
+<w:hdr xmlns:wpc="http://schemas.microsoft.com/office/word/2010/wordprocessingCanvas" xmlns:cx="http://schemas.microsoft.com/office/drawing/2014/chartex" xmlns:cx1="http://schemas.microsoft.com/office/drawing/2015/9/8/chartex" xmlns:cx2="http://schemas.microsoft.com/office/drawing/2015/10/21/chartex" xmlns:cx3="http://schemas.microsoft.com/office/drawing/2016/5/9/chartex" xmlns:cx4="http://schemas.microsoft.com/office/drawing/2016/5/10/chartex" xmlns:cx5="http://schemas.microsoft.com/office/drawing/2016/5/11/chartex" xmlns:cx6="http://schemas.microsoft.com/office/drawing/2016/5/12/chartex" xmlns:cx7="http://schemas.microsoft.com/office/drawing/2016/5/13/chartex" xmlns:cx8="http://schemas.microsoft.com/office/drawing/2016/5/14/chartex" xmlns:mc="http://schemas.openxmlformats.org/markup-compatibility/2006" xmlns:aink="http://schemas.microsoft.com/office/drawing/2016/ink" xmlns:am3d="http://schemas.microsoft.com/office/drawing/2017/model3d" xmlns:o="urn:schemas-microsoft-com:office:office" xmlns:oel="http://schemas.microsoft.com/office/2019/extlst" xmlns:r="http://schemas.openxmlformats.org/officeDocument/2006/relationships" xmlns:m="http://schemas.openxmlformats.org/officeDocument/2006/math" xmlns:v="urn:schemas-microsoft-com:vml" xmlns:wp14="http://schemas.microsoft.com/office/word/2010/wordprocessingDrawing" xmlns:wp="http://schemas.openxmlformats.org/drawingml/2006/wordprocessingDrawing" xmlns:w10="urn:schemas-microsoft-com:office:word" xmlns:w="http://schemas.openxmlformats.org/wordprocessingml/2006/main" xmlns:w14="http://schemas.microsoft.com/office/word/2010/wordml" xmlns:w15="http://schemas.microsoft.com/office/word/2012/wordml" xmlns:w16cex="http://schemas.microsoft.com/office/word/2018/wordml/cex" xmlns:w16cid="http://schemas.microsoft.com/office/word/2016/wordml/cid" xmlns:w16="http://schemas.microsoft.com/office/word/2018/wordml" xmlns:w16du="http://schemas.microsoft.com/office/word/2023/wordml/word16du" xmlns:w16sdtdh="http://schemas.microsoft.com/office/word/2020/wordml/sdtdatahash" xmlns:w16sdtfl="http://schemas.microsoft.com/office/word/2024/wordml/sdtformatlock" xmlns:w16se="http://schemas.microsoft.com/office/word/2015/wordml/symex" xmlns:wpg="http://schemas.microsoft.com/office/word/2010/wordprocessingGroup" xmlns:wpi="http://schemas.microsoft.com/office/word/2010/wordprocessingInk" xmlns:wne="http://schemas.microsoft.com/office/word/2006/wordml" xmlns:wps="http://schemas.microsoft.com/office/word/2010/wordprocessingShape" mc:Ignorable="w14 w15 w16se w16cid w16 w16cex w16sdtdh w16sdtfl w16du wp14">
+  <w:p>
+    <w:pPr>
+      <w:pStyle w:val="ac"/>
+    </w:pPr>
+  </w:p>
+</w:hdr>
+</file>
+
+<file path=word/header3.xml><?xml version="1.0" encoding="utf-8"?>
+<w:hdr xmlns:wpc="http://schemas.microsoft.com/office/word/2010/wordprocessingCanvas" xmlns:cx="http://schemas.microsoft.com/office/drawing/2014/chartex" xmlns:cx1="http://schemas.microsoft.com/office/drawing/2015/9/8/chartex" xmlns:cx2="http://schemas.microsoft.com/office/drawing/2015/10/21/chartex" xmlns:cx3="http://schemas.microsoft.com/office/drawing/2016/5/9/chartex" xmlns:cx4="http://schemas.microsoft.com/office/drawing/2016/5/10/chartex" xmlns:cx5="http://schemas.microsoft.com/office/drawing/2016/5/11/chartex" xmlns:cx6="http://schemas.microsoft.com/office/drawing/2016/5/12/chartex" xmlns:cx7="http://schemas.microsoft.com/office/drawing/2016/5/13/chartex" xmlns:cx8="http://schemas.microsoft.com/office/drawing/2016/5/14/chartex" xmlns:mc="http://schemas.openxmlformats.org/markup-compatibility/2006" xmlns:aink="http://schemas.microsoft.com/office/drawing/2016/ink" xmlns:am3d="http://schemas.microsoft.com/office/drawing/2017/model3d" xmlns:o="urn:schemas-microsoft-com:office:office" xmlns:oel="http://schemas.microsoft.com/office/2019/extlst" xmlns:r="http://schemas.openxmlformats.org/officeDocument/2006/relationships" xmlns:m="http://schemas.openxmlformats.org/officeDocument/2006/math" xmlns:v="urn:schemas-microsoft-com:vml" xmlns:wp14="http://schemas.microsoft.com/office/word/2010/wordprocessingDrawing" xmlns:wp="http://schemas.openxmlformats.org/drawingml/2006/wordprocessingDrawing" xmlns:w10="urn:schemas-microsoft-com:office:word" xmlns:w="http://schemas.openxmlformats.org/wordprocessingml/2006/main" xmlns:w14="http://schemas.microsoft.com/office/word/2010/wordml" xmlns:w15="http://schemas.microsoft.com/office/word/2012/wordml" xmlns:w16cex="http://schemas.microsoft.com/office/word/2018/wordml/cex" xmlns:w16cid="http://schemas.microsoft.com/office/word/2016/wordml/cid" xmlns:w16="http://schemas.microsoft.com/office/word/2018/wordml" xmlns:w16du="http://schemas.microsoft.com/office/word/2023/wordml/word16du" xmlns:w16sdtdh="http://schemas.microsoft.com/office/word/2020/wordml/sdtdatahash" xmlns:w16sdtfl="http://schemas.microsoft.com/office/word/2024/wordml/sdtformatlock" xmlns:w16se="http://schemas.microsoft.com/office/word/2015/wordml/symex" xmlns:wpg="http://schemas.microsoft.com/office/word/2010/wordprocessingGroup" xmlns:wpi="http://schemas.microsoft.com/office/word/2010/wordprocessingInk" xmlns:wne="http://schemas.microsoft.com/office/word/2006/wordml" xmlns:wps="http://schemas.microsoft.com/office/word/2010/wordprocessingShape" mc:Ignorable="w14 w15 w16se w16cid w16 w16cex w16sdtdh w16sdtfl w16du wp14">
+  <w:p>
+    <w:pPr>
+      <w:pStyle w:val="ac"/>
+    </w:pPr>
+  </w:p>
+</w:hdr>
 </file>
 
 <file path=word/numbering.xml><?xml version="1.0" encoding="utf-8"?>
 <w:numbering xmlns:wpc="http://schemas.microsoft.com/office/word/2010/wordprocessingCanvas" xmlns:cx="http://schemas.microsoft.com/office/drawing/2014/chartex" xmlns:cx1="http://schemas.microsoft.com/office/drawing/2015/9/8/chartex" xmlns:cx2="http://schemas.microsoft.com/office/drawing/2015/10/21/chartex" xmlns:cx3="http://schemas.microsoft.com/office/drawing/2016/5/9/chartex" xmlns:cx4="http://schemas.microsoft.com/office/drawing/2016/5/10/chartex" xmlns:cx5="http://schemas.microsoft.com/office/drawing/2016/5/11/chartex" xmlns:cx6="http://schemas.microsoft.com/office/drawing/2016/5/12/chartex" xmlns:cx7="http://schemas.microsoft.com/office/drawing/2016/5/13/chartex" xmlns:cx8="http://schemas.microsoft.com/office/drawing/2016/5/14/chartex" xmlns:mc="http://schemas.openxmlformats.org/markup-compatibility/2006" xmlns:aink="http://schemas.microsoft.com/office/drawing/2016/ink" xmlns:am3d="http://schemas.microsoft.com/office/drawing/2017/model3d" xmlns:o="urn:schemas-microsoft-com:office:office" xmlns:oel="http://schemas.microsoft.com/office/2019/extlst" xmlns:r="http://schemas.openxmlformats.org/officeDocument/2006/relationships" xmlns:m="http://schemas.openxmlformats.org/officeDocument/2006/math" xmlns:v="urn:schemas-microsoft-com:vml" xmlns:wp14="http://schemas.microsoft.com/office/word/2010/wordprocessingDrawing" xmlns:wp="http://schemas.openxmlformats.org/drawingml/2006/wordprocessingDrawing" xmlns:w10="urn:schemas-microsoft-com:office:word" xmlns:w="http://schemas.openxmlformats.org/wordprocessingml/2006/main" xmlns:w14="http://schemas.microsoft.com/office/word/2010/wordml" xmlns:w15="http://schemas.microsoft.com/office/word/2012/wordml" xmlns:w16cex="http://schemas.microsoft.com/office/word/2018/wordml/cex" xmlns:w16cid="http://schemas.microsoft.com/office/word/2016/wordml/cid" xmlns:w16="http://schemas.microsoft.com/office/word/2018/wordml" xmlns:w16du="http://schemas.microsoft.com/office/word/2023/wordml/word16du" xmlns:w16sdtdh="http://schemas.microsoft.com/office/word/2020/wordml/sdtdatahash" xmlns:w16sdtfl="http://schemas.microsoft.com/office/word/2024/wordml/sdtformatlock" xmlns:w16se="http://schemas.microsoft.com/office/word/2015/wordml/symex" xmlns:wpg="http://schemas.microsoft.com/office/word/2010/wordprocessingGroup" xmlns:wpi="http://schemas.microsoft.com/office/word/2010/wordprocessingInk" xmlns:wne="http://schemas.microsoft.com/office/word/2006/wordml" xmlns:wps="http://schemas.microsoft.com/office/word/2010/wordprocessingShape" mc:Ignorable="w14 w15 w16se w16cid w16 w16cex w16sdtdh w16sdtfl w16du wp14">
   <w:abstractNum w:abstractNumId="0" w15:restartNumberingAfterBreak="0">
+    <w:nsid w:val="008351CB"/>
+    <w:multiLevelType w:val="hybridMultilevel"/>
+    <w:tmpl w:val="52889D76"/>
+    <w:lvl w:ilvl="0" w:tplc="620281DE">
+      <w:start w:val="1"/>
+      <w:numFmt w:val="bullet"/>
+      <w:lvlText w:val="­"/>
+      <w:lvlJc w:val="left"/>
+      <w:pPr>
+        <w:ind w:left="1429" w:hanging="360"/>
+      </w:pPr>
+      <w:rPr>
+        <w:rFonts w:ascii="Times New Roman" w:hAnsi="Times New Roman" w:cs="Times New Roman" w:hint="default"/>
+      </w:rPr>
+    </w:lvl>
+    <w:lvl w:ilvl="1" w:tplc="FFFFFFFF">
+      <w:start w:val="1"/>
+      <w:numFmt w:val="bullet"/>
+      <w:lvlText w:val="o"/>
+      <w:lvlJc w:val="left"/>
+      <w:pPr>
+        <w:ind w:left="2149" w:hanging="360"/>
+      </w:pPr>
+      <w:rPr>
+        <w:rFonts w:ascii="Courier New" w:hAnsi="Courier New" w:cs="Courier New" w:hint="default"/>
+      </w:rPr>
+    </w:lvl>
+    <w:lvl w:ilvl="2" w:tplc="FFFFFFFF" w:tentative="1">
+      <w:start w:val="1"/>
+      <w:numFmt w:val="bullet"/>
+      <w:lvlText w:val=""/>
+      <w:lvlJc w:val="left"/>
+      <w:pPr>
+        <w:ind w:left="2869" w:hanging="360"/>
+      </w:pPr>
+      <w:rPr>
+        <w:rFonts w:ascii="Wingdings" w:hAnsi="Wingdings" w:hint="default"/>
+      </w:rPr>
+    </w:lvl>
+    <w:lvl w:ilvl="3" w:tplc="FFFFFFFF" w:tentative="1">
+      <w:start w:val="1"/>
+      <w:numFmt w:val="bullet"/>
+      <w:lvlText w:val=""/>
+      <w:lvlJc w:val="left"/>
+      <w:pPr>
+        <w:ind w:left="3589" w:hanging="360"/>
+      </w:pPr>
+      <w:rPr>
+        <w:rFonts w:ascii="Symbol" w:hAnsi="Symbol" w:hint="default"/>
+      </w:rPr>
+    </w:lvl>
+    <w:lvl w:ilvl="4" w:tplc="FFFFFFFF" w:tentative="1">
+      <w:start w:val="1"/>
+      <w:numFmt w:val="bullet"/>
+      <w:lvlText w:val="o"/>
+      <w:lvlJc w:val="left"/>
+      <w:pPr>
+        <w:ind w:left="4309" w:hanging="360"/>
+      </w:pPr>
+      <w:rPr>
+        <w:rFonts w:ascii="Courier New" w:hAnsi="Courier New" w:cs="Courier New" w:hint="default"/>
+      </w:rPr>
+    </w:lvl>
+    <w:lvl w:ilvl="5" w:tplc="FFFFFFFF" w:tentative="1">
+      <w:start w:val="1"/>
+      <w:numFmt w:val="bullet"/>
+      <w:lvlText w:val=""/>
+      <w:lvlJc w:val="left"/>
+      <w:pPr>
+        <w:ind w:left="5029" w:hanging="360"/>
+      </w:pPr>
+      <w:rPr>
+        <w:rFonts w:ascii="Wingdings" w:hAnsi="Wingdings" w:hint="default"/>
+      </w:rPr>
+    </w:lvl>
+    <w:lvl w:ilvl="6" w:tplc="FFFFFFFF" w:tentative="1">
+      <w:start w:val="1"/>
+      <w:numFmt w:val="bullet"/>
+      <w:lvlText w:val=""/>
+      <w:lvlJc w:val="left"/>
+      <w:pPr>
+        <w:ind w:left="5749" w:hanging="360"/>
+      </w:pPr>
+      <w:rPr>
+        <w:rFonts w:ascii="Symbol" w:hAnsi="Symbol" w:hint="default"/>
+      </w:rPr>
+    </w:lvl>
+    <w:lvl w:ilvl="7" w:tplc="FFFFFFFF" w:tentative="1">
+      <w:start w:val="1"/>
+      <w:numFmt w:val="bullet"/>
+      <w:lvlText w:val="o"/>
+      <w:lvlJc w:val="left"/>
+      <w:pPr>
+        <w:ind w:left="6469" w:hanging="360"/>
+      </w:pPr>
+      <w:rPr>
+        <w:rFonts w:ascii="Courier New" w:hAnsi="Courier New" w:cs="Courier New" w:hint="default"/>
+      </w:rPr>
+    </w:lvl>
+    <w:lvl w:ilvl="8" w:tplc="FFFFFFFF" w:tentative="1">
+      <w:start w:val="1"/>
+      <w:numFmt w:val="bullet"/>
+      <w:lvlText w:val=""/>
+      <w:lvlJc w:val="left"/>
+      <w:pPr>
+        <w:ind w:left="7189" w:hanging="360"/>
+      </w:pPr>
+      <w:rPr>
+        <w:rFonts w:ascii="Wingdings" w:hAnsi="Wingdings" w:hint="default"/>
+      </w:rPr>
+    </w:lvl>
+  </w:abstractNum>
+  <w:abstractNum w:abstractNumId="1" w15:restartNumberingAfterBreak="0">
     <w:nsid w:val="011A7153"/>
     <w:multiLevelType w:val="multilevel"/>
     <w:tmpl w:val="B39AA5EA"/>
@@ -28199,7 +26974,7 @@
       </w:rPr>
     </w:lvl>
   </w:abstractNum>
-  <w:abstractNum w:abstractNumId="1" w15:restartNumberingAfterBreak="0">
+  <w:abstractNum w:abstractNumId="2" w15:restartNumberingAfterBreak="0">
     <w:nsid w:val="02744F72"/>
     <w:multiLevelType w:val="multilevel"/>
     <w:tmpl w:val="FAA4FB28"/>
@@ -28312,7 +27087,7 @@
       </w:pPr>
     </w:lvl>
   </w:abstractNum>
-  <w:abstractNum w:abstractNumId="2" w15:restartNumberingAfterBreak="0">
+  <w:abstractNum w:abstractNumId="3" w15:restartNumberingAfterBreak="0">
     <w:nsid w:val="0308757A"/>
     <w:multiLevelType w:val="multilevel"/>
     <w:tmpl w:val="5664A586"/>
@@ -28425,7 +27200,7 @@
       </w:pPr>
     </w:lvl>
   </w:abstractNum>
-  <w:abstractNum w:abstractNumId="3" w15:restartNumberingAfterBreak="0">
+  <w:abstractNum w:abstractNumId="4" w15:restartNumberingAfterBreak="0">
     <w:nsid w:val="0C9444F9"/>
     <w:multiLevelType w:val="hybridMultilevel"/>
     <w:tmpl w:val="7EA4BF56"/>
@@ -28538,7 +27313,7 @@
       </w:rPr>
     </w:lvl>
   </w:abstractNum>
-  <w:abstractNum w:abstractNumId="4" w15:restartNumberingAfterBreak="0">
+  <w:abstractNum w:abstractNumId="5" w15:restartNumberingAfterBreak="0">
     <w:nsid w:val="0F932270"/>
     <w:multiLevelType w:val="multilevel"/>
     <w:tmpl w:val="C32C1B58"/>
@@ -28651,7 +27426,7 @@
       </w:pPr>
     </w:lvl>
   </w:abstractNum>
-  <w:abstractNum w:abstractNumId="5" w15:restartNumberingAfterBreak="0">
+  <w:abstractNum w:abstractNumId="6" w15:restartNumberingAfterBreak="0">
     <w:nsid w:val="126C6EA3"/>
     <w:multiLevelType w:val="multilevel"/>
     <w:tmpl w:val="4ADAE2DE"/>
@@ -28800,7 +27575,7 @@
       </w:rPr>
     </w:lvl>
   </w:abstractNum>
-  <w:abstractNum w:abstractNumId="6" w15:restartNumberingAfterBreak="0">
+  <w:abstractNum w:abstractNumId="7" w15:restartNumberingAfterBreak="0">
     <w:nsid w:val="16B718F9"/>
     <w:multiLevelType w:val="multilevel"/>
     <w:tmpl w:val="07802FF0"/>
@@ -28949,7 +27724,7 @@
       </w:rPr>
     </w:lvl>
   </w:abstractNum>
-  <w:abstractNum w:abstractNumId="7" w15:restartNumberingAfterBreak="0">
+  <w:abstractNum w:abstractNumId="8" w15:restartNumberingAfterBreak="0">
     <w:nsid w:val="192C6E70"/>
     <w:multiLevelType w:val="multilevel"/>
     <w:tmpl w:val="1A546634"/>
@@ -29098,7 +27873,7 @@
       </w:rPr>
     </w:lvl>
   </w:abstractNum>
-  <w:abstractNum w:abstractNumId="8" w15:restartNumberingAfterBreak="0">
+  <w:abstractNum w:abstractNumId="9" w15:restartNumberingAfterBreak="0">
     <w:nsid w:val="1CD95EA0"/>
     <w:multiLevelType w:val="multilevel"/>
     <w:tmpl w:val="CEDAFDFA"/>
@@ -29247,7 +28022,7 @@
       </w:rPr>
     </w:lvl>
   </w:abstractNum>
-  <w:abstractNum w:abstractNumId="9" w15:restartNumberingAfterBreak="0">
+  <w:abstractNum w:abstractNumId="10" w15:restartNumberingAfterBreak="0">
     <w:nsid w:val="20D54ED2"/>
     <w:multiLevelType w:val="hybridMultilevel"/>
     <w:tmpl w:val="06263F36"/>
@@ -29360,7 +28135,7 @@
       </w:rPr>
     </w:lvl>
   </w:abstractNum>
-  <w:abstractNum w:abstractNumId="10" w15:restartNumberingAfterBreak="0">
+  <w:abstractNum w:abstractNumId="11" w15:restartNumberingAfterBreak="0">
     <w:nsid w:val="21172B76"/>
     <w:multiLevelType w:val="multilevel"/>
     <w:tmpl w:val="6B562488"/>
@@ -29509,7 +28284,7 @@
       </w:rPr>
     </w:lvl>
   </w:abstractNum>
-  <w:abstractNum w:abstractNumId="11" w15:restartNumberingAfterBreak="0">
+  <w:abstractNum w:abstractNumId="12" w15:restartNumberingAfterBreak="0">
     <w:nsid w:val="212B2B92"/>
     <w:multiLevelType w:val="hybridMultilevel"/>
     <w:tmpl w:val="6DE8E3B0"/>
@@ -29595,7 +28370,7 @@
       </w:pPr>
     </w:lvl>
   </w:abstractNum>
-  <w:abstractNum w:abstractNumId="12" w15:restartNumberingAfterBreak="0">
+  <w:abstractNum w:abstractNumId="13" w15:restartNumberingAfterBreak="0">
     <w:nsid w:val="26CB6107"/>
     <w:multiLevelType w:val="hybridMultilevel"/>
     <w:tmpl w:val="1952BDA6"/>
@@ -29708,7 +28483,233 @@
       </w:rPr>
     </w:lvl>
   </w:abstractNum>
-  <w:abstractNum w:abstractNumId="13" w15:restartNumberingAfterBreak="0">
+  <w:abstractNum w:abstractNumId="14" w15:restartNumberingAfterBreak="0">
+    <w:nsid w:val="271A532F"/>
+    <w:multiLevelType w:val="hybridMultilevel"/>
+    <w:tmpl w:val="8EBAFFC4"/>
+    <w:lvl w:ilvl="0" w:tplc="620281DE">
+      <w:start w:val="1"/>
+      <w:numFmt w:val="bullet"/>
+      <w:lvlText w:val="­"/>
+      <w:lvlJc w:val="left"/>
+      <w:pPr>
+        <w:ind w:left="1429" w:hanging="360"/>
+      </w:pPr>
+      <w:rPr>
+        <w:rFonts w:ascii="Times New Roman" w:hAnsi="Times New Roman" w:cs="Times New Roman" w:hint="default"/>
+      </w:rPr>
+    </w:lvl>
+    <w:lvl w:ilvl="1" w:tplc="FFFFFFFF" w:tentative="1">
+      <w:start w:val="1"/>
+      <w:numFmt w:val="bullet"/>
+      <w:lvlText w:val="o"/>
+      <w:lvlJc w:val="left"/>
+      <w:pPr>
+        <w:ind w:left="2149" w:hanging="360"/>
+      </w:pPr>
+      <w:rPr>
+        <w:rFonts w:ascii="Courier New" w:hAnsi="Courier New" w:cs="Courier New" w:hint="default"/>
+      </w:rPr>
+    </w:lvl>
+    <w:lvl w:ilvl="2" w:tplc="FFFFFFFF" w:tentative="1">
+      <w:start w:val="1"/>
+      <w:numFmt w:val="bullet"/>
+      <w:lvlText w:val=""/>
+      <w:lvlJc w:val="left"/>
+      <w:pPr>
+        <w:ind w:left="2869" w:hanging="360"/>
+      </w:pPr>
+      <w:rPr>
+        <w:rFonts w:ascii="Wingdings" w:hAnsi="Wingdings" w:hint="default"/>
+      </w:rPr>
+    </w:lvl>
+    <w:lvl w:ilvl="3" w:tplc="FFFFFFFF" w:tentative="1">
+      <w:start w:val="1"/>
+      <w:numFmt w:val="bullet"/>
+      <w:lvlText w:val=""/>
+      <w:lvlJc w:val="left"/>
+      <w:pPr>
+        <w:ind w:left="3589" w:hanging="360"/>
+      </w:pPr>
+      <w:rPr>
+        <w:rFonts w:ascii="Symbol" w:hAnsi="Symbol" w:hint="default"/>
+      </w:rPr>
+    </w:lvl>
+    <w:lvl w:ilvl="4" w:tplc="FFFFFFFF" w:tentative="1">
+      <w:start w:val="1"/>
+      <w:numFmt w:val="bullet"/>
+      <w:lvlText w:val="o"/>
+      <w:lvlJc w:val="left"/>
+      <w:pPr>
+        <w:ind w:left="4309" w:hanging="360"/>
+      </w:pPr>
+      <w:rPr>
+        <w:rFonts w:ascii="Courier New" w:hAnsi="Courier New" w:cs="Courier New" w:hint="default"/>
+      </w:rPr>
+    </w:lvl>
+    <w:lvl w:ilvl="5" w:tplc="FFFFFFFF" w:tentative="1">
+      <w:start w:val="1"/>
+      <w:numFmt w:val="bullet"/>
+      <w:lvlText w:val=""/>
+      <w:lvlJc w:val="left"/>
+      <w:pPr>
+        <w:ind w:left="5029" w:hanging="360"/>
+      </w:pPr>
+      <w:rPr>
+        <w:rFonts w:ascii="Wingdings" w:hAnsi="Wingdings" w:hint="default"/>
+      </w:rPr>
+    </w:lvl>
+    <w:lvl w:ilvl="6" w:tplc="FFFFFFFF" w:tentative="1">
+      <w:start w:val="1"/>
+      <w:numFmt w:val="bullet"/>
+      <w:lvlText w:val=""/>
+      <w:lvlJc w:val="left"/>
+      <w:pPr>
+        <w:ind w:left="5749" w:hanging="360"/>
+      </w:pPr>
+      <w:rPr>
+        <w:rFonts w:ascii="Symbol" w:hAnsi="Symbol" w:hint="default"/>
+      </w:rPr>
+    </w:lvl>
+    <w:lvl w:ilvl="7" w:tplc="FFFFFFFF" w:tentative="1">
+      <w:start w:val="1"/>
+      <w:numFmt w:val="bullet"/>
+      <w:lvlText w:val="o"/>
+      <w:lvlJc w:val="left"/>
+      <w:pPr>
+        <w:ind w:left="6469" w:hanging="360"/>
+      </w:pPr>
+      <w:rPr>
+        <w:rFonts w:ascii="Courier New" w:hAnsi="Courier New" w:cs="Courier New" w:hint="default"/>
+      </w:rPr>
+    </w:lvl>
+    <w:lvl w:ilvl="8" w:tplc="FFFFFFFF" w:tentative="1">
+      <w:start w:val="1"/>
+      <w:numFmt w:val="bullet"/>
+      <w:lvlText w:val=""/>
+      <w:lvlJc w:val="left"/>
+      <w:pPr>
+        <w:ind w:left="7189" w:hanging="360"/>
+      </w:pPr>
+      <w:rPr>
+        <w:rFonts w:ascii="Wingdings" w:hAnsi="Wingdings" w:hint="default"/>
+      </w:rPr>
+    </w:lvl>
+  </w:abstractNum>
+  <w:abstractNum w:abstractNumId="15" w15:restartNumberingAfterBreak="0">
+    <w:nsid w:val="27440551"/>
+    <w:multiLevelType w:val="hybridMultilevel"/>
+    <w:tmpl w:val="7046AE0E"/>
+    <w:lvl w:ilvl="0" w:tplc="620281DE">
+      <w:start w:val="1"/>
+      <w:numFmt w:val="bullet"/>
+      <w:lvlText w:val="­"/>
+      <w:lvlJc w:val="left"/>
+      <w:pPr>
+        <w:ind w:left="720" w:hanging="360"/>
+      </w:pPr>
+      <w:rPr>
+        <w:rFonts w:ascii="Times New Roman" w:hAnsi="Times New Roman" w:cs="Times New Roman" w:hint="default"/>
+      </w:rPr>
+    </w:lvl>
+    <w:lvl w:ilvl="1" w:tplc="FFFFFFFF" w:tentative="1">
+      <w:start w:val="1"/>
+      <w:numFmt w:val="bullet"/>
+      <w:lvlText w:val="o"/>
+      <w:lvlJc w:val="left"/>
+      <w:pPr>
+        <w:ind w:left="1440" w:hanging="360"/>
+      </w:pPr>
+      <w:rPr>
+        <w:rFonts w:ascii="Courier New" w:hAnsi="Courier New" w:cs="Courier New" w:hint="default"/>
+      </w:rPr>
+    </w:lvl>
+    <w:lvl w:ilvl="2" w:tplc="FFFFFFFF" w:tentative="1">
+      <w:start w:val="1"/>
+      <w:numFmt w:val="bullet"/>
+      <w:lvlText w:val=""/>
+      <w:lvlJc w:val="left"/>
+      <w:pPr>
+        <w:ind w:left="2160" w:hanging="360"/>
+      </w:pPr>
+      <w:rPr>
+        <w:rFonts w:ascii="Wingdings" w:hAnsi="Wingdings" w:hint="default"/>
+      </w:rPr>
+    </w:lvl>
+    <w:lvl w:ilvl="3" w:tplc="FFFFFFFF" w:tentative="1">
+      <w:start w:val="1"/>
+      <w:numFmt w:val="bullet"/>
+      <w:lvlText w:val=""/>
+      <w:lvlJc w:val="left"/>
+      <w:pPr>
+        <w:ind w:left="2880" w:hanging="360"/>
+      </w:pPr>
+      <w:rPr>
+        <w:rFonts w:ascii="Symbol" w:hAnsi="Symbol" w:hint="default"/>
+      </w:rPr>
+    </w:lvl>
+    <w:lvl w:ilvl="4" w:tplc="FFFFFFFF" w:tentative="1">
+      <w:start w:val="1"/>
+      <w:numFmt w:val="bullet"/>
+      <w:lvlText w:val="o"/>
+      <w:lvlJc w:val="left"/>
+      <w:pPr>
+        <w:ind w:left="3600" w:hanging="360"/>
+      </w:pPr>
+      <w:rPr>
+        <w:rFonts w:ascii="Courier New" w:hAnsi="Courier New" w:cs="Courier New" w:hint="default"/>
+      </w:rPr>
+    </w:lvl>
+    <w:lvl w:ilvl="5" w:tplc="FFFFFFFF" w:tentative="1">
+      <w:start w:val="1"/>
+      <w:numFmt w:val="bullet"/>
+      <w:lvlText w:val=""/>
+      <w:lvlJc w:val="left"/>
+      <w:pPr>
+        <w:ind w:left="4320" w:hanging="360"/>
+      </w:pPr>
+      <w:rPr>
+        <w:rFonts w:ascii="Wingdings" w:hAnsi="Wingdings" w:hint="default"/>
+      </w:rPr>
+    </w:lvl>
+    <w:lvl w:ilvl="6" w:tplc="FFFFFFFF" w:tentative="1">
+      <w:start w:val="1"/>
+      <w:numFmt w:val="bullet"/>
+      <w:lvlText w:val=""/>
+      <w:lvlJc w:val="left"/>
+      <w:pPr>
+        <w:ind w:left="5040" w:hanging="360"/>
+      </w:pPr>
+      <w:rPr>
+        <w:rFonts w:ascii="Symbol" w:hAnsi="Symbol" w:hint="default"/>
+      </w:rPr>
+    </w:lvl>
+    <w:lvl w:ilvl="7" w:tplc="FFFFFFFF" w:tentative="1">
+      <w:start w:val="1"/>
+      <w:numFmt w:val="bullet"/>
+      <w:lvlText w:val="o"/>
+      <w:lvlJc w:val="left"/>
+      <w:pPr>
+        <w:ind w:left="5760" w:hanging="360"/>
+      </w:pPr>
+      <w:rPr>
+        <w:rFonts w:ascii="Courier New" w:hAnsi="Courier New" w:cs="Courier New" w:hint="default"/>
+      </w:rPr>
+    </w:lvl>
+    <w:lvl w:ilvl="8" w:tplc="FFFFFFFF" w:tentative="1">
+      <w:start w:val="1"/>
+      <w:numFmt w:val="bullet"/>
+      <w:lvlText w:val=""/>
+      <w:lvlJc w:val="left"/>
+      <w:pPr>
+        <w:ind w:left="6480" w:hanging="360"/>
+      </w:pPr>
+      <w:rPr>
+        <w:rFonts w:ascii="Wingdings" w:hAnsi="Wingdings" w:hint="default"/>
+      </w:rPr>
+    </w:lvl>
+  </w:abstractNum>
+  <w:abstractNum w:abstractNumId="16" w15:restartNumberingAfterBreak="0">
     <w:nsid w:val="282A0009"/>
     <w:multiLevelType w:val="multilevel"/>
     <w:tmpl w:val="2D348A38"/>
@@ -29821,7 +28822,7 @@
       </w:pPr>
     </w:lvl>
   </w:abstractNum>
-  <w:abstractNum w:abstractNumId="14" w15:restartNumberingAfterBreak="0">
+  <w:abstractNum w:abstractNumId="17" w15:restartNumberingAfterBreak="0">
     <w:nsid w:val="2A937A04"/>
     <w:multiLevelType w:val="multilevel"/>
     <w:tmpl w:val="9E944426"/>
@@ -29970,7 +28971,7 @@
       </w:rPr>
     </w:lvl>
   </w:abstractNum>
-  <w:abstractNum w:abstractNumId="15" w15:restartNumberingAfterBreak="0">
+  <w:abstractNum w:abstractNumId="18" w15:restartNumberingAfterBreak="0">
     <w:nsid w:val="319E29BC"/>
     <w:multiLevelType w:val="hybridMultilevel"/>
     <w:tmpl w:val="A23074BA"/>
@@ -30083,7 +29084,7 @@
       </w:rPr>
     </w:lvl>
   </w:abstractNum>
-  <w:abstractNum w:abstractNumId="16" w15:restartNumberingAfterBreak="0">
+  <w:abstractNum w:abstractNumId="19" w15:restartNumberingAfterBreak="0">
     <w:nsid w:val="32772AC6"/>
     <w:multiLevelType w:val="multilevel"/>
     <w:tmpl w:val="0CCC4130"/>
@@ -30232,7 +29233,7 @@
       </w:rPr>
     </w:lvl>
   </w:abstractNum>
-  <w:abstractNum w:abstractNumId="17" w15:restartNumberingAfterBreak="0">
+  <w:abstractNum w:abstractNumId="20" w15:restartNumberingAfterBreak="0">
     <w:nsid w:val="35F530C5"/>
     <w:multiLevelType w:val="multilevel"/>
     <w:tmpl w:val="64A45364"/>
@@ -30345,7 +29346,7 @@
       </w:pPr>
     </w:lvl>
   </w:abstractNum>
-  <w:abstractNum w:abstractNumId="18" w15:restartNumberingAfterBreak="0">
+  <w:abstractNum w:abstractNumId="21" w15:restartNumberingAfterBreak="0">
     <w:nsid w:val="36871F90"/>
     <w:multiLevelType w:val="hybridMultilevel"/>
     <w:tmpl w:val="3D101BBC"/>
@@ -30458,7 +29459,7 @@
       </w:rPr>
     </w:lvl>
   </w:abstractNum>
-  <w:abstractNum w:abstractNumId="19" w15:restartNumberingAfterBreak="0">
+  <w:abstractNum w:abstractNumId="22" w15:restartNumberingAfterBreak="0">
     <w:nsid w:val="372B3883"/>
     <w:multiLevelType w:val="multilevel"/>
     <w:tmpl w:val="77243F0A"/>
@@ -30607,7 +29608,7 @@
       </w:rPr>
     </w:lvl>
   </w:abstractNum>
-  <w:abstractNum w:abstractNumId="20" w15:restartNumberingAfterBreak="0">
+  <w:abstractNum w:abstractNumId="23" w15:restartNumberingAfterBreak="0">
     <w:nsid w:val="37B55CBB"/>
     <w:multiLevelType w:val="multilevel"/>
     <w:tmpl w:val="1AF6B368"/>
@@ -30756,7 +29757,7 @@
       </w:rPr>
     </w:lvl>
   </w:abstractNum>
-  <w:abstractNum w:abstractNumId="21" w15:restartNumberingAfterBreak="0">
+  <w:abstractNum w:abstractNumId="24" w15:restartNumberingAfterBreak="0">
     <w:nsid w:val="382D52DE"/>
     <w:multiLevelType w:val="hybridMultilevel"/>
     <w:tmpl w:val="86D06FD0"/>
@@ -30869,7 +29870,7 @@
       </w:rPr>
     </w:lvl>
   </w:abstractNum>
-  <w:abstractNum w:abstractNumId="22" w15:restartNumberingAfterBreak="0">
+  <w:abstractNum w:abstractNumId="25" w15:restartNumberingAfterBreak="0">
     <w:nsid w:val="389F6C0C"/>
     <w:multiLevelType w:val="multilevel"/>
     <w:tmpl w:val="8B3E40DC"/>
@@ -31018,7 +30019,7 @@
       </w:rPr>
     </w:lvl>
   </w:abstractNum>
-  <w:abstractNum w:abstractNumId="23" w15:restartNumberingAfterBreak="0">
+  <w:abstractNum w:abstractNumId="26" w15:restartNumberingAfterBreak="0">
     <w:nsid w:val="3C222885"/>
     <w:multiLevelType w:val="hybridMultilevel"/>
     <w:tmpl w:val="F77AB158"/>
@@ -31131,7 +30132,7 @@
       </w:rPr>
     </w:lvl>
   </w:abstractNum>
-  <w:abstractNum w:abstractNumId="24" w15:restartNumberingAfterBreak="0">
+  <w:abstractNum w:abstractNumId="27" w15:restartNumberingAfterBreak="0">
     <w:nsid w:val="3CCF0AEC"/>
     <w:multiLevelType w:val="multilevel"/>
     <w:tmpl w:val="744858F4"/>
@@ -31244,7 +30245,120 @@
       </w:pPr>
     </w:lvl>
   </w:abstractNum>
-  <w:abstractNum w:abstractNumId="25" w15:restartNumberingAfterBreak="0">
+  <w:abstractNum w:abstractNumId="28" w15:restartNumberingAfterBreak="0">
+    <w:nsid w:val="40466FFD"/>
+    <w:multiLevelType w:val="hybridMultilevel"/>
+    <w:tmpl w:val="12547FF2"/>
+    <w:lvl w:ilvl="0" w:tplc="620281DE">
+      <w:start w:val="1"/>
+      <w:numFmt w:val="bullet"/>
+      <w:lvlText w:val="­"/>
+      <w:lvlJc w:val="left"/>
+      <w:pPr>
+        <w:ind w:left="1429" w:hanging="360"/>
+      </w:pPr>
+      <w:rPr>
+        <w:rFonts w:ascii="Times New Roman" w:hAnsi="Times New Roman" w:cs="Times New Roman" w:hint="default"/>
+      </w:rPr>
+    </w:lvl>
+    <w:lvl w:ilvl="1" w:tplc="FFFFFFFF" w:tentative="1">
+      <w:start w:val="1"/>
+      <w:numFmt w:val="bullet"/>
+      <w:lvlText w:val="o"/>
+      <w:lvlJc w:val="left"/>
+      <w:pPr>
+        <w:ind w:left="2149" w:hanging="360"/>
+      </w:pPr>
+      <w:rPr>
+        <w:rFonts w:ascii="Courier New" w:hAnsi="Courier New" w:cs="Courier New" w:hint="default"/>
+      </w:rPr>
+    </w:lvl>
+    <w:lvl w:ilvl="2" w:tplc="FFFFFFFF" w:tentative="1">
+      <w:start w:val="1"/>
+      <w:numFmt w:val="bullet"/>
+      <w:lvlText w:val=""/>
+      <w:lvlJc w:val="left"/>
+      <w:pPr>
+        <w:ind w:left="2869" w:hanging="360"/>
+      </w:pPr>
+      <w:rPr>
+        <w:rFonts w:ascii="Wingdings" w:hAnsi="Wingdings" w:hint="default"/>
+      </w:rPr>
+    </w:lvl>
+    <w:lvl w:ilvl="3" w:tplc="FFFFFFFF" w:tentative="1">
+      <w:start w:val="1"/>
+      <w:numFmt w:val="bullet"/>
+      <w:lvlText w:val=""/>
+      <w:lvlJc w:val="left"/>
+      <w:pPr>
+        <w:ind w:left="3589" w:hanging="360"/>
+      </w:pPr>
+      <w:rPr>
+        <w:rFonts w:ascii="Symbol" w:hAnsi="Symbol" w:hint="default"/>
+      </w:rPr>
+    </w:lvl>
+    <w:lvl w:ilvl="4" w:tplc="FFFFFFFF" w:tentative="1">
+      <w:start w:val="1"/>
+      <w:numFmt w:val="bullet"/>
+      <w:lvlText w:val="o"/>
+      <w:lvlJc w:val="left"/>
+      <w:pPr>
+        <w:ind w:left="4309" w:hanging="360"/>
+      </w:pPr>
+      <w:rPr>
+        <w:rFonts w:ascii="Courier New" w:hAnsi="Courier New" w:cs="Courier New" w:hint="default"/>
+      </w:rPr>
+    </w:lvl>
+    <w:lvl w:ilvl="5" w:tplc="FFFFFFFF" w:tentative="1">
+      <w:start w:val="1"/>
+      <w:numFmt w:val="bullet"/>
+      <w:lvlText w:val=""/>
+      <w:lvlJc w:val="left"/>
+      <w:pPr>
+        <w:ind w:left="5029" w:hanging="360"/>
+      </w:pPr>
+      <w:rPr>
+        <w:rFonts w:ascii="Wingdings" w:hAnsi="Wingdings" w:hint="default"/>
+      </w:rPr>
+    </w:lvl>
+    <w:lvl w:ilvl="6" w:tplc="FFFFFFFF" w:tentative="1">
+      <w:start w:val="1"/>
+      <w:numFmt w:val="bullet"/>
+      <w:lvlText w:val=""/>
+      <w:lvlJc w:val="left"/>
+      <w:pPr>
+        <w:ind w:left="5749" w:hanging="360"/>
+      </w:pPr>
+      <w:rPr>
+        <w:rFonts w:ascii="Symbol" w:hAnsi="Symbol" w:hint="default"/>
+      </w:rPr>
+    </w:lvl>
+    <w:lvl w:ilvl="7" w:tplc="FFFFFFFF" w:tentative="1">
+      <w:start w:val="1"/>
+      <w:numFmt w:val="bullet"/>
+      <w:lvlText w:val="o"/>
+      <w:lvlJc w:val="left"/>
+      <w:pPr>
+        <w:ind w:left="6469" w:hanging="360"/>
+      </w:pPr>
+      <w:rPr>
+        <w:rFonts w:ascii="Courier New" w:hAnsi="Courier New" w:cs="Courier New" w:hint="default"/>
+      </w:rPr>
+    </w:lvl>
+    <w:lvl w:ilvl="8" w:tplc="FFFFFFFF" w:tentative="1">
+      <w:start w:val="1"/>
+      <w:numFmt w:val="bullet"/>
+      <w:lvlText w:val=""/>
+      <w:lvlJc w:val="left"/>
+      <w:pPr>
+        <w:ind w:left="7189" w:hanging="360"/>
+      </w:pPr>
+      <w:rPr>
+        <w:rFonts w:ascii="Wingdings" w:hAnsi="Wingdings" w:hint="default"/>
+      </w:rPr>
+    </w:lvl>
+  </w:abstractNum>
+  <w:abstractNum w:abstractNumId="29" w15:restartNumberingAfterBreak="0">
     <w:nsid w:val="421030CC"/>
     <w:multiLevelType w:val="multilevel"/>
     <w:tmpl w:val="97B45C90"/>
@@ -31393,7 +30507,7 @@
       </w:rPr>
     </w:lvl>
   </w:abstractNum>
-  <w:abstractNum w:abstractNumId="26" w15:restartNumberingAfterBreak="0">
+  <w:abstractNum w:abstractNumId="30" w15:restartNumberingAfterBreak="0">
     <w:nsid w:val="428A7904"/>
     <w:multiLevelType w:val="multilevel"/>
     <w:tmpl w:val="C9CE5CFC"/>
@@ -31506,7 +30620,120 @@
       </w:pPr>
     </w:lvl>
   </w:abstractNum>
-  <w:abstractNum w:abstractNumId="27" w15:restartNumberingAfterBreak="0">
+  <w:abstractNum w:abstractNumId="31" w15:restartNumberingAfterBreak="0">
+    <w:nsid w:val="44830972"/>
+    <w:multiLevelType w:val="hybridMultilevel"/>
+    <w:tmpl w:val="51826FCC"/>
+    <w:lvl w:ilvl="0" w:tplc="620281DE">
+      <w:start w:val="1"/>
+      <w:numFmt w:val="bullet"/>
+      <w:lvlText w:val="­"/>
+      <w:lvlJc w:val="left"/>
+      <w:pPr>
+        <w:ind w:left="720" w:hanging="360"/>
+      </w:pPr>
+      <w:rPr>
+        <w:rFonts w:ascii="Times New Roman" w:hAnsi="Times New Roman" w:cs="Times New Roman" w:hint="default"/>
+      </w:rPr>
+    </w:lvl>
+    <w:lvl w:ilvl="1" w:tplc="FFFFFFFF">
+      <w:start w:val="1"/>
+      <w:numFmt w:val="bullet"/>
+      <w:lvlText w:val="o"/>
+      <w:lvlJc w:val="left"/>
+      <w:pPr>
+        <w:ind w:left="1440" w:hanging="360"/>
+      </w:pPr>
+      <w:rPr>
+        <w:rFonts w:ascii="Courier New" w:hAnsi="Courier New" w:cs="Courier New" w:hint="default"/>
+      </w:rPr>
+    </w:lvl>
+    <w:lvl w:ilvl="2" w:tplc="FFFFFFFF" w:tentative="1">
+      <w:start w:val="1"/>
+      <w:numFmt w:val="bullet"/>
+      <w:lvlText w:val=""/>
+      <w:lvlJc w:val="left"/>
+      <w:pPr>
+        <w:ind w:left="2160" w:hanging="360"/>
+      </w:pPr>
+      <w:rPr>
+        <w:rFonts w:ascii="Wingdings" w:hAnsi="Wingdings" w:hint="default"/>
+      </w:rPr>
+    </w:lvl>
+    <w:lvl w:ilvl="3" w:tplc="FFFFFFFF" w:tentative="1">
+      <w:start w:val="1"/>
+      <w:numFmt w:val="bullet"/>
+      <w:lvlText w:val=""/>
+      <w:lvlJc w:val="left"/>
+      <w:pPr>
+        <w:ind w:left="2880" w:hanging="360"/>
+      </w:pPr>
+      <w:rPr>
+        <w:rFonts w:ascii="Symbol" w:hAnsi="Symbol" w:hint="default"/>
+      </w:rPr>
+    </w:lvl>
+    <w:lvl w:ilvl="4" w:tplc="FFFFFFFF" w:tentative="1">
+      <w:start w:val="1"/>
+      <w:numFmt w:val="bullet"/>
+      <w:lvlText w:val="o"/>
+      <w:lvlJc w:val="left"/>
+      <w:pPr>
+        <w:ind w:left="3600" w:hanging="360"/>
+      </w:pPr>
+      <w:rPr>
+        <w:rFonts w:ascii="Courier New" w:hAnsi="Courier New" w:cs="Courier New" w:hint="default"/>
+      </w:rPr>
+    </w:lvl>
+    <w:lvl w:ilvl="5" w:tplc="FFFFFFFF" w:tentative="1">
+      <w:start w:val="1"/>
+      <w:numFmt w:val="bullet"/>
+      <w:lvlText w:val=""/>
+      <w:lvlJc w:val="left"/>
+      <w:pPr>
+        <w:ind w:left="4320" w:hanging="360"/>
+      </w:pPr>
+      <w:rPr>
+        <w:rFonts w:ascii="Wingdings" w:hAnsi="Wingdings" w:hint="default"/>
+      </w:rPr>
+    </w:lvl>
+    <w:lvl w:ilvl="6" w:tplc="FFFFFFFF" w:tentative="1">
+      <w:start w:val="1"/>
+      <w:numFmt w:val="bullet"/>
+      <w:lvlText w:val=""/>
+      <w:lvlJc w:val="left"/>
+      <w:pPr>
+        <w:ind w:left="5040" w:hanging="360"/>
+      </w:pPr>
+      <w:rPr>
+        <w:rFonts w:ascii="Symbol" w:hAnsi="Symbol" w:hint="default"/>
+      </w:rPr>
+    </w:lvl>
+    <w:lvl w:ilvl="7" w:tplc="FFFFFFFF" w:tentative="1">
+      <w:start w:val="1"/>
+      <w:numFmt w:val="bullet"/>
+      <w:lvlText w:val="o"/>
+      <w:lvlJc w:val="left"/>
+      <w:pPr>
+        <w:ind w:left="5760" w:hanging="360"/>
+      </w:pPr>
+      <w:rPr>
+        <w:rFonts w:ascii="Courier New" w:hAnsi="Courier New" w:cs="Courier New" w:hint="default"/>
+      </w:rPr>
+    </w:lvl>
+    <w:lvl w:ilvl="8" w:tplc="FFFFFFFF" w:tentative="1">
+      <w:start w:val="1"/>
+      <w:numFmt w:val="bullet"/>
+      <w:lvlText w:val=""/>
+      <w:lvlJc w:val="left"/>
+      <w:pPr>
+        <w:ind w:left="6480" w:hanging="360"/>
+      </w:pPr>
+      <w:rPr>
+        <w:rFonts w:ascii="Wingdings" w:hAnsi="Wingdings" w:hint="default"/>
+      </w:rPr>
+    </w:lvl>
+  </w:abstractNum>
+  <w:abstractNum w:abstractNumId="32" w15:restartNumberingAfterBreak="0">
     <w:nsid w:val="487F6990"/>
     <w:multiLevelType w:val="multilevel"/>
     <w:tmpl w:val="07F8252C"/>
@@ -31619,7 +30846,7 @@
       </w:pPr>
     </w:lvl>
   </w:abstractNum>
-  <w:abstractNum w:abstractNumId="28" w15:restartNumberingAfterBreak="0">
+  <w:abstractNum w:abstractNumId="33" w15:restartNumberingAfterBreak="0">
     <w:nsid w:val="48AF2BB5"/>
     <w:multiLevelType w:val="multilevel"/>
     <w:tmpl w:val="E1A6526A"/>
@@ -31768,7 +30995,7 @@
       </w:rPr>
     </w:lvl>
   </w:abstractNum>
-  <w:abstractNum w:abstractNumId="29" w15:restartNumberingAfterBreak="0">
+  <w:abstractNum w:abstractNumId="34" w15:restartNumberingAfterBreak="0">
     <w:nsid w:val="4DE4701A"/>
     <w:multiLevelType w:val="hybridMultilevel"/>
     <w:tmpl w:val="ECD09686"/>
@@ -31880,7 +31107,7 @@
       </w:rPr>
     </w:lvl>
   </w:abstractNum>
-  <w:abstractNum w:abstractNumId="30" w15:restartNumberingAfterBreak="0">
+  <w:abstractNum w:abstractNumId="35" w15:restartNumberingAfterBreak="0">
     <w:nsid w:val="4F110ACD"/>
     <w:multiLevelType w:val="hybridMultilevel"/>
     <w:tmpl w:val="314C85D6"/>
@@ -31993,7 +31220,7 @@
       </w:rPr>
     </w:lvl>
   </w:abstractNum>
-  <w:abstractNum w:abstractNumId="31" w15:restartNumberingAfterBreak="0">
+  <w:abstractNum w:abstractNumId="36" w15:restartNumberingAfterBreak="0">
     <w:nsid w:val="51503E79"/>
     <w:multiLevelType w:val="multilevel"/>
     <w:tmpl w:val="C1D6BB4A"/>
@@ -32106,7 +31333,7 @@
       </w:pPr>
     </w:lvl>
   </w:abstractNum>
-  <w:abstractNum w:abstractNumId="32" w15:restartNumberingAfterBreak="0">
+  <w:abstractNum w:abstractNumId="37" w15:restartNumberingAfterBreak="0">
     <w:nsid w:val="53A07796"/>
     <w:multiLevelType w:val="hybridMultilevel"/>
     <w:tmpl w:val="329AAB62"/>
@@ -32219,7 +31446,7 @@
       </w:rPr>
     </w:lvl>
   </w:abstractNum>
-  <w:abstractNum w:abstractNumId="33" w15:restartNumberingAfterBreak="0">
+  <w:abstractNum w:abstractNumId="38" w15:restartNumberingAfterBreak="0">
     <w:nsid w:val="56F12A1C"/>
     <w:multiLevelType w:val="hybridMultilevel"/>
     <w:tmpl w:val="50B6B32C"/>
@@ -32305,7 +31532,7 @@
       </w:pPr>
     </w:lvl>
   </w:abstractNum>
-  <w:abstractNum w:abstractNumId="34" w15:restartNumberingAfterBreak="0">
+  <w:abstractNum w:abstractNumId="39" w15:restartNumberingAfterBreak="0">
     <w:nsid w:val="582A0BC8"/>
     <w:multiLevelType w:val="multilevel"/>
     <w:tmpl w:val="4C76BE2E"/>
@@ -32418,7 +31645,7 @@
       </w:pPr>
     </w:lvl>
   </w:abstractNum>
-  <w:abstractNum w:abstractNumId="35" w15:restartNumberingAfterBreak="0">
+  <w:abstractNum w:abstractNumId="40" w15:restartNumberingAfterBreak="0">
     <w:nsid w:val="5A82720D"/>
     <w:multiLevelType w:val="hybridMultilevel"/>
     <w:tmpl w:val="7D5825B0"/>
@@ -32531,7 +31758,7 @@
       </w:rPr>
     </w:lvl>
   </w:abstractNum>
-  <w:abstractNum w:abstractNumId="36" w15:restartNumberingAfterBreak="0">
+  <w:abstractNum w:abstractNumId="41" w15:restartNumberingAfterBreak="0">
     <w:nsid w:val="5B1A3629"/>
     <w:multiLevelType w:val="multilevel"/>
     <w:tmpl w:val="158CE0DE"/>
@@ -32680,7 +31907,7 @@
       </w:rPr>
     </w:lvl>
   </w:abstractNum>
-  <w:abstractNum w:abstractNumId="37" w15:restartNumberingAfterBreak="0">
+  <w:abstractNum w:abstractNumId="42" w15:restartNumberingAfterBreak="0">
     <w:nsid w:val="5B7F524C"/>
     <w:multiLevelType w:val="multilevel"/>
     <w:tmpl w:val="09A8E948"/>
@@ -32793,7 +32020,7 @@
       </w:pPr>
     </w:lvl>
   </w:abstractNum>
-  <w:abstractNum w:abstractNumId="38" w15:restartNumberingAfterBreak="0">
+  <w:abstractNum w:abstractNumId="43" w15:restartNumberingAfterBreak="0">
     <w:nsid w:val="5C143612"/>
     <w:multiLevelType w:val="multilevel"/>
     <w:tmpl w:val="FEBAB63A"/>
@@ -32942,7 +32169,7 @@
       </w:rPr>
     </w:lvl>
   </w:abstractNum>
-  <w:abstractNum w:abstractNumId="39" w15:restartNumberingAfterBreak="0">
+  <w:abstractNum w:abstractNumId="44" w15:restartNumberingAfterBreak="0">
     <w:nsid w:val="5C340CBB"/>
     <w:multiLevelType w:val="hybridMultilevel"/>
     <w:tmpl w:val="4546E63A"/>
@@ -33055,7 +32282,7 @@
       </w:rPr>
     </w:lvl>
   </w:abstractNum>
-  <w:abstractNum w:abstractNumId="40" w15:restartNumberingAfterBreak="0">
+  <w:abstractNum w:abstractNumId="45" w15:restartNumberingAfterBreak="0">
     <w:nsid w:val="5DE13A60"/>
     <w:multiLevelType w:val="hybridMultilevel"/>
     <w:tmpl w:val="9872F08C"/>
@@ -33167,7 +32394,7 @@
       </w:rPr>
     </w:lvl>
   </w:abstractNum>
-  <w:abstractNum w:abstractNumId="41" w15:restartNumberingAfterBreak="0">
+  <w:abstractNum w:abstractNumId="46" w15:restartNumberingAfterBreak="0">
     <w:nsid w:val="5E576C6C"/>
     <w:multiLevelType w:val="multilevel"/>
     <w:tmpl w:val="6A76B376"/>
@@ -33316,7 +32543,7 @@
       </w:rPr>
     </w:lvl>
   </w:abstractNum>
-  <w:abstractNum w:abstractNumId="42" w15:restartNumberingAfterBreak="0">
+  <w:abstractNum w:abstractNumId="47" w15:restartNumberingAfterBreak="0">
     <w:nsid w:val="5EA658AA"/>
     <w:multiLevelType w:val="multilevel"/>
     <w:tmpl w:val="099CF9C8"/>
@@ -33429,7 +32656,7 @@
       </w:pPr>
     </w:lvl>
   </w:abstractNum>
-  <w:abstractNum w:abstractNumId="43" w15:restartNumberingAfterBreak="0">
+  <w:abstractNum w:abstractNumId="48" w15:restartNumberingAfterBreak="0">
     <w:nsid w:val="601139E8"/>
     <w:multiLevelType w:val="multilevel"/>
     <w:tmpl w:val="099CF9C8"/>
@@ -33578,7 +32805,7 @@
       </w:rPr>
     </w:lvl>
   </w:abstractNum>
-  <w:abstractNum w:abstractNumId="44" w15:restartNumberingAfterBreak="0">
+  <w:abstractNum w:abstractNumId="49" w15:restartNumberingAfterBreak="0">
     <w:nsid w:val="61401C0D"/>
     <w:multiLevelType w:val="hybridMultilevel"/>
     <w:tmpl w:val="CB4EF864"/>
@@ -33691,7 +32918,7 @@
       </w:rPr>
     </w:lvl>
   </w:abstractNum>
-  <w:abstractNum w:abstractNumId="45" w15:restartNumberingAfterBreak="0">
+  <w:abstractNum w:abstractNumId="50" w15:restartNumberingAfterBreak="0">
     <w:nsid w:val="64D22705"/>
     <w:multiLevelType w:val="multilevel"/>
     <w:tmpl w:val="DBA26FF4"/>
@@ -33840,7 +33067,7 @@
       </w:rPr>
     </w:lvl>
   </w:abstractNum>
-  <w:abstractNum w:abstractNumId="46" w15:restartNumberingAfterBreak="0">
+  <w:abstractNum w:abstractNumId="51" w15:restartNumberingAfterBreak="0">
     <w:nsid w:val="697C7E17"/>
     <w:multiLevelType w:val="hybridMultilevel"/>
     <w:tmpl w:val="321A630C"/>
@@ -33953,7 +33180,120 @@
       </w:rPr>
     </w:lvl>
   </w:abstractNum>
-  <w:abstractNum w:abstractNumId="47" w15:restartNumberingAfterBreak="0">
+  <w:abstractNum w:abstractNumId="52" w15:restartNumberingAfterBreak="0">
+    <w:nsid w:val="6D7D2FE1"/>
+    <w:multiLevelType w:val="hybridMultilevel"/>
+    <w:tmpl w:val="BF26B0D2"/>
+    <w:lvl w:ilvl="0" w:tplc="620281DE">
+      <w:start w:val="1"/>
+      <w:numFmt w:val="bullet"/>
+      <w:lvlText w:val="­"/>
+      <w:lvlJc w:val="left"/>
+      <w:pPr>
+        <w:ind w:left="1440" w:hanging="360"/>
+      </w:pPr>
+      <w:rPr>
+        <w:rFonts w:ascii="Times New Roman" w:hAnsi="Times New Roman" w:cs="Times New Roman" w:hint="default"/>
+      </w:rPr>
+    </w:lvl>
+    <w:lvl w:ilvl="1" w:tplc="FFFFFFFF" w:tentative="1">
+      <w:start w:val="1"/>
+      <w:numFmt w:val="bullet"/>
+      <w:lvlText w:val="o"/>
+      <w:lvlJc w:val="left"/>
+      <w:pPr>
+        <w:ind w:left="2160" w:hanging="360"/>
+      </w:pPr>
+      <w:rPr>
+        <w:rFonts w:ascii="Courier New" w:hAnsi="Courier New" w:cs="Courier New" w:hint="default"/>
+      </w:rPr>
+    </w:lvl>
+    <w:lvl w:ilvl="2" w:tplc="FFFFFFFF" w:tentative="1">
+      <w:start w:val="1"/>
+      <w:numFmt w:val="bullet"/>
+      <w:lvlText w:val=""/>
+      <w:lvlJc w:val="left"/>
+      <w:pPr>
+        <w:ind w:left="2880" w:hanging="360"/>
+      </w:pPr>
+      <w:rPr>
+        <w:rFonts w:ascii="Wingdings" w:hAnsi="Wingdings" w:hint="default"/>
+      </w:rPr>
+    </w:lvl>
+    <w:lvl w:ilvl="3" w:tplc="FFFFFFFF" w:tentative="1">
+      <w:start w:val="1"/>
+      <w:numFmt w:val="bullet"/>
+      <w:lvlText w:val=""/>
+      <w:lvlJc w:val="left"/>
+      <w:pPr>
+        <w:ind w:left="3600" w:hanging="360"/>
+      </w:pPr>
+      <w:rPr>
+        <w:rFonts w:ascii="Symbol" w:hAnsi="Symbol" w:hint="default"/>
+      </w:rPr>
+    </w:lvl>
+    <w:lvl w:ilvl="4" w:tplc="FFFFFFFF" w:tentative="1">
+      <w:start w:val="1"/>
+      <w:numFmt w:val="bullet"/>
+      <w:lvlText w:val="o"/>
+      <w:lvlJc w:val="left"/>
+      <w:pPr>
+        <w:ind w:left="4320" w:hanging="360"/>
+      </w:pPr>
+      <w:rPr>
+        <w:rFonts w:ascii="Courier New" w:hAnsi="Courier New" w:cs="Courier New" w:hint="default"/>
+      </w:rPr>
+    </w:lvl>
+    <w:lvl w:ilvl="5" w:tplc="FFFFFFFF" w:tentative="1">
+      <w:start w:val="1"/>
+      <w:numFmt w:val="bullet"/>
+      <w:lvlText w:val=""/>
+      <w:lvlJc w:val="left"/>
+      <w:pPr>
+        <w:ind w:left="5040" w:hanging="360"/>
+      </w:pPr>
+      <w:rPr>
+        <w:rFonts w:ascii="Wingdings" w:hAnsi="Wingdings" w:hint="default"/>
+      </w:rPr>
+    </w:lvl>
+    <w:lvl w:ilvl="6" w:tplc="FFFFFFFF" w:tentative="1">
+      <w:start w:val="1"/>
+      <w:numFmt w:val="bullet"/>
+      <w:lvlText w:val=""/>
+      <w:lvlJc w:val="left"/>
+      <w:pPr>
+        <w:ind w:left="5760" w:hanging="360"/>
+      </w:pPr>
+      <w:rPr>
+        <w:rFonts w:ascii="Symbol" w:hAnsi="Symbol" w:hint="default"/>
+      </w:rPr>
+    </w:lvl>
+    <w:lvl w:ilvl="7" w:tplc="FFFFFFFF" w:tentative="1">
+      <w:start w:val="1"/>
+      <w:numFmt w:val="bullet"/>
+      <w:lvlText w:val="o"/>
+      <w:lvlJc w:val="left"/>
+      <w:pPr>
+        <w:ind w:left="6480" w:hanging="360"/>
+      </w:pPr>
+      <w:rPr>
+        <w:rFonts w:ascii="Courier New" w:hAnsi="Courier New" w:cs="Courier New" w:hint="default"/>
+      </w:rPr>
+    </w:lvl>
+    <w:lvl w:ilvl="8" w:tplc="FFFFFFFF" w:tentative="1">
+      <w:start w:val="1"/>
+      <w:numFmt w:val="bullet"/>
+      <w:lvlText w:val=""/>
+      <w:lvlJc w:val="left"/>
+      <w:pPr>
+        <w:ind w:left="7200" w:hanging="360"/>
+      </w:pPr>
+      <w:rPr>
+        <w:rFonts w:ascii="Wingdings" w:hAnsi="Wingdings" w:hint="default"/>
+      </w:rPr>
+    </w:lvl>
+  </w:abstractNum>
+  <w:abstractNum w:abstractNumId="53" w15:restartNumberingAfterBreak="0">
     <w:nsid w:val="6EDE1011"/>
     <w:multiLevelType w:val="multilevel"/>
     <w:tmpl w:val="6ABE5D64"/>
@@ -34102,7 +33442,7 @@
       </w:rPr>
     </w:lvl>
   </w:abstractNum>
-  <w:abstractNum w:abstractNumId="48" w15:restartNumberingAfterBreak="0">
+  <w:abstractNum w:abstractNumId="54" w15:restartNumberingAfterBreak="0">
     <w:nsid w:val="6FB53C93"/>
     <w:multiLevelType w:val="multilevel"/>
     <w:tmpl w:val="26F6F328"/>
@@ -34215,7 +33555,7 @@
       </w:pPr>
     </w:lvl>
   </w:abstractNum>
-  <w:abstractNum w:abstractNumId="49" w15:restartNumberingAfterBreak="0">
+  <w:abstractNum w:abstractNumId="55" w15:restartNumberingAfterBreak="0">
     <w:nsid w:val="70356FED"/>
     <w:multiLevelType w:val="multilevel"/>
     <w:tmpl w:val="5F6C3A0E"/>
@@ -34364,7 +33704,7 @@
       </w:rPr>
     </w:lvl>
   </w:abstractNum>
-  <w:abstractNum w:abstractNumId="50" w15:restartNumberingAfterBreak="0">
+  <w:abstractNum w:abstractNumId="56" w15:restartNumberingAfterBreak="0">
     <w:nsid w:val="70874116"/>
     <w:multiLevelType w:val="multilevel"/>
     <w:tmpl w:val="74486CFA"/>
@@ -34477,7 +33817,7 @@
       </w:pPr>
     </w:lvl>
   </w:abstractNum>
-  <w:abstractNum w:abstractNumId="51" w15:restartNumberingAfterBreak="0">
+  <w:abstractNum w:abstractNumId="57" w15:restartNumberingAfterBreak="0">
     <w:nsid w:val="778A40B7"/>
     <w:multiLevelType w:val="multilevel"/>
     <w:tmpl w:val="46245BAA"/>
@@ -34626,7 +33966,7 @@
       </w:rPr>
     </w:lvl>
   </w:abstractNum>
-  <w:abstractNum w:abstractNumId="52" w15:restartNumberingAfterBreak="0">
+  <w:abstractNum w:abstractNumId="58" w15:restartNumberingAfterBreak="0">
     <w:nsid w:val="78B912A2"/>
     <w:multiLevelType w:val="multilevel"/>
     <w:tmpl w:val="EA24EBA0"/>
@@ -34739,7 +34079,7 @@
       </w:pPr>
     </w:lvl>
   </w:abstractNum>
-  <w:abstractNum w:abstractNumId="53" w15:restartNumberingAfterBreak="0">
+  <w:abstractNum w:abstractNumId="59" w15:restartNumberingAfterBreak="0">
     <w:nsid w:val="79EC1B60"/>
     <w:multiLevelType w:val="multilevel"/>
     <w:tmpl w:val="CD109ABC"/>
@@ -34888,7 +34228,7 @@
       </w:rPr>
     </w:lvl>
   </w:abstractNum>
-  <w:abstractNum w:abstractNumId="54" w15:restartNumberingAfterBreak="0">
+  <w:abstractNum w:abstractNumId="60" w15:restartNumberingAfterBreak="0">
     <w:nsid w:val="7D5A2F8A"/>
     <w:multiLevelType w:val="multilevel"/>
     <w:tmpl w:val="1D440E24"/>
@@ -35001,7 +34341,7 @@
       </w:pPr>
     </w:lvl>
   </w:abstractNum>
-  <w:abstractNum w:abstractNumId="55" w15:restartNumberingAfterBreak="0">
+  <w:abstractNum w:abstractNumId="61" w15:restartNumberingAfterBreak="0">
     <w:nsid w:val="7DF7350D"/>
     <w:multiLevelType w:val="hybridMultilevel"/>
     <w:tmpl w:val="2CE84DE0"/>
@@ -35115,172 +34455,190 @@
     </w:lvl>
   </w:abstractNum>
   <w:num w:numId="1" w16cid:durableId="1362780890">
-    <w:abstractNumId w:val="0"/>
+    <w:abstractNumId w:val="1"/>
   </w:num>
   <w:num w:numId="2" w16cid:durableId="1613174000">
+    <w:abstractNumId w:val="61"/>
+  </w:num>
+  <w:num w:numId="3" w16cid:durableId="1122919642">
+    <w:abstractNumId w:val="38"/>
+  </w:num>
+  <w:num w:numId="4" w16cid:durableId="285162655">
+    <w:abstractNumId w:val="45"/>
+  </w:num>
+  <w:num w:numId="5" w16cid:durableId="558983360">
+    <w:abstractNumId w:val="34"/>
+  </w:num>
+  <w:num w:numId="6" w16cid:durableId="372537003">
+    <w:abstractNumId w:val="48"/>
+  </w:num>
+  <w:num w:numId="7" w16cid:durableId="254048428">
+    <w:abstractNumId w:val="41"/>
+  </w:num>
+  <w:num w:numId="8" w16cid:durableId="1135684997">
+    <w:abstractNumId w:val="7"/>
+  </w:num>
+  <w:num w:numId="9" w16cid:durableId="10884007">
+    <w:abstractNumId w:val="13"/>
+  </w:num>
+  <w:num w:numId="10" w16cid:durableId="1482232603">
+    <w:abstractNumId w:val="59"/>
+  </w:num>
+  <w:num w:numId="11" w16cid:durableId="1753968043">
+    <w:abstractNumId w:val="22"/>
+  </w:num>
+  <w:num w:numId="12" w16cid:durableId="2098137298">
+    <w:abstractNumId w:val="60"/>
+  </w:num>
+  <w:num w:numId="13" w16cid:durableId="1923374548">
+    <w:abstractNumId w:val="6"/>
+  </w:num>
+  <w:num w:numId="14" w16cid:durableId="134223533">
+    <w:abstractNumId w:val="42"/>
+  </w:num>
+  <w:num w:numId="15" w16cid:durableId="1800954881">
+    <w:abstractNumId w:val="17"/>
+  </w:num>
+  <w:num w:numId="16" w16cid:durableId="1054701539">
+    <w:abstractNumId w:val="39"/>
+  </w:num>
+  <w:num w:numId="17" w16cid:durableId="1539128968">
+    <w:abstractNumId w:val="3"/>
+  </w:num>
+  <w:num w:numId="18" w16cid:durableId="1002466140">
+    <w:abstractNumId w:val="20"/>
+  </w:num>
+  <w:num w:numId="19" w16cid:durableId="1683236165">
+    <w:abstractNumId w:val="2"/>
+  </w:num>
+  <w:num w:numId="20" w16cid:durableId="1354921790">
     <w:abstractNumId w:val="55"/>
   </w:num>
-  <w:num w:numId="3" w16cid:durableId="1122919642">
+  <w:num w:numId="21" w16cid:durableId="133373263">
     <w:abstractNumId w:val="33"/>
   </w:num>
-  <w:num w:numId="4" w16cid:durableId="285162655">
+  <w:num w:numId="22" w16cid:durableId="361977326">
+    <w:abstractNumId w:val="16"/>
+  </w:num>
+  <w:num w:numId="23" w16cid:durableId="662776783">
+    <w:abstractNumId w:val="43"/>
+  </w:num>
+  <w:num w:numId="24" w16cid:durableId="1289555589">
+    <w:abstractNumId w:val="36"/>
+  </w:num>
+  <w:num w:numId="25" w16cid:durableId="818613716">
+    <w:abstractNumId w:val="32"/>
+  </w:num>
+  <w:num w:numId="26" w16cid:durableId="1251701466">
+    <w:abstractNumId w:val="30"/>
+  </w:num>
+  <w:num w:numId="27" w16cid:durableId="801079057">
+    <w:abstractNumId w:val="46"/>
+  </w:num>
+  <w:num w:numId="28" w16cid:durableId="2126268517">
+    <w:abstractNumId w:val="58"/>
+  </w:num>
+  <w:num w:numId="29" w16cid:durableId="202795151">
+    <w:abstractNumId w:val="9"/>
+  </w:num>
+  <w:num w:numId="30" w16cid:durableId="1004092874">
+    <w:abstractNumId w:val="5"/>
+  </w:num>
+  <w:num w:numId="31" w16cid:durableId="1914048915">
+    <w:abstractNumId w:val="27"/>
+  </w:num>
+  <w:num w:numId="32" w16cid:durableId="1684014514">
+    <w:abstractNumId w:val="54"/>
+  </w:num>
+  <w:num w:numId="33" w16cid:durableId="1695227129">
+    <w:abstractNumId w:val="18"/>
+  </w:num>
+  <w:num w:numId="34" w16cid:durableId="1225216762">
+    <w:abstractNumId w:val="47"/>
+  </w:num>
+  <w:num w:numId="35" w16cid:durableId="1078139548">
+    <w:abstractNumId w:val="23"/>
+  </w:num>
+  <w:num w:numId="36" w16cid:durableId="335768019">
+    <w:abstractNumId w:val="10"/>
+  </w:num>
+  <w:num w:numId="37" w16cid:durableId="643047862">
+    <w:abstractNumId w:val="19"/>
+  </w:num>
+  <w:num w:numId="38" w16cid:durableId="346954633">
+    <w:abstractNumId w:val="8"/>
+  </w:num>
+  <w:num w:numId="39" w16cid:durableId="2106725568">
+    <w:abstractNumId w:val="24"/>
+  </w:num>
+  <w:num w:numId="40" w16cid:durableId="2104262126">
     <w:abstractNumId w:val="40"/>
   </w:num>
-  <w:num w:numId="5" w16cid:durableId="558983360">
+  <w:num w:numId="41" w16cid:durableId="537545536">
+    <w:abstractNumId w:val="21"/>
+  </w:num>
+  <w:num w:numId="42" w16cid:durableId="662896932">
+    <w:abstractNumId w:val="26"/>
+  </w:num>
+  <w:num w:numId="43" w16cid:durableId="1367753256">
+    <w:abstractNumId w:val="25"/>
+  </w:num>
+  <w:num w:numId="44" w16cid:durableId="441724371">
+    <w:abstractNumId w:val="11"/>
+  </w:num>
+  <w:num w:numId="45" w16cid:durableId="1509322728">
+    <w:abstractNumId w:val="51"/>
+  </w:num>
+  <w:num w:numId="46" w16cid:durableId="4290860">
+    <w:abstractNumId w:val="44"/>
+  </w:num>
+  <w:num w:numId="47" w16cid:durableId="17976365">
+    <w:abstractNumId w:val="57"/>
+  </w:num>
+  <w:num w:numId="48" w16cid:durableId="473256567">
+    <w:abstractNumId w:val="50"/>
+  </w:num>
+  <w:num w:numId="49" w16cid:durableId="426271418">
+    <w:abstractNumId w:val="53"/>
+  </w:num>
+  <w:num w:numId="50" w16cid:durableId="2040006047">
+    <w:abstractNumId w:val="35"/>
+  </w:num>
+  <w:num w:numId="51" w16cid:durableId="1863547360">
+    <w:abstractNumId w:val="49"/>
+  </w:num>
+  <w:num w:numId="52" w16cid:durableId="1377124881">
+    <w:abstractNumId w:val="4"/>
+  </w:num>
+  <w:num w:numId="53" w16cid:durableId="306905486">
+    <w:abstractNumId w:val="37"/>
+  </w:num>
+  <w:num w:numId="54" w16cid:durableId="397091633">
+    <w:abstractNumId w:val="56"/>
+  </w:num>
+  <w:num w:numId="55" w16cid:durableId="742600791">
     <w:abstractNumId w:val="29"/>
   </w:num>
-  <w:num w:numId="6" w16cid:durableId="372537003">
-    <w:abstractNumId w:val="43"/>
-  </w:num>
-  <w:num w:numId="7" w16cid:durableId="254048428">
-    <w:abstractNumId w:val="36"/>
-  </w:num>
-  <w:num w:numId="8" w16cid:durableId="1135684997">
-    <w:abstractNumId w:val="6"/>
-  </w:num>
-  <w:num w:numId="9" w16cid:durableId="10884007">
+  <w:num w:numId="56" w16cid:durableId="1235627992">
     <w:abstractNumId w:val="12"/>
   </w:num>
-  <w:num w:numId="10" w16cid:durableId="1482232603">
-    <w:abstractNumId w:val="53"/>
+  <w:num w:numId="57" w16cid:durableId="155001129">
+    <w:abstractNumId w:val="52"/>
   </w:num>
-  <w:num w:numId="11" w16cid:durableId="1753968043">
-    <w:abstractNumId w:val="19"/>
+  <w:num w:numId="58" w16cid:durableId="221137204">
+    <w:abstractNumId w:val="28"/>
   </w:num>
-  <w:num w:numId="12" w16cid:durableId="2098137298">
-    <w:abstractNumId w:val="54"/>
+  <w:num w:numId="59" w16cid:durableId="453862774">
+    <w:abstractNumId w:val="31"/>
   </w:num>
-  <w:num w:numId="13" w16cid:durableId="1923374548">
-    <w:abstractNumId w:val="5"/>
-  </w:num>
-  <w:num w:numId="14" w16cid:durableId="134223533">
-    <w:abstractNumId w:val="37"/>
-  </w:num>
-  <w:num w:numId="15" w16cid:durableId="1800954881">
+  <w:num w:numId="60" w16cid:durableId="78215804">
     <w:abstractNumId w:val="14"/>
   </w:num>
-  <w:num w:numId="16" w16cid:durableId="1054701539">
-    <w:abstractNumId w:val="34"/>
-  </w:num>
-  <w:num w:numId="17" w16cid:durableId="1539128968">
-    <w:abstractNumId w:val="2"/>
-  </w:num>
-  <w:num w:numId="18" w16cid:durableId="1002466140">
-    <w:abstractNumId w:val="17"/>
-  </w:num>
-  <w:num w:numId="19" w16cid:durableId="1683236165">
-    <w:abstractNumId w:val="1"/>
-  </w:num>
-  <w:num w:numId="20" w16cid:durableId="1354921790">
-    <w:abstractNumId w:val="49"/>
-  </w:num>
-  <w:num w:numId="21" w16cid:durableId="133373263">
-    <w:abstractNumId w:val="28"/>
-  </w:num>
-  <w:num w:numId="22" w16cid:durableId="361977326">
-    <w:abstractNumId w:val="13"/>
-  </w:num>
-  <w:num w:numId="23" w16cid:durableId="662776783">
-    <w:abstractNumId w:val="38"/>
-  </w:num>
-  <w:num w:numId="24" w16cid:durableId="1289555589">
-    <w:abstractNumId w:val="31"/>
-  </w:num>
-  <w:num w:numId="25" w16cid:durableId="818613716">
-    <w:abstractNumId w:val="27"/>
-  </w:num>
-  <w:num w:numId="26" w16cid:durableId="1251701466">
-    <w:abstractNumId w:val="26"/>
-  </w:num>
-  <w:num w:numId="27" w16cid:durableId="801079057">
-    <w:abstractNumId w:val="41"/>
-  </w:num>
-  <w:num w:numId="28" w16cid:durableId="2126268517">
-    <w:abstractNumId w:val="52"/>
-  </w:num>
-  <w:num w:numId="29" w16cid:durableId="202795151">
-    <w:abstractNumId w:val="8"/>
-  </w:num>
-  <w:num w:numId="30" w16cid:durableId="1004092874">
-    <w:abstractNumId w:val="4"/>
-  </w:num>
-  <w:num w:numId="31" w16cid:durableId="1914048915">
-    <w:abstractNumId w:val="24"/>
-  </w:num>
-  <w:num w:numId="32" w16cid:durableId="1684014514">
-    <w:abstractNumId w:val="48"/>
-  </w:num>
-  <w:num w:numId="33" w16cid:durableId="1695227129">
+  <w:num w:numId="61" w16cid:durableId="571089022">
     <w:abstractNumId w:val="15"/>
   </w:num>
-  <w:num w:numId="34" w16cid:durableId="1225216762">
-    <w:abstractNumId w:val="42"/>
-  </w:num>
-  <w:num w:numId="35" w16cid:durableId="1078139548">
-    <w:abstractNumId w:val="20"/>
-  </w:num>
-  <w:num w:numId="36" w16cid:durableId="335768019">
-    <w:abstractNumId w:val="9"/>
-  </w:num>
-  <w:num w:numId="37" w16cid:durableId="643047862">
-    <w:abstractNumId w:val="16"/>
-  </w:num>
-  <w:num w:numId="38" w16cid:durableId="346954633">
-    <w:abstractNumId w:val="7"/>
-  </w:num>
-  <w:num w:numId="39" w16cid:durableId="2106725568">
-    <w:abstractNumId w:val="21"/>
-  </w:num>
-  <w:num w:numId="40" w16cid:durableId="2104262126">
-    <w:abstractNumId w:val="35"/>
-  </w:num>
-  <w:num w:numId="41" w16cid:durableId="537545536">
-    <w:abstractNumId w:val="18"/>
-  </w:num>
-  <w:num w:numId="42" w16cid:durableId="662896932">
-    <w:abstractNumId w:val="23"/>
-  </w:num>
-  <w:num w:numId="43" w16cid:durableId="1367753256">
-    <w:abstractNumId w:val="22"/>
-  </w:num>
-  <w:num w:numId="44" w16cid:durableId="441724371">
-    <w:abstractNumId w:val="10"/>
-  </w:num>
-  <w:num w:numId="45" w16cid:durableId="1509322728">
-    <w:abstractNumId w:val="46"/>
-  </w:num>
-  <w:num w:numId="46" w16cid:durableId="4290860">
-    <w:abstractNumId w:val="39"/>
-  </w:num>
-  <w:num w:numId="47" w16cid:durableId="17976365">
-    <w:abstractNumId w:val="51"/>
-  </w:num>
-  <w:num w:numId="48" w16cid:durableId="473256567">
-    <w:abstractNumId w:val="45"/>
-  </w:num>
-  <w:num w:numId="49" w16cid:durableId="426271418">
-    <w:abstractNumId w:val="47"/>
-  </w:num>
-  <w:num w:numId="50" w16cid:durableId="2040006047">
-    <w:abstractNumId w:val="30"/>
-  </w:num>
-  <w:num w:numId="51" w16cid:durableId="1863547360">
-    <w:abstractNumId w:val="44"/>
-  </w:num>
-  <w:num w:numId="52" w16cid:durableId="1377124881">
-    <w:abstractNumId w:val="3"/>
-  </w:num>
-  <w:num w:numId="53" w16cid:durableId="306905486">
-    <w:abstractNumId w:val="32"/>
-  </w:num>
-  <w:num w:numId="54" w16cid:durableId="397091633">
-    <w:abstractNumId w:val="50"/>
-  </w:num>
-  <w:num w:numId="55" w16cid:durableId="742600791">
-    <w:abstractNumId w:val="25"/>
-  </w:num>
-  <w:num w:numId="56" w16cid:durableId="1235627992">
-    <w:abstractNumId w:val="11"/>
+  <w:num w:numId="62" w16cid:durableId="479420966">
+    <w:abstractNumId w:val="0"/>
   </w:num>
 </w:numbering>
 </file>
@@ -35886,6 +35244,7 @@
   <w:style w:type="character" w:default="1" w:styleId="a0">
     <w:name w:val="Default Paragraph Font"/>
     <w:uiPriority w:val="1"/>
+    <w:semiHidden/>
     <w:unhideWhenUsed/>
   </w:style>
   <w:style w:type="table" w:default="1" w:styleId="a1">

--- a/Курсовой проект.docx
+++ b/Курсовой проект.docx
@@ -9564,27 +9564,7 @@
           <w:szCs w:val="24"/>
           <w:lang w:val="en-US"/>
         </w:rPr>
-        <w:t xml:space="preserve">", </w:t>
-      </w:r>
-      <w:proofErr w:type="spellStart"/>
-      <w:r>
-        <w:rPr>
-          <w:rFonts w:ascii="Courier New" w:hAnsi="Courier New" w:cs="Courier New"/>
-          <w:sz w:val="24"/>
-          <w:szCs w:val="24"/>
-          <w:lang w:val="en-US"/>
-        </w:rPr>
-        <w:t>phoneNumber</w:t>
-      </w:r>
-      <w:proofErr w:type="spellEnd"/>
-      <w:r>
-        <w:rPr>
-          <w:rFonts w:ascii="Courier New" w:hAnsi="Courier New" w:cs="Courier New"/>
-          <w:sz w:val="24"/>
-          <w:szCs w:val="24"/>
-          <w:lang w:val="en-US"/>
-        </w:rPr>
-        <w:t>);</w:t>
+        <w:t>", phoneNumber);</w:t>
       </w:r>
     </w:p>
     <w:p>
@@ -9767,27 +9747,7 @@
           <w:szCs w:val="24"/>
           <w:lang w:val="en-US"/>
         </w:rPr>
-        <w:t xml:space="preserve"> </w:t>
-      </w:r>
-      <w:proofErr w:type="spellStart"/>
-      <w:r>
-        <w:rPr>
-          <w:rFonts w:ascii="Courier New" w:hAnsi="Courier New" w:cs="Courier New"/>
-          <w:sz w:val="24"/>
-          <w:szCs w:val="24"/>
-          <w:lang w:val="en-US"/>
-        </w:rPr>
-        <w:t>успешно</w:t>
-      </w:r>
-      <w:proofErr w:type="spellEnd"/>
-      <w:r>
-        <w:rPr>
-          <w:rFonts w:ascii="Courier New" w:hAnsi="Courier New" w:cs="Courier New"/>
-          <w:sz w:val="24"/>
-          <w:szCs w:val="24"/>
-          <w:lang w:val="en-US"/>
-        </w:rPr>
-        <w:t xml:space="preserve"> </w:t>
+        <w:t xml:space="preserve"> успешно </w:t>
       </w:r>
       <w:proofErr w:type="spellStart"/>
       <w:r>
@@ -10090,7 +10050,6 @@
           <w:rFonts w:ascii="Courier New" w:hAnsi="Courier New" w:cs="Courier New"/>
           <w:sz w:val="24"/>
           <w:szCs w:val="24"/>
-          <w:lang w:val="en-US"/>
         </w:rPr>
       </w:pPr>
       <w:r>
@@ -10107,7 +10066,6 @@
           <w:rFonts w:ascii="Courier New" w:hAnsi="Courier New" w:cs="Courier New"/>
           <w:sz w:val="24"/>
           <w:szCs w:val="24"/>
-          <w:lang w:val="en-US"/>
         </w:rPr>
         <w:t>}</w:t>
       </w:r>
@@ -10121,15 +10079,13 @@
           <w:rFonts w:ascii="Courier New" w:hAnsi="Courier New" w:cs="Courier New"/>
           <w:sz w:val="24"/>
           <w:szCs w:val="24"/>
-          <w:lang w:val="en-US"/>
-        </w:rPr>
-      </w:pPr>
-      <w:r>
-        <w:rPr>
-          <w:rFonts w:ascii="Courier New" w:hAnsi="Courier New" w:cs="Courier New"/>
-          <w:sz w:val="24"/>
-          <w:szCs w:val="24"/>
-          <w:lang w:val="en-US"/>
+        </w:rPr>
+      </w:pPr>
+      <w:r>
+        <w:rPr>
+          <w:rFonts w:ascii="Courier New" w:hAnsi="Courier New" w:cs="Courier New"/>
+          <w:sz w:val="24"/>
+          <w:szCs w:val="24"/>
         </w:rPr>
         <w:t xml:space="preserve">            </w:t>
       </w:r>
@@ -10152,15 +10108,13 @@
           <w:rFonts w:ascii="Courier New" w:hAnsi="Courier New" w:cs="Courier New"/>
           <w:sz w:val="24"/>
           <w:szCs w:val="24"/>
-          <w:lang w:val="en-US"/>
-        </w:rPr>
-      </w:pPr>
-      <w:r>
-        <w:rPr>
-          <w:rFonts w:ascii="Courier New" w:hAnsi="Courier New" w:cs="Courier New"/>
-          <w:sz w:val="24"/>
-          <w:szCs w:val="24"/>
-          <w:lang w:val="en-US"/>
+        </w:rPr>
+      </w:pPr>
+      <w:r>
+        <w:rPr>
+          <w:rFonts w:ascii="Courier New" w:hAnsi="Courier New" w:cs="Courier New"/>
+          <w:sz w:val="24"/>
+          <w:szCs w:val="24"/>
         </w:rPr>
         <w:t xml:space="preserve">            {</w:t>
       </w:r>
@@ -10174,15 +10128,13 @@
           <w:rFonts w:ascii="Courier New" w:hAnsi="Courier New" w:cs="Courier New"/>
           <w:sz w:val="24"/>
           <w:szCs w:val="24"/>
-          <w:lang w:val="en-US"/>
-        </w:rPr>
-      </w:pPr>
-      <w:r>
-        <w:rPr>
-          <w:rFonts w:ascii="Courier New" w:hAnsi="Courier New" w:cs="Courier New"/>
-          <w:sz w:val="24"/>
-          <w:szCs w:val="24"/>
-          <w:lang w:val="en-US"/>
+        </w:rPr>
+      </w:pPr>
+      <w:r>
+        <w:rPr>
+          <w:rFonts w:ascii="Courier New" w:hAnsi="Courier New" w:cs="Courier New"/>
+          <w:sz w:val="24"/>
+          <w:szCs w:val="24"/>
         </w:rPr>
         <w:t xml:space="preserve">                </w:t>
       </w:r>
@@ -10196,12 +10148,12 @@
         </w:rPr>
         <w:t>MessageBox</w:t>
       </w:r>
-      <w:r>
-        <w:rPr>
-          <w:rFonts w:ascii="Courier New" w:hAnsi="Courier New" w:cs="Courier New"/>
-          <w:sz w:val="24"/>
-          <w:szCs w:val="24"/>
-          <w:lang w:val="en-US"/>
+      <w:proofErr w:type="spellEnd"/>
+      <w:r>
+        <w:rPr>
+          <w:rFonts w:ascii="Courier New" w:hAnsi="Courier New" w:cs="Courier New"/>
+          <w:sz w:val="24"/>
+          <w:szCs w:val="24"/>
         </w:rPr>
         <w:t>.</w:t>
       </w:r>
@@ -10214,13 +10166,11 @@
         </w:rPr>
         <w:t>Show</w:t>
       </w:r>
-      <w:proofErr w:type="spellEnd"/>
-      <w:r>
-        <w:rPr>
-          <w:rFonts w:ascii="Courier New" w:hAnsi="Courier New" w:cs="Courier New"/>
-          <w:sz w:val="24"/>
-          <w:szCs w:val="24"/>
-          <w:lang w:val="en-US"/>
+      <w:r>
+        <w:rPr>
+          <w:rFonts w:ascii="Courier New" w:hAnsi="Courier New" w:cs="Courier New"/>
+          <w:sz w:val="24"/>
+          <w:szCs w:val="24"/>
         </w:rPr>
         <w:t>("</w:t>
       </w:r>
@@ -10237,7 +10187,6 @@
           <w:rFonts w:ascii="Courier New" w:hAnsi="Courier New" w:cs="Courier New"/>
           <w:sz w:val="24"/>
           <w:szCs w:val="24"/>
-          <w:lang w:val="en-US"/>
         </w:rPr>
         <w:t xml:space="preserve"> </w:t>
       </w:r>
@@ -10254,7 +10203,6 @@
           <w:rFonts w:ascii="Courier New" w:hAnsi="Courier New" w:cs="Courier New"/>
           <w:sz w:val="24"/>
           <w:szCs w:val="24"/>
-          <w:lang w:val="en-US"/>
         </w:rPr>
         <w:t xml:space="preserve"> </w:t>
       </w:r>
@@ -10271,7 +10219,6 @@
           <w:rFonts w:ascii="Courier New" w:hAnsi="Courier New" w:cs="Courier New"/>
           <w:sz w:val="24"/>
           <w:szCs w:val="24"/>
-          <w:lang w:val="en-US"/>
         </w:rPr>
         <w:t xml:space="preserve"> </w:t>
       </w:r>
@@ -10288,7 +10235,6 @@
           <w:rFonts w:ascii="Courier New" w:hAnsi="Courier New" w:cs="Courier New"/>
           <w:sz w:val="24"/>
           <w:szCs w:val="24"/>
-          <w:lang w:val="en-US"/>
         </w:rPr>
         <w:t>", "</w:t>
       </w:r>
@@ -10305,7 +10251,6 @@
           <w:rFonts w:ascii="Courier New" w:hAnsi="Courier New" w:cs="Courier New"/>
           <w:sz w:val="24"/>
           <w:szCs w:val="24"/>
-          <w:lang w:val="en-US"/>
         </w:rPr>
         <w:t>",</w:t>
       </w:r>
@@ -10327,7 +10272,6 @@
           <w:rFonts w:ascii="Courier New" w:hAnsi="Courier New" w:cs="Courier New"/>
           <w:sz w:val="24"/>
           <w:szCs w:val="24"/>
-          <w:lang w:val="en-US"/>
         </w:rPr>
         <w:lastRenderedPageBreak/>
         <w:t xml:space="preserve">                    </w:t>
@@ -13019,13 +12963,15 @@
           <w:rFonts w:ascii="Courier New" w:hAnsi="Courier New" w:cs="Courier New"/>
           <w:sz w:val="24"/>
           <w:szCs w:val="20"/>
-        </w:rPr>
-      </w:pPr>
-      <w:r>
-        <w:rPr>
-          <w:rFonts w:ascii="Courier New" w:hAnsi="Courier New" w:cs="Courier New"/>
-          <w:sz w:val="24"/>
-          <w:szCs w:val="20"/>
+          <w:lang w:val="en-US"/>
+        </w:rPr>
+      </w:pPr>
+      <w:r>
+        <w:rPr>
+          <w:rFonts w:ascii="Courier New" w:hAnsi="Courier New" w:cs="Courier New"/>
+          <w:sz w:val="24"/>
+          <w:szCs w:val="20"/>
+          <w:lang w:val="en-US"/>
         </w:rPr>
         <w:t>{</w:t>
       </w:r>
@@ -13046,6 +12992,7 @@
           <w:rFonts w:ascii="Courier New" w:hAnsi="Courier New" w:cs="Courier New"/>
           <w:sz w:val="24"/>
           <w:szCs w:val="20"/>
+          <w:lang w:val="en-US"/>
         </w:rPr>
         <w:t xml:space="preserve">    </w:t>
       </w:r>
@@ -14736,7 +14683,6 @@
           <w:rFonts w:ascii="Courier New" w:hAnsi="Courier New" w:cs="Courier New"/>
           <w:sz w:val="24"/>
           <w:szCs w:val="20"/>
-          <w:lang w:val="en-US"/>
         </w:rPr>
       </w:pPr>
       <w:r>
@@ -14752,7 +14698,6 @@
           <w:rFonts w:ascii="Courier New" w:hAnsi="Courier New" w:cs="Courier New"/>
           <w:sz w:val="24"/>
           <w:szCs w:val="20"/>
-          <w:lang w:val="en-US"/>
         </w:rPr>
         <w:t xml:space="preserve">// </w:t>
       </w:r>
@@ -14769,7 +14714,6 @@
           <w:rFonts w:ascii="Courier New" w:hAnsi="Courier New" w:cs="Courier New"/>
           <w:sz w:val="24"/>
           <w:szCs w:val="20"/>
-          <w:lang w:val="en-US"/>
         </w:rPr>
         <w:t xml:space="preserve"> </w:t>
       </w:r>
@@ -14787,7 +14731,6 @@
           <w:rFonts w:ascii="Courier New" w:hAnsi="Courier New" w:cs="Courier New"/>
           <w:sz w:val="24"/>
           <w:szCs w:val="20"/>
-          <w:lang w:val="en-US"/>
         </w:rPr>
         <w:t>-</w:t>
       </w:r>
@@ -14809,19 +14752,16 @@
           <w:rFonts w:ascii="Courier New" w:hAnsi="Courier New" w:cs="Courier New"/>
           <w:sz w:val="24"/>
           <w:szCs w:val="20"/>
-          <w:lang w:val="en-US"/>
-        </w:rPr>
-      </w:pPr>
-      <w:r>
-        <w:rPr>
-          <w:rFonts w:ascii="Courier New" w:hAnsi="Courier New" w:cs="Courier New"/>
-          <w:sz w:val="24"/>
-          <w:szCs w:val="20"/>
-          <w:lang w:val="en-US"/>
+        </w:rPr>
+      </w:pPr>
+      <w:r>
+        <w:rPr>
+          <w:rFonts w:ascii="Courier New" w:hAnsi="Courier New" w:cs="Courier New"/>
+          <w:sz w:val="24"/>
+          <w:szCs w:val="20"/>
         </w:rPr>
         <w:t xml:space="preserve">        </w:t>
       </w:r>
-      <w:proofErr w:type="spellStart"/>
       <w:proofErr w:type="gramStart"/>
       <w:r>
         <w:rPr>
@@ -14837,10 +14777,10 @@
           <w:rFonts w:ascii="Courier New" w:hAnsi="Courier New" w:cs="Courier New"/>
           <w:sz w:val="24"/>
           <w:szCs w:val="20"/>
-          <w:lang w:val="en-US"/>
         </w:rPr>
         <w:t>.</w:t>
       </w:r>
+      <w:proofErr w:type="spellStart"/>
       <w:r>
         <w:rPr>
           <w:rFonts w:ascii="Courier New" w:hAnsi="Courier New" w:cs="Courier New"/>
@@ -14857,7 +14797,6 @@
           <w:rFonts w:ascii="Courier New" w:hAnsi="Courier New" w:cs="Courier New"/>
           <w:sz w:val="24"/>
           <w:szCs w:val="20"/>
-          <w:lang w:val="en-US"/>
         </w:rPr>
         <w:t>();</w:t>
       </w:r>
@@ -14878,7 +14817,6 @@
           <w:rFonts w:ascii="Courier New" w:hAnsi="Courier New" w:cs="Courier New"/>
           <w:sz w:val="24"/>
           <w:szCs w:val="20"/>
-          <w:lang w:val="en-US"/>
         </w:rPr>
         <w:t xml:space="preserve">    </w:t>
       </w:r>
@@ -15235,8 +15173,10 @@
           <w:rFonts w:ascii="Courier New" w:hAnsi="Courier New" w:cs="Courier New"/>
           <w:sz w:val="24"/>
           <w:szCs w:val="20"/>
-        </w:rPr>
-      </w:pPr>
+          <w:lang w:val="en-US"/>
+        </w:rPr>
+      </w:pPr>
+      <w:proofErr w:type="spellStart"/>
       <w:proofErr w:type="gramStart"/>
       <w:r>
         <w:rPr>
@@ -15252,10 +15192,10 @@
           <w:rFonts w:ascii="Courier New" w:hAnsi="Courier New" w:cs="Courier New"/>
           <w:sz w:val="24"/>
           <w:szCs w:val="20"/>
+          <w:lang w:val="en-US"/>
         </w:rPr>
         <w:t>.</w:t>
       </w:r>
-      <w:proofErr w:type="spellStart"/>
       <w:r>
         <w:rPr>
           <w:rFonts w:ascii="Courier New" w:hAnsi="Courier New" w:cs="Courier New"/>
@@ -15265,16 +15205,15 @@
         </w:rPr>
         <w:t>dataGridViewRequests</w:t>
       </w:r>
-      <w:proofErr w:type="spellEnd"/>
-      <w:r>
-        <w:rPr>
-          <w:rFonts w:ascii="Courier New" w:hAnsi="Courier New" w:cs="Courier New"/>
-          <w:sz w:val="24"/>
-          <w:szCs w:val="20"/>
+      <w:r>
+        <w:rPr>
+          <w:rFonts w:ascii="Courier New" w:hAnsi="Courier New" w:cs="Courier New"/>
+          <w:sz w:val="24"/>
+          <w:szCs w:val="20"/>
+          <w:lang w:val="en-US"/>
         </w:rPr>
         <w:t>.</w:t>
       </w:r>
-      <w:proofErr w:type="spellStart"/>
       <w:r>
         <w:rPr>
           <w:rFonts w:ascii="Courier New" w:hAnsi="Courier New" w:cs="Courier New"/>
@@ -15291,9 +15230,11 @@
           <w:rFonts w:ascii="Courier New" w:hAnsi="Courier New" w:cs="Courier New"/>
           <w:sz w:val="24"/>
           <w:szCs w:val="20"/>
+          <w:lang w:val="en-US"/>
         </w:rPr>
         <w:t xml:space="preserve"> = </w:t>
       </w:r>
+      <w:proofErr w:type="spellStart"/>
       <w:proofErr w:type="gramStart"/>
       <w:r>
         <w:rPr>
@@ -15309,6 +15250,7 @@
           <w:rFonts w:ascii="Courier New" w:hAnsi="Courier New" w:cs="Courier New"/>
           <w:sz w:val="24"/>
           <w:szCs w:val="20"/>
+          <w:lang w:val="en-US"/>
         </w:rPr>
         <w:t>.</w:t>
       </w:r>
@@ -15326,10 +15268,10 @@
           <w:rFonts w:ascii="Courier New" w:hAnsi="Courier New" w:cs="Courier New"/>
           <w:sz w:val="24"/>
           <w:szCs w:val="20"/>
+          <w:lang w:val="en-US"/>
         </w:rPr>
         <w:t>.</w:t>
       </w:r>
-      <w:proofErr w:type="spellStart"/>
       <w:r>
         <w:rPr>
           <w:rFonts w:ascii="Courier New" w:hAnsi="Courier New" w:cs="Courier New"/>
@@ -15339,12 +15281,12 @@
         </w:rPr>
         <w:t>SystemColors</w:t>
       </w:r>
-      <w:proofErr w:type="spellEnd"/>
-      <w:r>
-        <w:rPr>
-          <w:rFonts w:ascii="Courier New" w:hAnsi="Courier New" w:cs="Courier New"/>
-          <w:sz w:val="24"/>
-          <w:szCs w:val="20"/>
+      <w:r>
+        <w:rPr>
+          <w:rFonts w:ascii="Courier New" w:hAnsi="Courier New" w:cs="Courier New"/>
+          <w:sz w:val="24"/>
+          <w:szCs w:val="20"/>
+          <w:lang w:val="en-US"/>
         </w:rPr>
         <w:t>.</w:t>
       </w:r>
@@ -15357,12 +15299,14 @@
         </w:rPr>
         <w:t>Window</w:t>
       </w:r>
+      <w:proofErr w:type="spellEnd"/>
       <w:proofErr w:type="gramEnd"/>
       <w:r>
         <w:rPr>
           <w:rFonts w:ascii="Courier New" w:hAnsi="Courier New" w:cs="Courier New"/>
           <w:sz w:val="24"/>
           <w:szCs w:val="20"/>
+          <w:lang w:val="en-US"/>
         </w:rPr>
         <w:t>;</w:t>
       </w:r>
@@ -19113,19 +19057,8 @@
           <w:szCs w:val="24"/>
           <w:lang w:val="en-US"/>
         </w:rPr>
-        <w:t xml:space="preserve"> </w:t>
-      </w:r>
-      <w:proofErr w:type="spellStart"/>
-      <w:r>
-        <w:rPr>
-          <w:rFonts w:ascii="Courier New" w:hAnsi="Courier New" w:cs="Courier New"/>
-          <w:sz w:val="24"/>
-          <w:szCs w:val="24"/>
-          <w:lang w:val="en-US"/>
-        </w:rPr>
-        <w:t>заголовки</w:t>
-      </w:r>
-      <w:proofErr w:type="spellEnd"/>
+        <w:t xml:space="preserve"> заголовки</w:t>
+      </w:r>
     </w:p>
     <w:p>
       <w:pPr>
@@ -19207,27 +19140,7 @@
           <w:szCs w:val="24"/>
           <w:lang w:val="en-US"/>
         </w:rPr>
-        <w:t xml:space="preserve">; </w:t>
-      </w:r>
-      <w:proofErr w:type="spellStart"/>
-      <w:r>
-        <w:rPr>
-          <w:rFonts w:ascii="Courier New" w:hAnsi="Courier New" w:cs="Courier New"/>
-          <w:sz w:val="24"/>
-          <w:szCs w:val="24"/>
-          <w:lang w:val="en-US"/>
-        </w:rPr>
-        <w:t>i</w:t>
-      </w:r>
-      <w:proofErr w:type="spellEnd"/>
-      <w:r>
-        <w:rPr>
-          <w:rFonts w:ascii="Courier New" w:hAnsi="Courier New" w:cs="Courier New"/>
-          <w:sz w:val="24"/>
-          <w:szCs w:val="24"/>
-          <w:lang w:val="en-US"/>
-        </w:rPr>
-        <w:t>++)</w:t>
+        <w:t>; i++)</w:t>
       </w:r>
     </w:p>
     <w:p>
@@ -19435,19 +19348,8 @@
           <w:szCs w:val="24"/>
           <w:lang w:val="en-US"/>
         </w:rPr>
-        <w:t xml:space="preserve"> </w:t>
-      </w:r>
-      <w:proofErr w:type="spellStart"/>
-      <w:r>
-        <w:rPr>
-          <w:rFonts w:ascii="Courier New" w:hAnsi="Courier New" w:cs="Courier New"/>
-          <w:sz w:val="24"/>
-          <w:szCs w:val="24"/>
-          <w:lang w:val="en-US"/>
-        </w:rPr>
-        <w:t>данные</w:t>
-      </w:r>
-      <w:proofErr w:type="spellEnd"/>
+        <w:t xml:space="preserve"> данные</w:t>
+      </w:r>
     </w:p>
     <w:p>
       <w:pPr>
@@ -19529,27 +19431,7 @@
           <w:szCs w:val="24"/>
           <w:lang w:val="en-US"/>
         </w:rPr>
-        <w:t xml:space="preserve">; </w:t>
-      </w:r>
-      <w:proofErr w:type="spellStart"/>
-      <w:r>
-        <w:rPr>
-          <w:rFonts w:ascii="Courier New" w:hAnsi="Courier New" w:cs="Courier New"/>
-          <w:sz w:val="24"/>
-          <w:szCs w:val="24"/>
-          <w:lang w:val="en-US"/>
-        </w:rPr>
-        <w:t>i</w:t>
-      </w:r>
-      <w:proofErr w:type="spellEnd"/>
-      <w:r>
-        <w:rPr>
-          <w:rFonts w:ascii="Courier New" w:hAnsi="Courier New" w:cs="Courier New"/>
-          <w:sz w:val="24"/>
-          <w:szCs w:val="24"/>
-          <w:lang w:val="en-US"/>
-        </w:rPr>
-        <w:t>++)</w:t>
+        <w:t>; i++)</w:t>
       </w:r>
     </w:p>
     <w:p>
@@ -19840,19 +19722,8 @@
           <w:szCs w:val="24"/>
           <w:lang w:val="en-US"/>
         </w:rPr>
-        <w:t xml:space="preserve"> </w:t>
-      </w:r>
-      <w:proofErr w:type="spellStart"/>
-      <w:r>
-        <w:rPr>
-          <w:rFonts w:ascii="Courier New" w:hAnsi="Courier New" w:cs="Courier New"/>
-          <w:sz w:val="24"/>
-          <w:szCs w:val="24"/>
-          <w:lang w:val="en-US"/>
-        </w:rPr>
-        <w:t>колонок</w:t>
-      </w:r>
-      <w:proofErr w:type="spellEnd"/>
+        <w:t xml:space="preserve"> колонок</w:t>
+      </w:r>
     </w:p>
     <w:p>
       <w:pPr>
@@ -19935,19 +19806,8 @@
           <w:szCs w:val="24"/>
           <w:lang w:val="en-US"/>
         </w:rPr>
-        <w:t xml:space="preserve"> </w:t>
-      </w:r>
-      <w:proofErr w:type="spellStart"/>
-      <w:r>
-        <w:rPr>
-          <w:rFonts w:ascii="Courier New" w:hAnsi="Courier New" w:cs="Courier New"/>
-          <w:sz w:val="24"/>
-          <w:szCs w:val="24"/>
-          <w:lang w:val="en-US"/>
-        </w:rPr>
-        <w:t>файл</w:t>
-      </w:r>
-      <w:proofErr w:type="spellEnd"/>
+        <w:t xml:space="preserve"> файл</w:t>
+      </w:r>
     </w:p>
     <w:p>
       <w:pPr>
@@ -20798,19 +20658,8 @@
           <w:szCs w:val="24"/>
           <w:lang w:val="en-US"/>
         </w:rPr>
-        <w:t xml:space="preserve"> </w:t>
-      </w:r>
-      <w:proofErr w:type="spellStart"/>
-      <w:r>
-        <w:rPr>
-          <w:rFonts w:ascii="Courier New" w:hAnsi="Courier New" w:cs="Courier New"/>
-          <w:sz w:val="24"/>
-          <w:szCs w:val="24"/>
-          <w:lang w:val="en-US"/>
-        </w:rPr>
-        <w:t>ресурсы</w:t>
-      </w:r>
-      <w:proofErr w:type="spellEnd"/>
+        <w:t xml:space="preserve"> ресурсы</w:t>
+      </w:r>
     </w:p>
     <w:p>
       <w:pPr>
@@ -23797,27 +23646,7 @@
           <w:szCs w:val="24"/>
           <w:lang w:val="en-US"/>
         </w:rPr>
-        <w:t xml:space="preserve"> </w:t>
-      </w:r>
-      <w:proofErr w:type="spellStart"/>
-      <w:r>
-        <w:rPr>
-          <w:rFonts w:ascii="Courier New" w:hAnsi="Courier New" w:cs="Courier New"/>
-          <w:sz w:val="24"/>
-          <w:szCs w:val="24"/>
-          <w:lang w:val="en-US"/>
-        </w:rPr>
-        <w:t>cleanedTable</w:t>
-      </w:r>
-      <w:proofErr w:type="spellEnd"/>
-      <w:r>
-        <w:rPr>
-          <w:rFonts w:ascii="Courier New" w:hAnsi="Courier New" w:cs="Courier New"/>
-          <w:sz w:val="24"/>
-          <w:szCs w:val="24"/>
-          <w:lang w:val="en-US"/>
-        </w:rPr>
-        <w:t xml:space="preserve"> = </w:t>
+        <w:t xml:space="preserve"> cleanedTable = </w:t>
       </w:r>
       <w:proofErr w:type="spellStart"/>
       <w:r>
@@ -24496,25 +24325,7 @@
           <w:sz w:val="24"/>
           <w:szCs w:val="24"/>
         </w:rPr>
-        <w:t xml:space="preserve"> </w:t>
-      </w:r>
-      <w:proofErr w:type="spellStart"/>
-      <w:r>
-        <w:rPr>
-          <w:rFonts w:ascii="Courier New" w:hAnsi="Courier New" w:cs="Courier New"/>
-          <w:sz w:val="24"/>
-          <w:szCs w:val="24"/>
-        </w:rPr>
-        <w:t>null</w:t>
-      </w:r>
-      <w:proofErr w:type="spellEnd"/>
-      <w:r>
-        <w:rPr>
-          <w:rFonts w:ascii="Courier New" w:hAnsi="Courier New" w:cs="Courier New"/>
-          <w:sz w:val="24"/>
-          <w:szCs w:val="24"/>
-        </w:rPr>
-        <w:t>;</w:t>
+        <w:t xml:space="preserve"> null;</w:t>
       </w:r>
     </w:p>
     <w:p>
@@ -27118,6 +26929,7 @@
           <w:rFonts w:ascii="Courier New" w:hAnsi="Courier New" w:cs="Courier New"/>
           <w:sz w:val="24"/>
           <w:szCs w:val="24"/>
+          <w:lang w:val="en-US"/>
         </w:rPr>
       </w:pPr>
       <w:r>
@@ -27134,6 +26946,7 @@
           <w:rFonts w:ascii="Courier New" w:hAnsi="Courier New" w:cs="Courier New"/>
           <w:sz w:val="24"/>
           <w:szCs w:val="24"/>
+          <w:lang w:val="en-US"/>
         </w:rPr>
         <w:t xml:space="preserve"> </w:t>
       </w:r>
@@ -27153,6 +26966,7 @@
           <w:rFonts w:ascii="Courier New" w:hAnsi="Courier New" w:cs="Courier New"/>
           <w:sz w:val="24"/>
           <w:szCs w:val="24"/>
+          <w:lang w:val="en-US"/>
         </w:rPr>
         <w:t xml:space="preserve"> = @"</w:t>
       </w:r>
@@ -27170,6 +26984,7 @@
           <w:rFonts w:ascii="Courier New" w:hAnsi="Courier New" w:cs="Courier New"/>
           <w:sz w:val="24"/>
           <w:szCs w:val="24"/>
+          <w:lang w:val="en-US"/>
         </w:rPr>
         <w:t xml:space="preserve"> </w:t>
       </w:r>
@@ -27187,6 +27002,7 @@
           <w:rFonts w:ascii="Courier New" w:hAnsi="Courier New" w:cs="Courier New"/>
           <w:sz w:val="24"/>
           <w:szCs w:val="24"/>
+          <w:lang w:val="en-US"/>
         </w:rPr>
         <w:t>=</w:t>
       </w:r>
@@ -27203,6 +27019,7 @@
           <w:rFonts w:ascii="Courier New" w:hAnsi="Courier New" w:cs="Courier New"/>
           <w:sz w:val="24"/>
           <w:szCs w:val="24"/>
+          <w:lang w:val="en-US"/>
         </w:rPr>
         <w:t>_</w:t>
       </w:r>
@@ -27220,6 +27037,7 @@
           <w:rFonts w:ascii="Courier New" w:hAnsi="Courier New" w:cs="Courier New"/>
           <w:sz w:val="24"/>
           <w:szCs w:val="24"/>
+          <w:lang w:val="en-US"/>
         </w:rPr>
         <w:t>;</w:t>
       </w:r>
@@ -27238,6 +27056,7 @@
           <w:rFonts w:ascii="Courier New" w:hAnsi="Courier New" w:cs="Courier New"/>
           <w:sz w:val="24"/>
           <w:szCs w:val="24"/>
+          <w:lang w:val="en-US"/>
         </w:rPr>
         <w:t xml:space="preserve"> </w:t>
       </w:r>
@@ -27255,6 +27074,7 @@
           <w:rFonts w:ascii="Courier New" w:hAnsi="Courier New" w:cs="Courier New"/>
           <w:sz w:val="24"/>
           <w:szCs w:val="24"/>
+          <w:lang w:val="en-US"/>
         </w:rPr>
         <w:t>=</w:t>
       </w:r>
@@ -27269,12 +27089,12 @@
         </w:rPr>
         <w:t>CourseProject</w:t>
       </w:r>
-      <w:proofErr w:type="spellEnd"/>
-      <w:r>
-        <w:rPr>
-          <w:rFonts w:ascii="Courier New" w:hAnsi="Courier New" w:cs="Courier New"/>
-          <w:sz w:val="24"/>
-          <w:szCs w:val="24"/>
+      <w:r>
+        <w:rPr>
+          <w:rFonts w:ascii="Courier New" w:hAnsi="Courier New" w:cs="Courier New"/>
+          <w:sz w:val="24"/>
+          <w:szCs w:val="24"/>
+          <w:lang w:val="en-US"/>
         </w:rPr>
         <w:t>;</w:t>
       </w:r>
@@ -27287,12 +27107,14 @@
         </w:rPr>
         <w:t>User</w:t>
       </w:r>
+      <w:proofErr w:type="spellEnd"/>
       <w:proofErr w:type="gramEnd"/>
       <w:r>
         <w:rPr>
           <w:rFonts w:ascii="Courier New" w:hAnsi="Courier New" w:cs="Courier New"/>
           <w:sz w:val="24"/>
           <w:szCs w:val="24"/>
+          <w:lang w:val="en-US"/>
         </w:rPr>
         <w:t xml:space="preserve"> </w:t>
       </w:r>
@@ -27310,6 +27132,7 @@
           <w:rFonts w:ascii="Courier New" w:hAnsi="Courier New" w:cs="Courier New"/>
           <w:sz w:val="24"/>
           <w:szCs w:val="24"/>
+          <w:lang w:val="en-US"/>
         </w:rPr>
         <w:t>=</w:t>
       </w:r>
@@ -27326,6 +27149,7 @@
           <w:rFonts w:ascii="Courier New" w:hAnsi="Courier New" w:cs="Courier New"/>
           <w:sz w:val="24"/>
           <w:szCs w:val="24"/>
+          <w:lang w:val="en-US"/>
         </w:rPr>
         <w:t>_</w:t>
       </w:r>
@@ -27343,6 +27167,7 @@
           <w:rFonts w:ascii="Courier New" w:hAnsi="Courier New" w:cs="Courier New"/>
           <w:sz w:val="24"/>
           <w:szCs w:val="24"/>
+          <w:lang w:val="en-US"/>
         </w:rPr>
         <w:t>;</w:t>
       </w:r>
@@ -27361,6 +27186,7 @@
           <w:rFonts w:ascii="Courier New" w:hAnsi="Courier New" w:cs="Courier New"/>
           <w:sz w:val="24"/>
           <w:szCs w:val="24"/>
+          <w:lang w:val="en-US"/>
         </w:rPr>
         <w:t>=</w:t>
       </w:r>
@@ -27378,6 +27204,7 @@
           <w:rFonts w:ascii="Courier New" w:hAnsi="Courier New" w:cs="Courier New"/>
           <w:sz w:val="24"/>
           <w:szCs w:val="24"/>
+          <w:lang w:val="en-US"/>
         </w:rPr>
         <w:t>;</w:t>
       </w:r>
@@ -27396,6 +27223,7 @@
           <w:rFonts w:ascii="Courier New" w:hAnsi="Courier New" w:cs="Courier New"/>
           <w:sz w:val="24"/>
           <w:szCs w:val="24"/>
+          <w:lang w:val="en-US"/>
         </w:rPr>
         <w:t>=</w:t>
       </w:r>
@@ -27413,6 +27241,7 @@
           <w:rFonts w:ascii="Courier New" w:hAnsi="Courier New" w:cs="Courier New"/>
           <w:sz w:val="24"/>
           <w:szCs w:val="24"/>
+          <w:lang w:val="en-US"/>
         </w:rPr>
         <w:t>";</w:t>
       </w:r>
@@ -27424,6 +27253,7 @@
         <w:rPr>
           <w:rFonts w:cs="Times New Roman"/>
           <w:szCs w:val="28"/>
+          <w:lang w:val="en-US"/>
         </w:rPr>
       </w:pPr>
     </w:p>
@@ -28146,17 +27976,15 @@
           <w:rFonts w:cs="Times New Roman"/>
           <w:szCs w:val="28"/>
         </w:rPr>
-        <w:t xml:space="preserve">При нажатии кнопки регистрации на странице авторизации открывается форма </w:t>
-      </w:r>
-      <w:proofErr w:type="gramStart"/>
+        <w:t>При нажатии кнопки регистрации на странице авторизации открывается форма регистрации</w:t>
+      </w:r>
       <w:r>
         <w:rPr>
           <w:rFonts w:cs="Times New Roman"/>
           <w:szCs w:val="28"/>
         </w:rPr>
-        <w:t>регистрации</w:t>
-      </w:r>
-      <w:proofErr w:type="gramEnd"/>
+        <w:t>,</w:t>
+      </w:r>
       <w:r>
         <w:rPr>
           <w:rFonts w:cs="Times New Roman"/>
@@ -28240,13 +28068,20 @@
           <w:rFonts w:cs="Times New Roman"/>
           <w:szCs w:val="28"/>
         </w:rPr>
-        <w:t>10</w:t>
+        <w:t>1</w:t>
       </w:r>
       <w:r>
         <w:rPr>
           <w:rFonts w:cs="Times New Roman"/>
           <w:szCs w:val="28"/>
         </w:rPr>
+        <w:t>1</w:t>
+      </w:r>
+      <w:r>
+        <w:rPr>
+          <w:rFonts w:cs="Times New Roman"/>
+          <w:szCs w:val="28"/>
+        </w:rPr>
         <w:t xml:space="preserve"> – </w:t>
       </w:r>
       <w:r>
@@ -28254,7 +28089,14 @@
           <w:rFonts w:cs="Times New Roman"/>
           <w:szCs w:val="28"/>
         </w:rPr>
-        <w:t>Вид панели клиента</w:t>
+        <w:t xml:space="preserve">Вид </w:t>
+      </w:r>
+      <w:r>
+        <w:rPr>
+          <w:rFonts w:cs="Times New Roman"/>
+          <w:szCs w:val="28"/>
+        </w:rPr>
+        <w:t>формы регистрации</w:t>
       </w:r>
     </w:p>
     <w:p>

--- a/Курсовой проект.docx
+++ b/Курсовой проект.docx
@@ -4596,7 +4596,6 @@
           <w:sz w:val="28"/>
           <w:szCs w:val="28"/>
         </w:rPr>
-        <w:lastRenderedPageBreak/>
         <w:t>Приём заявок</w:t>
       </w:r>
       <w:r>
@@ -4634,6 +4633,7 @@
           <w:sz w:val="28"/>
           <w:szCs w:val="28"/>
         </w:rPr>
+        <w:lastRenderedPageBreak/>
         <w:t>Регистрация и аутентификация пользователей</w:t>
       </w:r>
       <w:r>
@@ -5438,7 +5438,6 @@
           <w:sz w:val="28"/>
           <w:szCs w:val="28"/>
         </w:rPr>
-        <w:lastRenderedPageBreak/>
         <w:t xml:space="preserve">В качестве СУБД выбрана Microsoft SQL Server </w:t>
       </w:r>
       <w:r>
@@ -5523,6 +5522,7 @@
           <w:sz w:val="28"/>
           <w:szCs w:val="28"/>
         </w:rPr>
+        <w:lastRenderedPageBreak/>
         <w:t>Приложение будет написано на языке программирования C#, так как</w:t>
       </w:r>
       <w:r>
@@ -28733,15 +28733,11 @@
       </w:pPr>
     </w:p>
     <w:sectPr>
-      <w:headerReference w:type="even" r:id="rId18"/>
-      <w:headerReference w:type="default" r:id="rId19"/>
-      <w:footerReference w:type="even" r:id="rId20"/>
-      <w:footerReference w:type="default" r:id="rId21"/>
-      <w:headerReference w:type="first" r:id="rId22"/>
-      <w:footerReference w:type="first" r:id="rId23"/>
+      <w:footerReference w:type="default" r:id="rId18"/>
       <w:pgSz w:w="11906" w:h="16838"/>
       <w:pgMar w:top="1134" w:right="851" w:bottom="1134" w:left="1701" w:header="708" w:footer="708" w:gutter="0"/>
       <w:cols w:space="708"/>
+      <w:titlePg/>
       <w:docGrid w:linePitch="360"/>
     </w:sectPr>
   </w:body>
@@ -28775,16 +28771,6 @@
 
 <file path=word/footer1.xml><?xml version="1.0" encoding="utf-8"?>
 <w:ftr xmlns:wpc="http://schemas.microsoft.com/office/word/2010/wordprocessingCanvas" xmlns:cx="http://schemas.microsoft.com/office/drawing/2014/chartex" xmlns:cx1="http://schemas.microsoft.com/office/drawing/2015/9/8/chartex" xmlns:cx2="http://schemas.microsoft.com/office/drawing/2015/10/21/chartex" xmlns:cx3="http://schemas.microsoft.com/office/drawing/2016/5/9/chartex" xmlns:cx4="http://schemas.microsoft.com/office/drawing/2016/5/10/chartex" xmlns:cx5="http://schemas.microsoft.com/office/drawing/2016/5/11/chartex" xmlns:cx6="http://schemas.microsoft.com/office/drawing/2016/5/12/chartex" xmlns:cx7="http://schemas.microsoft.com/office/drawing/2016/5/13/chartex" xmlns:cx8="http://schemas.microsoft.com/office/drawing/2016/5/14/chartex" xmlns:mc="http://schemas.openxmlformats.org/markup-compatibility/2006" xmlns:aink="http://schemas.microsoft.com/office/drawing/2016/ink" xmlns:am3d="http://schemas.microsoft.com/office/drawing/2017/model3d" xmlns:o="urn:schemas-microsoft-com:office:office" xmlns:oel="http://schemas.microsoft.com/office/2019/extlst" xmlns:r="http://schemas.openxmlformats.org/officeDocument/2006/relationships" xmlns:m="http://schemas.openxmlformats.org/officeDocument/2006/math" xmlns:v="urn:schemas-microsoft-com:vml" xmlns:wp14="http://schemas.microsoft.com/office/word/2010/wordprocessingDrawing" xmlns:wp="http://schemas.openxmlformats.org/drawingml/2006/wordprocessingDrawing" xmlns:w10="urn:schemas-microsoft-com:office:word" xmlns:w="http://schemas.openxmlformats.org/wordprocessingml/2006/main" xmlns:w14="http://schemas.microsoft.com/office/word/2010/wordml" xmlns:w15="http://schemas.microsoft.com/office/word/2012/wordml" xmlns:w16cex="http://schemas.microsoft.com/office/word/2018/wordml/cex" xmlns:w16cid="http://schemas.microsoft.com/office/word/2016/wordml/cid" xmlns:w16="http://schemas.microsoft.com/office/word/2018/wordml" xmlns:w16du="http://schemas.microsoft.com/office/word/2023/wordml/word16du" xmlns:w16sdtdh="http://schemas.microsoft.com/office/word/2020/wordml/sdtdatahash" xmlns:w16sdtfl="http://schemas.microsoft.com/office/word/2024/wordml/sdtformatlock" xmlns:w16se="http://schemas.microsoft.com/office/word/2015/wordml/symex" xmlns:wpg="http://schemas.microsoft.com/office/word/2010/wordprocessingGroup" xmlns:wpi="http://schemas.microsoft.com/office/word/2010/wordprocessingInk" xmlns:wne="http://schemas.microsoft.com/office/word/2006/wordml" xmlns:wps="http://schemas.microsoft.com/office/word/2010/wordprocessingShape" mc:Ignorable="w14 w15 w16se w16cid w16 w16cex w16sdtdh w16sdtfl w16du wp14">
-  <w:p>
-    <w:pPr>
-      <w:pStyle w:val="ae"/>
-    </w:pPr>
-  </w:p>
-</w:ftr>
-</file>
-
-<file path=word/footer2.xml><?xml version="1.0" encoding="utf-8"?>
-<w:ftr xmlns:wpc="http://schemas.microsoft.com/office/word/2010/wordprocessingCanvas" xmlns:cx="http://schemas.microsoft.com/office/drawing/2014/chartex" xmlns:cx1="http://schemas.microsoft.com/office/drawing/2015/9/8/chartex" xmlns:cx2="http://schemas.microsoft.com/office/drawing/2015/10/21/chartex" xmlns:cx3="http://schemas.microsoft.com/office/drawing/2016/5/9/chartex" xmlns:cx4="http://schemas.microsoft.com/office/drawing/2016/5/10/chartex" xmlns:cx5="http://schemas.microsoft.com/office/drawing/2016/5/11/chartex" xmlns:cx6="http://schemas.microsoft.com/office/drawing/2016/5/12/chartex" xmlns:cx7="http://schemas.microsoft.com/office/drawing/2016/5/13/chartex" xmlns:cx8="http://schemas.microsoft.com/office/drawing/2016/5/14/chartex" xmlns:mc="http://schemas.openxmlformats.org/markup-compatibility/2006" xmlns:aink="http://schemas.microsoft.com/office/drawing/2016/ink" xmlns:am3d="http://schemas.microsoft.com/office/drawing/2017/model3d" xmlns:o="urn:schemas-microsoft-com:office:office" xmlns:oel="http://schemas.microsoft.com/office/2019/extlst" xmlns:r="http://schemas.openxmlformats.org/officeDocument/2006/relationships" xmlns:m="http://schemas.openxmlformats.org/officeDocument/2006/math" xmlns:v="urn:schemas-microsoft-com:vml" xmlns:wp14="http://schemas.microsoft.com/office/word/2010/wordprocessingDrawing" xmlns:wp="http://schemas.openxmlformats.org/drawingml/2006/wordprocessingDrawing" xmlns:w10="urn:schemas-microsoft-com:office:word" xmlns:w="http://schemas.openxmlformats.org/wordprocessingml/2006/main" xmlns:w14="http://schemas.microsoft.com/office/word/2010/wordml" xmlns:w15="http://schemas.microsoft.com/office/word/2012/wordml" xmlns:w16cex="http://schemas.microsoft.com/office/word/2018/wordml/cex" xmlns:w16cid="http://schemas.microsoft.com/office/word/2016/wordml/cid" xmlns:w16="http://schemas.microsoft.com/office/word/2018/wordml" xmlns:w16du="http://schemas.microsoft.com/office/word/2023/wordml/word16du" xmlns:w16sdtdh="http://schemas.microsoft.com/office/word/2020/wordml/sdtdatahash" xmlns:w16sdtfl="http://schemas.microsoft.com/office/word/2024/wordml/sdtformatlock" xmlns:w16se="http://schemas.microsoft.com/office/word/2015/wordml/symex" xmlns:wpg="http://schemas.microsoft.com/office/word/2010/wordprocessingGroup" xmlns:wpi="http://schemas.microsoft.com/office/word/2010/wordprocessingInk" xmlns:wne="http://schemas.microsoft.com/office/word/2006/wordml" xmlns:wps="http://schemas.microsoft.com/office/word/2010/wordprocessingShape" mc:Ignorable="w14 w15 w16se w16cid w16 w16cex w16sdtdh w16sdtfl w16du wp14">
   <w:sdt>
     <w:sdtPr>
       <w:id w:val="-1020469993"/>
@@ -28793,45 +28779,67 @@
         <w:docPartUnique/>
       </w:docPartObj>
     </w:sdtPr>
+    <w:sdtEndPr>
+      <w:rPr>
+        <w:rFonts w:ascii="Times New Roman" w:hAnsi="Times New Roman" w:cs="Times New Roman"/>
+        <w:sz w:val="28"/>
+        <w:szCs w:val="28"/>
+      </w:rPr>
+    </w:sdtEndPr>
     <w:sdtContent>
       <w:p>
         <w:pPr>
           <w:pStyle w:val="ae"/>
           <w:jc w:val="center"/>
+          <w:rPr>
+            <w:rFonts w:ascii="Times New Roman" w:hAnsi="Times New Roman" w:cs="Times New Roman"/>
+            <w:sz w:val="28"/>
+            <w:szCs w:val="28"/>
+          </w:rPr>
         </w:pPr>
         <w:r>
+          <w:rPr>
+            <w:rFonts w:ascii="Times New Roman" w:hAnsi="Times New Roman" w:cs="Times New Roman"/>
+            <w:sz w:val="28"/>
+            <w:szCs w:val="28"/>
+          </w:rPr>
           <w:fldChar w:fldCharType="begin"/>
         </w:r>
         <w:r>
+          <w:rPr>
+            <w:rFonts w:ascii="Times New Roman" w:hAnsi="Times New Roman" w:cs="Times New Roman"/>
+            <w:sz w:val="28"/>
+            <w:szCs w:val="28"/>
+          </w:rPr>
           <w:instrText>PAGE   \* MERGEFORMAT</w:instrText>
         </w:r>
         <w:r>
+          <w:rPr>
+            <w:rFonts w:ascii="Times New Roman" w:hAnsi="Times New Roman" w:cs="Times New Roman"/>
+            <w:sz w:val="28"/>
+            <w:szCs w:val="28"/>
+          </w:rPr>
           <w:fldChar w:fldCharType="separate"/>
         </w:r>
         <w:r>
+          <w:rPr>
+            <w:rFonts w:ascii="Times New Roman" w:hAnsi="Times New Roman" w:cs="Times New Roman"/>
+            <w:sz w:val="28"/>
+            <w:szCs w:val="28"/>
+          </w:rPr>
           <w:t>2</w:t>
         </w:r>
         <w:r>
+          <w:rPr>
+            <w:rFonts w:ascii="Times New Roman" w:hAnsi="Times New Roman" w:cs="Times New Roman"/>
+            <w:sz w:val="28"/>
+            <w:szCs w:val="28"/>
+          </w:rPr>
           <w:fldChar w:fldCharType="end"/>
         </w:r>
       </w:p>
     </w:sdtContent>
   </w:sdt>
-  <w:p>
-    <w:pPr>
-      <w:pStyle w:val="ae"/>
-    </w:pPr>
-  </w:p>
-</w:ftr>
-</file>
-
-<file path=word/footer3.xml><?xml version="1.0" encoding="utf-8"?>
-<w:ftr xmlns:wpc="http://schemas.microsoft.com/office/word/2010/wordprocessingCanvas" xmlns:cx="http://schemas.microsoft.com/office/drawing/2014/chartex" xmlns:cx1="http://schemas.microsoft.com/office/drawing/2015/9/8/chartex" xmlns:cx2="http://schemas.microsoft.com/office/drawing/2015/10/21/chartex" xmlns:cx3="http://schemas.microsoft.com/office/drawing/2016/5/9/chartex" xmlns:cx4="http://schemas.microsoft.com/office/drawing/2016/5/10/chartex" xmlns:cx5="http://schemas.microsoft.com/office/drawing/2016/5/11/chartex" xmlns:cx6="http://schemas.microsoft.com/office/drawing/2016/5/12/chartex" xmlns:cx7="http://schemas.microsoft.com/office/drawing/2016/5/13/chartex" xmlns:cx8="http://schemas.microsoft.com/office/drawing/2016/5/14/chartex" xmlns:mc="http://schemas.openxmlformats.org/markup-compatibility/2006" xmlns:aink="http://schemas.microsoft.com/office/drawing/2016/ink" xmlns:am3d="http://schemas.microsoft.com/office/drawing/2017/model3d" xmlns:o="urn:schemas-microsoft-com:office:office" xmlns:oel="http://schemas.microsoft.com/office/2019/extlst" xmlns:r="http://schemas.openxmlformats.org/officeDocument/2006/relationships" xmlns:m="http://schemas.openxmlformats.org/officeDocument/2006/math" xmlns:v="urn:schemas-microsoft-com:vml" xmlns:wp14="http://schemas.microsoft.com/office/word/2010/wordprocessingDrawing" xmlns:wp="http://schemas.openxmlformats.org/drawingml/2006/wordprocessingDrawing" xmlns:w10="urn:schemas-microsoft-com:office:word" xmlns:w="http://schemas.openxmlformats.org/wordprocessingml/2006/main" xmlns:w14="http://schemas.microsoft.com/office/word/2010/wordml" xmlns:w15="http://schemas.microsoft.com/office/word/2012/wordml" xmlns:w16cex="http://schemas.microsoft.com/office/word/2018/wordml/cex" xmlns:w16cid="http://schemas.microsoft.com/office/word/2016/wordml/cid" xmlns:w16="http://schemas.microsoft.com/office/word/2018/wordml" xmlns:w16du="http://schemas.microsoft.com/office/word/2023/wordml/word16du" xmlns:w16sdtdh="http://schemas.microsoft.com/office/word/2020/wordml/sdtdatahash" xmlns:w16sdtfl="http://schemas.microsoft.com/office/word/2024/wordml/sdtformatlock" xmlns:w16se="http://schemas.microsoft.com/office/word/2015/wordml/symex" xmlns:wpg="http://schemas.microsoft.com/office/word/2010/wordprocessingGroup" xmlns:wpi="http://schemas.microsoft.com/office/word/2010/wordprocessingInk" xmlns:wne="http://schemas.microsoft.com/office/word/2006/wordml" xmlns:wps="http://schemas.microsoft.com/office/word/2010/wordprocessingShape" mc:Ignorable="w14 w15 w16se w16cid w16 w16cex w16sdtdh w16sdtfl w16du wp14">
-  <w:p>
-    <w:pPr>
-      <w:pStyle w:val="ae"/>
-    </w:pPr>
-  </w:p>
 </w:ftr>
 </file>
 
@@ -28858,36 +28866,6 @@
     </w:p>
   </w:footnote>
 </w:footnotes>
-</file>
-
-<file path=word/header1.xml><?xml version="1.0" encoding="utf-8"?>
-<w:hdr xmlns:wpc="http://schemas.microsoft.com/office/word/2010/wordprocessingCanvas" xmlns:cx="http://schemas.microsoft.com/office/drawing/2014/chartex" xmlns:cx1="http://schemas.microsoft.com/office/drawing/2015/9/8/chartex" xmlns:cx2="http://schemas.microsoft.com/office/drawing/2015/10/21/chartex" xmlns:cx3="http://schemas.microsoft.com/office/drawing/2016/5/9/chartex" xmlns:cx4="http://schemas.microsoft.com/office/drawing/2016/5/10/chartex" xmlns:cx5="http://schemas.microsoft.com/office/drawing/2016/5/11/chartex" xmlns:cx6="http://schemas.microsoft.com/office/drawing/2016/5/12/chartex" xmlns:cx7="http://schemas.microsoft.com/office/drawing/2016/5/13/chartex" xmlns:cx8="http://schemas.microsoft.com/office/drawing/2016/5/14/chartex" xmlns:mc="http://schemas.openxmlformats.org/markup-compatibility/2006" xmlns:aink="http://schemas.microsoft.com/office/drawing/2016/ink" xmlns:am3d="http://schemas.microsoft.com/office/drawing/2017/model3d" xmlns:o="urn:schemas-microsoft-com:office:office" xmlns:oel="http://schemas.microsoft.com/office/2019/extlst" xmlns:r="http://schemas.openxmlformats.org/officeDocument/2006/relationships" xmlns:m="http://schemas.openxmlformats.org/officeDocument/2006/math" xmlns:v="urn:schemas-microsoft-com:vml" xmlns:wp14="http://schemas.microsoft.com/office/word/2010/wordprocessingDrawing" xmlns:wp="http://schemas.openxmlformats.org/drawingml/2006/wordprocessingDrawing" xmlns:w10="urn:schemas-microsoft-com:office:word" xmlns:w="http://schemas.openxmlformats.org/wordprocessingml/2006/main" xmlns:w14="http://schemas.microsoft.com/office/word/2010/wordml" xmlns:w15="http://schemas.microsoft.com/office/word/2012/wordml" xmlns:w16cex="http://schemas.microsoft.com/office/word/2018/wordml/cex" xmlns:w16cid="http://schemas.microsoft.com/office/word/2016/wordml/cid" xmlns:w16="http://schemas.microsoft.com/office/word/2018/wordml" xmlns:w16du="http://schemas.microsoft.com/office/word/2023/wordml/word16du" xmlns:w16sdtdh="http://schemas.microsoft.com/office/word/2020/wordml/sdtdatahash" xmlns:w16sdtfl="http://schemas.microsoft.com/office/word/2024/wordml/sdtformatlock" xmlns:w16se="http://schemas.microsoft.com/office/word/2015/wordml/symex" xmlns:wpg="http://schemas.microsoft.com/office/word/2010/wordprocessingGroup" xmlns:wpi="http://schemas.microsoft.com/office/word/2010/wordprocessingInk" xmlns:wne="http://schemas.microsoft.com/office/word/2006/wordml" xmlns:wps="http://schemas.microsoft.com/office/word/2010/wordprocessingShape" mc:Ignorable="w14 w15 w16se w16cid w16 w16cex w16sdtdh w16sdtfl w16du wp14">
-  <w:p>
-    <w:pPr>
-      <w:pStyle w:val="ac"/>
-    </w:pPr>
-  </w:p>
-</w:hdr>
-</file>
-
-<file path=word/header2.xml><?xml version="1.0" encoding="utf-8"?>
-<w:hdr xmlns:wpc="http://schemas.microsoft.com/office/word/2010/wordprocessingCanvas" xmlns:cx="http://schemas.microsoft.com/office/drawing/2014/chartex" xmlns:cx1="http://schemas.microsoft.com/office/drawing/2015/9/8/chartex" xmlns:cx2="http://schemas.microsoft.com/office/drawing/2015/10/21/chartex" xmlns:cx3="http://schemas.microsoft.com/office/drawing/2016/5/9/chartex" xmlns:cx4="http://schemas.microsoft.com/office/drawing/2016/5/10/chartex" xmlns:cx5="http://schemas.microsoft.com/office/drawing/2016/5/11/chartex" xmlns:cx6="http://schemas.microsoft.com/office/drawing/2016/5/12/chartex" xmlns:cx7="http://schemas.microsoft.com/office/drawing/2016/5/13/chartex" xmlns:cx8="http://schemas.microsoft.com/office/drawing/2016/5/14/chartex" xmlns:mc="http://schemas.openxmlformats.org/markup-compatibility/2006" xmlns:aink="http://schemas.microsoft.com/office/drawing/2016/ink" xmlns:am3d="http://schemas.microsoft.com/office/drawing/2017/model3d" xmlns:o="urn:schemas-microsoft-com:office:office" xmlns:oel="http://schemas.microsoft.com/office/2019/extlst" xmlns:r="http://schemas.openxmlformats.org/officeDocument/2006/relationships" xmlns:m="http://schemas.openxmlformats.org/officeDocument/2006/math" xmlns:v="urn:schemas-microsoft-com:vml" xmlns:wp14="http://schemas.microsoft.com/office/word/2010/wordprocessingDrawing" xmlns:wp="http://schemas.openxmlformats.org/drawingml/2006/wordprocessingDrawing" xmlns:w10="urn:schemas-microsoft-com:office:word" xmlns:w="http://schemas.openxmlformats.org/wordprocessingml/2006/main" xmlns:w14="http://schemas.microsoft.com/office/word/2010/wordml" xmlns:w15="http://schemas.microsoft.com/office/word/2012/wordml" xmlns:w16cex="http://schemas.microsoft.com/office/word/2018/wordml/cex" xmlns:w16cid="http://schemas.microsoft.com/office/word/2016/wordml/cid" xmlns:w16="http://schemas.microsoft.com/office/word/2018/wordml" xmlns:w16du="http://schemas.microsoft.com/office/word/2023/wordml/word16du" xmlns:w16sdtdh="http://schemas.microsoft.com/office/word/2020/wordml/sdtdatahash" xmlns:w16sdtfl="http://schemas.microsoft.com/office/word/2024/wordml/sdtformatlock" xmlns:w16se="http://schemas.microsoft.com/office/word/2015/wordml/symex" xmlns:wpg="http://schemas.microsoft.com/office/word/2010/wordprocessingGroup" xmlns:wpi="http://schemas.microsoft.com/office/word/2010/wordprocessingInk" xmlns:wne="http://schemas.microsoft.com/office/word/2006/wordml" xmlns:wps="http://schemas.microsoft.com/office/word/2010/wordprocessingShape" mc:Ignorable="w14 w15 w16se w16cid w16 w16cex w16sdtdh w16sdtfl w16du wp14">
-  <w:p>
-    <w:pPr>
-      <w:pStyle w:val="ac"/>
-    </w:pPr>
-  </w:p>
-</w:hdr>
-</file>
-
-<file path=word/header3.xml><?xml version="1.0" encoding="utf-8"?>
-<w:hdr xmlns:wpc="http://schemas.microsoft.com/office/word/2010/wordprocessingCanvas" xmlns:cx="http://schemas.microsoft.com/office/drawing/2014/chartex" xmlns:cx1="http://schemas.microsoft.com/office/drawing/2015/9/8/chartex" xmlns:cx2="http://schemas.microsoft.com/office/drawing/2015/10/21/chartex" xmlns:cx3="http://schemas.microsoft.com/office/drawing/2016/5/9/chartex" xmlns:cx4="http://schemas.microsoft.com/office/drawing/2016/5/10/chartex" xmlns:cx5="http://schemas.microsoft.com/office/drawing/2016/5/11/chartex" xmlns:cx6="http://schemas.microsoft.com/office/drawing/2016/5/12/chartex" xmlns:cx7="http://schemas.microsoft.com/office/drawing/2016/5/13/chartex" xmlns:cx8="http://schemas.microsoft.com/office/drawing/2016/5/14/chartex" xmlns:mc="http://schemas.openxmlformats.org/markup-compatibility/2006" xmlns:aink="http://schemas.microsoft.com/office/drawing/2016/ink" xmlns:am3d="http://schemas.microsoft.com/office/drawing/2017/model3d" xmlns:o="urn:schemas-microsoft-com:office:office" xmlns:oel="http://schemas.microsoft.com/office/2019/extlst" xmlns:r="http://schemas.openxmlformats.org/officeDocument/2006/relationships" xmlns:m="http://schemas.openxmlformats.org/officeDocument/2006/math" xmlns:v="urn:schemas-microsoft-com:vml" xmlns:wp14="http://schemas.microsoft.com/office/word/2010/wordprocessingDrawing" xmlns:wp="http://schemas.openxmlformats.org/drawingml/2006/wordprocessingDrawing" xmlns:w10="urn:schemas-microsoft-com:office:word" xmlns:w="http://schemas.openxmlformats.org/wordprocessingml/2006/main" xmlns:w14="http://schemas.microsoft.com/office/word/2010/wordml" xmlns:w15="http://schemas.microsoft.com/office/word/2012/wordml" xmlns:w16cex="http://schemas.microsoft.com/office/word/2018/wordml/cex" xmlns:w16cid="http://schemas.microsoft.com/office/word/2016/wordml/cid" xmlns:w16="http://schemas.microsoft.com/office/word/2018/wordml" xmlns:w16du="http://schemas.microsoft.com/office/word/2023/wordml/word16du" xmlns:w16sdtdh="http://schemas.microsoft.com/office/word/2020/wordml/sdtdatahash" xmlns:w16sdtfl="http://schemas.microsoft.com/office/word/2024/wordml/sdtformatlock" xmlns:w16se="http://schemas.microsoft.com/office/word/2015/wordml/symex" xmlns:wpg="http://schemas.microsoft.com/office/word/2010/wordprocessingGroup" xmlns:wpi="http://schemas.microsoft.com/office/word/2010/wordprocessingInk" xmlns:wne="http://schemas.microsoft.com/office/word/2006/wordml" xmlns:wps="http://schemas.microsoft.com/office/word/2010/wordprocessingShape" mc:Ignorable="w14 w15 w16se w16cid w16 w16cex w16sdtdh w16sdtfl w16du wp14">
-  <w:p>
-    <w:pPr>
-      <w:pStyle w:val="ac"/>
-    </w:pPr>
-  </w:p>
-</w:hdr>
 </file>
 
 <file path=word/numbering.xml><?xml version="1.0" encoding="utf-8"?>
